--- a/CoreQ/CoreNote/note.docx
+++ b/CoreQ/CoreNote/note.docx
@@ -4475,7 +4475,40 @@
         <w:t>public ModelView,public JournallingObject,public SerializingObjectHook</w:t>
       </w:r>
     </w:p>
-    <w:p/>
+    <w:p>
+      <w:pPr>
+        <w:rPr>
+          <w:rFonts w:hint="eastAsia"/>
+        </w:rPr>
+      </w:pPr>
+      <w:r>
+        <w:t>RubberBand</w:t>
+      </w:r>
+      <w:r>
+        <w:rPr>
+          <w:rFonts w:hint="eastAsia"/>
+        </w:rPr>
+        <w:t xml:space="preserve"> </w:t>
+      </w:r>
+      <w:r>
+        <w:rPr>
+          <w:rFonts w:hint="eastAsia"/>
+        </w:rPr>
+        <w:t>橡皮筋选择框（</w:t>
+      </w:r>
+      <w:r>
+        <w:rPr>
+          <w:rFonts w:hint="eastAsia"/>
+        </w:rPr>
+        <w:t>rubber band</w:t>
+      </w:r>
+      <w:r>
+        <w:rPr>
+          <w:rFonts w:hint="eastAsia"/>
+        </w:rPr>
+        <w:t>）</w:t>
+      </w:r>
+    </w:p>
     <w:p>
       <w:r>
         <w:rPr>
@@ -4499,7 +4532,15 @@
     <w:p>
       <w:r>
         <w:tab/>
-        <w:t>void dropEvent( QDropEvent * _de ) override;</w:t>
+        <w:t xml:space="preserve">void </w:t>
+      </w:r>
+      <w:bookmarkStart w:id="5" w:name="OLE_LINK6"/>
+      <w:r>
+        <w:t>dropEvent</w:t>
+      </w:r>
+      <w:bookmarkEnd w:id="5"/>
+      <w:r>
+        <w:t>( QDropEvent * _de ) override;</w:t>
       </w:r>
     </w:p>
     <w:p>
@@ -4570,6 +4611,13 @@
     <w:p>
       <w:pPr>
         <w:rPr>
+          <w:rFonts w:hint="eastAsia"/>
+        </w:rPr>
+      </w:pPr>
+    </w:p>
+    <w:p>
+      <w:pPr>
+        <w:rPr>
           <w:rFonts w:asciiTheme="minorEastAsia" w:hAnsiTheme="minorEastAsia" w:hint="eastAsia"/>
           <w:b/>
           <w:sz w:val="30"/>
@@ -5049,6 +5097,7 @@
           <w:rFonts w:asciiTheme="minorEastAsia" w:hAnsiTheme="minorEastAsia" w:hint="eastAsia"/>
           <w:szCs w:val="21"/>
         </w:rPr>
+        <w:lastRenderedPageBreak/>
         <w:t xml:space="preserve">     - 允许用户修改速度</w:t>
       </w:r>
     </w:p>
@@ -5064,7 +5113,6 @@
           <w:rFonts w:asciiTheme="minorEastAsia" w:hAnsiTheme="minorEastAsia" w:hint="eastAsia"/>
           <w:szCs w:val="21"/>
         </w:rPr>
-        <w:lastRenderedPageBreak/>
         <w:t xml:space="preserve">     - 与其他速度相关功能联动</w:t>
       </w:r>
     </w:p>
@@ -5871,11 +5919,6 @@
       </w:r>
     </w:p>
     <w:p>
-      <w:pPr>
-        <w:rPr>
-          <w:rFonts w:hint="eastAsia"/>
-        </w:rPr>
-      </w:pPr>
       <w:r>
         <w:rPr>
           <w:rFonts w:hint="eastAsia"/>
@@ -5915,6 +5958,12 @@
           <w:rFonts w:hint="eastAsia"/>
         </w:rPr>
         <w:t>可以定义抽象槽函数</w:t>
+      </w:r>
+      <w:r>
+        <w:rPr>
+          <w:rFonts w:hint="eastAsia"/>
+        </w:rPr>
+        <w:t>。</w:t>
       </w:r>
     </w:p>
     <w:p>
@@ -6955,7 +7004,6 @@
   <w:style w:type="character" w:default="1" w:styleId="a0">
     <w:name w:val="Default Paragraph Font"/>
     <w:uiPriority w:val="1"/>
-    <w:semiHidden/>
     <w:unhideWhenUsed/>
   </w:style>
   <w:style w:type="table" w:default="1" w:styleId="a1">

--- a/CoreQ/CoreNote/note.docx
+++ b/CoreQ/CoreNote/note.docx
@@ -2048,7 +2048,7 @@
     <w:p>
       <w:pPr>
         <w:rPr>
-          <w:rFonts w:asciiTheme="minorEastAsia" w:hAnsiTheme="minorEastAsia"/>
+          <w:rFonts w:asciiTheme="minorEastAsia" w:hAnsiTheme="minorEastAsia" w:hint="eastAsia"/>
           <w:szCs w:val="21"/>
         </w:rPr>
       </w:pPr>
@@ -2119,11 +2119,6 @@
       </w:r>
     </w:p>
     <w:p>
-      <w:pPr>
-        <w:rPr>
-          <w:rFonts w:hint="eastAsia"/>
-        </w:rPr>
-      </w:pPr>
       <w:r>
         <w:rPr>
           <w:rFonts w:hint="eastAsia"/>
@@ -4630,6 +4625,27 @@
       </w:pPr>
       <w:r>
         <w:lastRenderedPageBreak/>
+        <w:t>PatternEditorWindow</w:t>
+      </w:r>
+    </w:p>
+    <w:p>
+      <w:pPr>
+        <w:rPr>
+          <w:rFonts w:hint="eastAsia"/>
+        </w:rPr>
+      </w:pPr>
+      <w:r>
+        <w:rPr>
+          <w:rFonts w:hint="eastAsia"/>
+        </w:rPr>
+        <w:t>节拍合成器。里面的音乐都是预先录制好的，不能调整声调。</w:t>
+      </w:r>
+    </w:p>
+    <w:p>
+      <w:pPr>
+        <w:pStyle w:val="2"/>
+      </w:pPr>
+      <w:r>
         <w:t>TrackView</w:t>
       </w:r>
     </w:p>
@@ -4877,7 +4893,17 @@
           <w:sz w:val="30"/>
           <w:szCs w:val="30"/>
         </w:rPr>
-        <w:t>m_tempoSpinBox是SongEditor的成员，为什么在SongEditor初始化并添加到主窗口的工具栏。而且SongEditor并没有使用到m_tempoSpinBox好像</w:t>
+        <w:t>m_tempoSpinBox是SongEditor的成员，为什么在SongEditor初始化并添加到主窗口的工具栏。而且SongEditor并没有使用</w:t>
+      </w:r>
+      <w:r>
+        <w:rPr>
+          <w:rFonts w:asciiTheme="minorEastAsia" w:hAnsiTheme="minorEastAsia" w:hint="eastAsia"/>
+          <w:b/>
+          <w:sz w:val="30"/>
+          <w:szCs w:val="30"/>
+        </w:rPr>
+        <w:lastRenderedPageBreak/>
+        <w:t>到m_tempoSpinBox好像</w:t>
       </w:r>
       <w:r>
         <w:rPr>
@@ -4981,513 +5007,513 @@
           <w:rFonts w:asciiTheme="minorEastAsia" w:hAnsiTheme="minorEastAsia" w:hint="eastAsia"/>
           <w:szCs w:val="21"/>
         </w:rPr>
+        <w:t xml:space="preserve">   - 这是因为速度(tempo)是一个全局参数，需要随时可以访问和修改</w:t>
+      </w:r>
+    </w:p>
+    <w:p>
+      <w:pPr>
+        <w:rPr>
+          <w:rFonts w:asciiTheme="minorEastAsia" w:hAnsiTheme="minorEastAsia" w:hint="eastAsia"/>
+          <w:szCs w:val="21"/>
+        </w:rPr>
+      </w:pPr>
+      <w:r>
+        <w:rPr>
+          <w:rFonts w:asciiTheme="minorEastAsia" w:hAnsiTheme="minorEastAsia" w:hint="eastAsia"/>
+          <w:szCs w:val="21"/>
+        </w:rPr>
+        <w:t xml:space="preserve">   - 放在主窗口工具栏比放在`SongEditor`窗口内更方便用户操作</w:t>
+      </w:r>
+    </w:p>
+    <w:p>
+      <w:pPr>
+        <w:rPr>
+          <w:rFonts w:asciiTheme="minorEastAsia" w:hAnsiTheme="minorEastAsia" w:hint="eastAsia"/>
+          <w:szCs w:val="21"/>
+        </w:rPr>
+      </w:pPr>
+    </w:p>
+    <w:p>
+      <w:pPr>
+        <w:rPr>
+          <w:rFonts w:asciiTheme="minorEastAsia" w:hAnsiTheme="minorEastAsia" w:hint="eastAsia"/>
+          <w:szCs w:val="21"/>
+        </w:rPr>
+      </w:pPr>
+      <w:r>
+        <w:rPr>
+          <w:rFonts w:asciiTheme="minorEastAsia" w:hAnsiTheme="minorEastAsia" w:hint="eastAsia"/>
+          <w:szCs w:val="21"/>
+        </w:rPr>
+        <w:t>2. **使用情况**</w:t>
+      </w:r>
+    </w:p>
+    <w:p>
+      <w:pPr>
+        <w:rPr>
+          <w:rFonts w:asciiTheme="minorEastAsia" w:hAnsiTheme="minorEastAsia" w:hint="eastAsia"/>
+          <w:szCs w:val="21"/>
+        </w:rPr>
+      </w:pPr>
+      <w:r>
+        <w:rPr>
+          <w:rFonts w:asciiTheme="minorEastAsia" w:hAnsiTheme="minorEastAsia" w:hint="eastAsia"/>
+          <w:szCs w:val="21"/>
+        </w:rPr>
+        <w:t xml:space="preserve">   - 虽然`SongEditor`类中没有直接使用`m_tempoSpinBox`</w:t>
+      </w:r>
+    </w:p>
+    <w:p>
+      <w:pPr>
+        <w:rPr>
+          <w:rFonts w:asciiTheme="minorEastAsia" w:hAnsiTheme="minorEastAsia" w:hint="eastAsia"/>
+          <w:szCs w:val="21"/>
+        </w:rPr>
+      </w:pPr>
+      <w:r>
+        <w:rPr>
+          <w:rFonts w:asciiTheme="minorEastAsia" w:hAnsiTheme="minorEastAsia" w:hint="eastAsia"/>
+          <w:szCs w:val="21"/>
+        </w:rPr>
+        <w:t xml:space="preserve">   - 但它通过`m_song-&gt;m_tempoModel`间接使用：</w:t>
+      </w:r>
+    </w:p>
+    <w:p>
+      <w:pPr>
+        <w:rPr>
+          <w:rFonts w:asciiTheme="minorEastAsia" w:hAnsiTheme="minorEastAsia" w:hint="eastAsia"/>
+          <w:szCs w:val="21"/>
+        </w:rPr>
+      </w:pPr>
+      <w:r>
+        <w:rPr>
+          <w:rFonts w:asciiTheme="minorEastAsia" w:hAnsiTheme="minorEastAsia"/>
+          <w:szCs w:val="21"/>
+        </w:rPr>
+        <w:t xml:space="preserve">   ```cpp</w:t>
+      </w:r>
+    </w:p>
+    <w:p>
+      <w:pPr>
+        <w:rPr>
+          <w:rFonts w:asciiTheme="minorEastAsia" w:hAnsiTheme="minorEastAsia" w:hint="eastAsia"/>
+          <w:szCs w:val="21"/>
+        </w:rPr>
+      </w:pPr>
+      <w:r>
+        <w:rPr>
+          <w:rFonts w:asciiTheme="minorEastAsia" w:hAnsiTheme="minorEastAsia"/>
+          <w:szCs w:val="21"/>
+        </w:rPr>
+        <w:t xml:space="preserve">   m_tempoSpinBox-&gt;setModel( &amp;m_song-&gt;m_tempoModel );</w:t>
+      </w:r>
+    </w:p>
+    <w:p>
+      <w:pPr>
+        <w:rPr>
+          <w:rFonts w:asciiTheme="minorEastAsia" w:hAnsiTheme="minorEastAsia" w:hint="eastAsia"/>
+          <w:szCs w:val="21"/>
+        </w:rPr>
+      </w:pPr>
+      <w:r>
+        <w:rPr>
+          <w:rFonts w:asciiTheme="minorEastAsia" w:hAnsiTheme="minorEastAsia"/>
+          <w:szCs w:val="21"/>
+        </w:rPr>
+        <w:t xml:space="preserve">   ```</w:t>
+      </w:r>
+    </w:p>
+    <w:p>
+      <w:pPr>
+        <w:rPr>
+          <w:rFonts w:asciiTheme="minorEastAsia" w:hAnsiTheme="minorEastAsia" w:hint="eastAsia"/>
+          <w:szCs w:val="21"/>
+        </w:rPr>
+      </w:pPr>
+      <w:r>
+        <w:rPr>
+          <w:rFonts w:asciiTheme="minorEastAsia" w:hAnsiTheme="minorEastAsia" w:hint="eastAsia"/>
+          <w:szCs w:val="21"/>
+        </w:rPr>
+        <w:t xml:space="preserve">   - 这样当用户修改`m_tempoSpinBox`的值时，会直接修改`Song`的tempo</w:t>
+      </w:r>
+    </w:p>
+    <w:p>
+      <w:pPr>
+        <w:rPr>
+          <w:rFonts w:asciiTheme="minorEastAsia" w:hAnsiTheme="minorEastAsia" w:hint="eastAsia"/>
+          <w:szCs w:val="21"/>
+        </w:rPr>
+      </w:pPr>
+    </w:p>
+    <w:p>
+      <w:pPr>
+        <w:rPr>
+          <w:rFonts w:asciiTheme="minorEastAsia" w:hAnsiTheme="minorEastAsia" w:hint="eastAsia"/>
+          <w:szCs w:val="21"/>
+        </w:rPr>
+      </w:pPr>
+      <w:r>
+        <w:rPr>
+          <w:rFonts w:asciiTheme="minorEastAsia" w:hAnsiTheme="minorEastAsia" w:hint="eastAsia"/>
+          <w:szCs w:val="21"/>
+        </w:rPr>
+        <w:t>3. **设计考虑**</w:t>
+      </w:r>
+    </w:p>
+    <w:p>
+      <w:pPr>
+        <w:rPr>
+          <w:rFonts w:asciiTheme="minorEastAsia" w:hAnsiTheme="minorEastAsia" w:hint="eastAsia"/>
+          <w:szCs w:val="21"/>
+        </w:rPr>
+      </w:pPr>
+      <w:r>
+        <w:rPr>
+          <w:rFonts w:asciiTheme="minorEastAsia" w:hAnsiTheme="minorEastAsia" w:hint="eastAsia"/>
+          <w:szCs w:val="21"/>
+        </w:rPr>
+        <w:t xml:space="preserve">   - 这种设计体现了MVP架构的思想：</w:t>
+      </w:r>
+    </w:p>
+    <w:p>
+      <w:pPr>
+        <w:rPr>
+          <w:rFonts w:asciiTheme="minorEastAsia" w:hAnsiTheme="minorEastAsia" w:hint="eastAsia"/>
+          <w:szCs w:val="21"/>
+        </w:rPr>
+      </w:pPr>
+      <w:r>
+        <w:rPr>
+          <w:rFonts w:asciiTheme="minorEastAsia" w:hAnsiTheme="minorEastAsia" w:hint="eastAsia"/>
+          <w:szCs w:val="21"/>
+        </w:rPr>
+        <w:t xml:space="preserve">     - Model: `m_song-&gt;m_tempoModel` (数据)</w:t>
+      </w:r>
+    </w:p>
+    <w:p>
+      <w:pPr>
+        <w:rPr>
+          <w:rFonts w:asciiTheme="minorEastAsia" w:hAnsiTheme="minorEastAsia" w:hint="eastAsia"/>
+          <w:szCs w:val="21"/>
+        </w:rPr>
+      </w:pPr>
+      <w:r>
+        <w:rPr>
+          <w:rFonts w:asciiTheme="minorEastAsia" w:hAnsiTheme="minorEastAsia" w:hint="eastAsia"/>
+          <w:szCs w:val="21"/>
+        </w:rPr>
+        <w:t xml:space="preserve">     - View: `m_tempoSpinBox` (显示)</w:t>
+      </w:r>
+    </w:p>
+    <w:p>
+      <w:pPr>
+        <w:rPr>
+          <w:rFonts w:asciiTheme="minorEastAsia" w:hAnsiTheme="minorEastAsia" w:hint="eastAsia"/>
+          <w:szCs w:val="21"/>
+        </w:rPr>
+      </w:pPr>
+      <w:r>
+        <w:rPr>
+          <w:rFonts w:asciiTheme="minorEastAsia" w:hAnsiTheme="minorEastAsia" w:hint="eastAsia"/>
+          <w:szCs w:val="21"/>
+        </w:rPr>
+        <w:t xml:space="preserve">     - Presenter: `SongEditor` (控制)</w:t>
+      </w:r>
+    </w:p>
+    <w:p>
+      <w:pPr>
+        <w:rPr>
+          <w:rFonts w:asciiTheme="minorEastAsia" w:hAnsiTheme="minorEastAsia" w:hint="eastAsia"/>
+          <w:szCs w:val="21"/>
+        </w:rPr>
+      </w:pPr>
+      <w:r>
+        <w:rPr>
+          <w:rFonts w:asciiTheme="minorEastAsia" w:hAnsiTheme="minorEastAsia" w:hint="eastAsia"/>
+          <w:szCs w:val="21"/>
+        </w:rPr>
+        <w:t xml:space="preserve">   - 虽然View放在主窗口，但数据和控制逻辑仍在`SongEditor`</w:t>
+      </w:r>
+    </w:p>
+    <w:p>
+      <w:pPr>
+        <w:rPr>
+          <w:rFonts w:asciiTheme="minorEastAsia" w:hAnsiTheme="minorEastAsia" w:hint="eastAsia"/>
+          <w:szCs w:val="21"/>
+        </w:rPr>
+      </w:pPr>
+    </w:p>
+    <w:p>
+      <w:pPr>
+        <w:rPr>
+          <w:rFonts w:asciiTheme="minorEastAsia" w:hAnsiTheme="minorEastAsia" w:hint="eastAsia"/>
+          <w:szCs w:val="21"/>
+        </w:rPr>
+      </w:pPr>
+      <w:r>
+        <w:rPr>
+          <w:rFonts w:asciiTheme="minorEastAsia" w:hAnsiTheme="minorEastAsia" w:hint="eastAsia"/>
+          <w:szCs w:val="21"/>
+        </w:rPr>
+        <w:t>4. **代码组织**</w:t>
+      </w:r>
+    </w:p>
+    <w:p>
+      <w:pPr>
+        <w:rPr>
+          <w:rFonts w:asciiTheme="minorEastAsia" w:hAnsiTheme="minorEastAsia" w:hint="eastAsia"/>
+          <w:szCs w:val="21"/>
+        </w:rPr>
+      </w:pPr>
+      <w:r>
+        <w:rPr>
+          <w:rFonts w:asciiTheme="minorEastAsia" w:hAnsiTheme="minorEastAsia" w:hint="eastAsia"/>
+          <w:szCs w:val="21"/>
+        </w:rPr>
+        <w:t xml:space="preserve">   - 虽然`m_tempoSpinBox`的UI位置在主窗口</w:t>
+      </w:r>
+    </w:p>
+    <w:p>
+      <w:pPr>
+        <w:rPr>
+          <w:rFonts w:asciiTheme="minorEastAsia" w:hAnsiTheme="minorEastAsia" w:hint="eastAsia"/>
+          <w:szCs w:val="21"/>
+        </w:rPr>
+      </w:pPr>
+      <w:r>
+        <w:rPr>
+          <w:rFonts w:asciiTheme="minorEastAsia" w:hAnsiTheme="minorEastAsia" w:hint="eastAsia"/>
+          <w:szCs w:val="21"/>
+        </w:rPr>
+        <w:t xml:space="preserve">   - 但它的生命周期管理仍在`SongEditor`中</w:t>
+      </w:r>
+    </w:p>
+    <w:p>
+      <w:pPr>
+        <w:rPr>
+          <w:rFonts w:asciiTheme="minorEastAsia" w:hAnsiTheme="minorEastAsia" w:hint="eastAsia"/>
+          <w:szCs w:val="21"/>
+        </w:rPr>
+      </w:pPr>
+      <w:r>
+        <w:rPr>
+          <w:rFonts w:asciiTheme="minorEastAsia" w:hAnsiTheme="minorEastAsia" w:hint="eastAsia"/>
+          <w:szCs w:val="21"/>
+        </w:rPr>
+        <w:t xml:space="preserve">   - 这样可以保持相关代码的集中管理</w:t>
+      </w:r>
+    </w:p>
+    <w:p>
+      <w:pPr>
+        <w:rPr>
+          <w:rFonts w:asciiTheme="minorEastAsia" w:hAnsiTheme="minorEastAsia" w:hint="eastAsia"/>
+          <w:szCs w:val="21"/>
+        </w:rPr>
+      </w:pPr>
+    </w:p>
+    <w:p>
+      <w:pPr>
+        <w:rPr>
+          <w:rFonts w:asciiTheme="minorEastAsia" w:hAnsiTheme="minorEastAsia" w:hint="eastAsia"/>
+          <w:szCs w:val="21"/>
+        </w:rPr>
+      </w:pPr>
+      <w:r>
+        <w:rPr>
+          <w:rFonts w:asciiTheme="minorEastAsia" w:hAnsiTheme="minorEastAsia" w:hint="eastAsia"/>
+          <w:szCs w:val="21"/>
+        </w:rPr>
+        <w:t>5. **实际用途**</w:t>
+      </w:r>
+    </w:p>
+    <w:p>
+      <w:pPr>
+        <w:rPr>
+          <w:rFonts w:asciiTheme="minorEastAsia" w:hAnsiTheme="minorEastAsia" w:hint="eastAsia"/>
+          <w:szCs w:val="21"/>
+        </w:rPr>
+      </w:pPr>
+      <w:r>
+        <w:rPr>
+          <w:rFonts w:asciiTheme="minorEastAsia" w:hAnsiTheme="minorEastAsia" w:hint="eastAsia"/>
+          <w:szCs w:val="21"/>
+        </w:rPr>
+        <w:t xml:space="preserve">   - `m_tempoSpinBox`用于：</w:t>
+      </w:r>
+    </w:p>
+    <w:p>
+      <w:pPr>
+        <w:rPr>
+          <w:rFonts w:asciiTheme="minorEastAsia" w:hAnsiTheme="minorEastAsia" w:hint="eastAsia"/>
+          <w:szCs w:val="21"/>
+        </w:rPr>
+      </w:pPr>
+      <w:r>
+        <w:rPr>
+          <w:rFonts w:asciiTheme="minorEastAsia" w:hAnsiTheme="minorEastAsia" w:hint="eastAsia"/>
+          <w:szCs w:val="21"/>
+        </w:rPr>
+        <w:t xml:space="preserve">     - 显示当前歌曲速度</w:t>
+      </w:r>
+    </w:p>
+    <w:p>
+      <w:pPr>
+        <w:rPr>
+          <w:rFonts w:asciiTheme="minorEastAsia" w:hAnsiTheme="minorEastAsia" w:hint="eastAsia"/>
+          <w:szCs w:val="21"/>
+        </w:rPr>
+      </w:pPr>
+      <w:r>
+        <w:rPr>
+          <w:rFonts w:asciiTheme="minorEastAsia" w:hAnsiTheme="minorEastAsia" w:hint="eastAsia"/>
+          <w:szCs w:val="21"/>
+        </w:rPr>
+        <w:t xml:space="preserve">     - 允许用户修改速度</w:t>
+      </w:r>
+    </w:p>
+    <w:p>
+      <w:pPr>
+        <w:rPr>
+          <w:rFonts w:asciiTheme="minorEastAsia" w:hAnsiTheme="minorEastAsia" w:hint="eastAsia"/>
+          <w:szCs w:val="21"/>
+        </w:rPr>
+      </w:pPr>
+      <w:r>
+        <w:rPr>
+          <w:rFonts w:asciiTheme="minorEastAsia" w:hAnsiTheme="minorEastAsia" w:hint="eastAsia"/>
+          <w:szCs w:val="21"/>
+        </w:rPr>
+        <w:t xml:space="preserve">     - 与其他速度相关功能联动</w:t>
+      </w:r>
+    </w:p>
+    <w:p>
+      <w:pPr>
+        <w:rPr>
+          <w:rFonts w:asciiTheme="minorEastAsia" w:hAnsiTheme="minorEastAsia" w:hint="eastAsia"/>
+          <w:szCs w:val="21"/>
+        </w:rPr>
+      </w:pPr>
+    </w:p>
+    <w:p>
+      <w:pPr>
+        <w:rPr>
+          <w:rFonts w:asciiTheme="minorEastAsia" w:hAnsiTheme="minorEastAsia" w:hint="eastAsia"/>
+          <w:szCs w:val="21"/>
+        </w:rPr>
+      </w:pPr>
+      <w:r>
+        <w:rPr>
+          <w:rFonts w:asciiTheme="minorEastAsia" w:hAnsiTheme="minorEastAsia" w:hint="eastAsia"/>
+          <w:szCs w:val="21"/>
+        </w:rPr>
+        <w:t>6. **改进建议**</w:t>
+      </w:r>
+    </w:p>
+    <w:p>
+      <w:pPr>
+        <w:rPr>
+          <w:rFonts w:asciiTheme="minorEastAsia" w:hAnsiTheme="minorEastAsia" w:hint="eastAsia"/>
+          <w:szCs w:val="21"/>
+        </w:rPr>
+      </w:pPr>
+      <w:r>
+        <w:rPr>
+          <w:rFonts w:asciiTheme="minorEastAsia" w:hAnsiTheme="minorEastAsia" w:hint="eastAsia"/>
+          <w:szCs w:val="21"/>
+        </w:rPr>
+        <w:t xml:space="preserve">   - 这种设计确实有些混乱</w:t>
+      </w:r>
+    </w:p>
+    <w:p>
+      <w:pPr>
+        <w:rPr>
+          <w:rFonts w:asciiTheme="minorEastAsia" w:hAnsiTheme="minorEastAsia" w:hint="eastAsia"/>
+          <w:szCs w:val="21"/>
+        </w:rPr>
+      </w:pPr>
+      <w:r>
+        <w:rPr>
+          <w:rFonts w:asciiTheme="minorEastAsia" w:hAnsiTheme="minorEastAsia" w:hint="eastAsia"/>
+          <w:szCs w:val="21"/>
+        </w:rPr>
+        <w:t xml:space="preserve">   - 更好的做法可能是：</w:t>
+      </w:r>
+    </w:p>
+    <w:p>
+      <w:pPr>
+        <w:rPr>
+          <w:rFonts w:asciiTheme="minorEastAsia" w:hAnsiTheme="minorEastAsia" w:hint="eastAsia"/>
+          <w:szCs w:val="21"/>
+        </w:rPr>
+      </w:pPr>
+      <w:r>
+        <w:rPr>
+          <w:rFonts w:asciiTheme="minorEastAsia" w:hAnsiTheme="minorEastAsia" w:hint="eastAsia"/>
+          <w:szCs w:val="21"/>
+        </w:rPr>
+        <w:t xml:space="preserve">     - 将`m_tempoSpinBox`移到主窗口类</w:t>
+      </w:r>
+    </w:p>
+    <w:p>
+      <w:pPr>
+        <w:rPr>
+          <w:rFonts w:asciiTheme="minorEastAsia" w:hAnsiTheme="minorEastAsia" w:hint="eastAsia"/>
+          <w:szCs w:val="21"/>
+        </w:rPr>
+      </w:pPr>
+      <w:r>
+        <w:rPr>
+          <w:rFonts w:asciiTheme="minorEastAsia" w:hAnsiTheme="minorEastAsia" w:hint="eastAsia"/>
+          <w:szCs w:val="21"/>
+        </w:rPr>
+        <w:t xml:space="preserve">     - 或者创建一个专门的`TempoController`类</w:t>
+      </w:r>
+    </w:p>
+    <w:p>
+      <w:pPr>
+        <w:rPr>
+          <w:rFonts w:asciiTheme="minorEastAsia" w:hAnsiTheme="minorEastAsia" w:hint="eastAsia"/>
+          <w:szCs w:val="21"/>
+        </w:rPr>
+      </w:pPr>
+      <w:r>
+        <w:rPr>
+          <w:rFonts w:asciiTheme="minorEastAsia" w:hAnsiTheme="minorEastAsia" w:hint="eastAsia"/>
+          <w:szCs w:val="21"/>
+        </w:rPr>
+        <w:t xml:space="preserve">     - 或者使用信号槽机制解耦</w:t>
+      </w:r>
+    </w:p>
+    <w:p>
+      <w:pPr>
+        <w:rPr>
+          <w:rFonts w:asciiTheme="minorEastAsia" w:hAnsiTheme="minorEastAsia" w:hint="eastAsia"/>
+          <w:szCs w:val="21"/>
+        </w:rPr>
+      </w:pPr>
+    </w:p>
+    <w:p>
+      <w:pPr>
+        <w:rPr>
+          <w:rFonts w:asciiTheme="minorEastAsia" w:hAnsiTheme="minorEastAsia" w:hint="eastAsia"/>
+          <w:szCs w:val="21"/>
+        </w:rPr>
+      </w:pPr>
+      <w:r>
+        <w:rPr>
+          <w:rFonts w:asciiTheme="minorEastAsia" w:hAnsiTheme="minorEastAsia" w:hint="eastAsia"/>
+          <w:szCs w:val="21"/>
+        </w:rPr>
+        <w:t>所以虽然`m_tempoSpinBox`的当前设计有些不太合理，但它是基于实际使用需求和历史原因形成的。这种设计虽然不够优雅，但在功能上是有效的。</w:t>
+      </w:r>
+    </w:p>
+    <w:p>
+      <w:pPr>
+        <w:pStyle w:val="2"/>
+      </w:pPr>
+      <w:r>
         <w:lastRenderedPageBreak/>
-        <w:t xml:space="preserve">   - 这是因为速度(tempo)是一个全局参数，需要随时可以访问和修改</w:t>
-      </w:r>
-    </w:p>
-    <w:p>
-      <w:pPr>
-        <w:rPr>
-          <w:rFonts w:asciiTheme="minorEastAsia" w:hAnsiTheme="minorEastAsia" w:hint="eastAsia"/>
-          <w:szCs w:val="21"/>
-        </w:rPr>
-      </w:pPr>
-      <w:r>
-        <w:rPr>
-          <w:rFonts w:asciiTheme="minorEastAsia" w:hAnsiTheme="minorEastAsia" w:hint="eastAsia"/>
-          <w:szCs w:val="21"/>
-        </w:rPr>
-        <w:t xml:space="preserve">   - 放在主窗口工具栏比放在`SongEditor`窗口内更方便用户操作</w:t>
-      </w:r>
-    </w:p>
-    <w:p>
-      <w:pPr>
-        <w:rPr>
-          <w:rFonts w:asciiTheme="minorEastAsia" w:hAnsiTheme="minorEastAsia" w:hint="eastAsia"/>
-          <w:szCs w:val="21"/>
-        </w:rPr>
-      </w:pPr>
-    </w:p>
-    <w:p>
-      <w:pPr>
-        <w:rPr>
-          <w:rFonts w:asciiTheme="minorEastAsia" w:hAnsiTheme="minorEastAsia" w:hint="eastAsia"/>
-          <w:szCs w:val="21"/>
-        </w:rPr>
-      </w:pPr>
-      <w:r>
-        <w:rPr>
-          <w:rFonts w:asciiTheme="minorEastAsia" w:hAnsiTheme="minorEastAsia" w:hint="eastAsia"/>
-          <w:szCs w:val="21"/>
-        </w:rPr>
-        <w:t>2. **使用情况**</w:t>
-      </w:r>
-    </w:p>
-    <w:p>
-      <w:pPr>
-        <w:rPr>
-          <w:rFonts w:asciiTheme="minorEastAsia" w:hAnsiTheme="minorEastAsia" w:hint="eastAsia"/>
-          <w:szCs w:val="21"/>
-        </w:rPr>
-      </w:pPr>
-      <w:r>
-        <w:rPr>
-          <w:rFonts w:asciiTheme="minorEastAsia" w:hAnsiTheme="minorEastAsia" w:hint="eastAsia"/>
-          <w:szCs w:val="21"/>
-        </w:rPr>
-        <w:t xml:space="preserve">   - 虽然`SongEditor`类中没有直接使用`m_tempoSpinBox`</w:t>
-      </w:r>
-    </w:p>
-    <w:p>
-      <w:pPr>
-        <w:rPr>
-          <w:rFonts w:asciiTheme="minorEastAsia" w:hAnsiTheme="minorEastAsia" w:hint="eastAsia"/>
-          <w:szCs w:val="21"/>
-        </w:rPr>
-      </w:pPr>
-      <w:r>
-        <w:rPr>
-          <w:rFonts w:asciiTheme="minorEastAsia" w:hAnsiTheme="minorEastAsia" w:hint="eastAsia"/>
-          <w:szCs w:val="21"/>
-        </w:rPr>
-        <w:t xml:space="preserve">   - 但它通过`m_song-&gt;m_tempoModel`间接使用：</w:t>
-      </w:r>
-    </w:p>
-    <w:p>
-      <w:pPr>
-        <w:rPr>
-          <w:rFonts w:asciiTheme="minorEastAsia" w:hAnsiTheme="minorEastAsia" w:hint="eastAsia"/>
-          <w:szCs w:val="21"/>
-        </w:rPr>
-      </w:pPr>
-      <w:r>
-        <w:rPr>
-          <w:rFonts w:asciiTheme="minorEastAsia" w:hAnsiTheme="minorEastAsia"/>
-          <w:szCs w:val="21"/>
-        </w:rPr>
-        <w:t xml:space="preserve">   ```cpp</w:t>
-      </w:r>
-    </w:p>
-    <w:p>
-      <w:pPr>
-        <w:rPr>
-          <w:rFonts w:asciiTheme="minorEastAsia" w:hAnsiTheme="minorEastAsia" w:hint="eastAsia"/>
-          <w:szCs w:val="21"/>
-        </w:rPr>
-      </w:pPr>
-      <w:r>
-        <w:rPr>
-          <w:rFonts w:asciiTheme="minorEastAsia" w:hAnsiTheme="minorEastAsia"/>
-          <w:szCs w:val="21"/>
-        </w:rPr>
-        <w:t xml:space="preserve">   m_tempoSpinBox-&gt;setModel( &amp;m_song-&gt;m_tempoModel );</w:t>
-      </w:r>
-    </w:p>
-    <w:p>
-      <w:pPr>
-        <w:rPr>
-          <w:rFonts w:asciiTheme="minorEastAsia" w:hAnsiTheme="minorEastAsia" w:hint="eastAsia"/>
-          <w:szCs w:val="21"/>
-        </w:rPr>
-      </w:pPr>
-      <w:r>
-        <w:rPr>
-          <w:rFonts w:asciiTheme="minorEastAsia" w:hAnsiTheme="minorEastAsia"/>
-          <w:szCs w:val="21"/>
-        </w:rPr>
-        <w:t xml:space="preserve">   ```</w:t>
-      </w:r>
-    </w:p>
-    <w:p>
-      <w:pPr>
-        <w:rPr>
-          <w:rFonts w:asciiTheme="minorEastAsia" w:hAnsiTheme="minorEastAsia" w:hint="eastAsia"/>
-          <w:szCs w:val="21"/>
-        </w:rPr>
-      </w:pPr>
-      <w:r>
-        <w:rPr>
-          <w:rFonts w:asciiTheme="minorEastAsia" w:hAnsiTheme="minorEastAsia" w:hint="eastAsia"/>
-          <w:szCs w:val="21"/>
-        </w:rPr>
-        <w:t xml:space="preserve">   - 这样当用户修改`m_tempoSpinBox`的值时，会直接修改`Song`的tempo</w:t>
-      </w:r>
-    </w:p>
-    <w:p>
-      <w:pPr>
-        <w:rPr>
-          <w:rFonts w:asciiTheme="minorEastAsia" w:hAnsiTheme="minorEastAsia" w:hint="eastAsia"/>
-          <w:szCs w:val="21"/>
-        </w:rPr>
-      </w:pPr>
-    </w:p>
-    <w:p>
-      <w:pPr>
-        <w:rPr>
-          <w:rFonts w:asciiTheme="minorEastAsia" w:hAnsiTheme="minorEastAsia" w:hint="eastAsia"/>
-          <w:szCs w:val="21"/>
-        </w:rPr>
-      </w:pPr>
-      <w:r>
-        <w:rPr>
-          <w:rFonts w:asciiTheme="minorEastAsia" w:hAnsiTheme="minorEastAsia" w:hint="eastAsia"/>
-          <w:szCs w:val="21"/>
-        </w:rPr>
-        <w:t>3. **设计考虑**</w:t>
-      </w:r>
-    </w:p>
-    <w:p>
-      <w:pPr>
-        <w:rPr>
-          <w:rFonts w:asciiTheme="minorEastAsia" w:hAnsiTheme="minorEastAsia" w:hint="eastAsia"/>
-          <w:szCs w:val="21"/>
-        </w:rPr>
-      </w:pPr>
-      <w:r>
-        <w:rPr>
-          <w:rFonts w:asciiTheme="minorEastAsia" w:hAnsiTheme="minorEastAsia" w:hint="eastAsia"/>
-          <w:szCs w:val="21"/>
-        </w:rPr>
-        <w:t xml:space="preserve">   - 这种设计体现了MVP架构的思想：</w:t>
-      </w:r>
-    </w:p>
-    <w:p>
-      <w:pPr>
-        <w:rPr>
-          <w:rFonts w:asciiTheme="minorEastAsia" w:hAnsiTheme="minorEastAsia" w:hint="eastAsia"/>
-          <w:szCs w:val="21"/>
-        </w:rPr>
-      </w:pPr>
-      <w:r>
-        <w:rPr>
-          <w:rFonts w:asciiTheme="minorEastAsia" w:hAnsiTheme="minorEastAsia" w:hint="eastAsia"/>
-          <w:szCs w:val="21"/>
-        </w:rPr>
-        <w:t xml:space="preserve">     - Model: `m_song-&gt;m_tempoModel` (数据)</w:t>
-      </w:r>
-    </w:p>
-    <w:p>
-      <w:pPr>
-        <w:rPr>
-          <w:rFonts w:asciiTheme="minorEastAsia" w:hAnsiTheme="minorEastAsia" w:hint="eastAsia"/>
-          <w:szCs w:val="21"/>
-        </w:rPr>
-      </w:pPr>
-      <w:r>
-        <w:rPr>
-          <w:rFonts w:asciiTheme="minorEastAsia" w:hAnsiTheme="minorEastAsia" w:hint="eastAsia"/>
-          <w:szCs w:val="21"/>
-        </w:rPr>
-        <w:t xml:space="preserve">     - View: `m_tempoSpinBox` (显示)</w:t>
-      </w:r>
-    </w:p>
-    <w:p>
-      <w:pPr>
-        <w:rPr>
-          <w:rFonts w:asciiTheme="minorEastAsia" w:hAnsiTheme="minorEastAsia" w:hint="eastAsia"/>
-          <w:szCs w:val="21"/>
-        </w:rPr>
-      </w:pPr>
-      <w:r>
-        <w:rPr>
-          <w:rFonts w:asciiTheme="minorEastAsia" w:hAnsiTheme="minorEastAsia" w:hint="eastAsia"/>
-          <w:szCs w:val="21"/>
-        </w:rPr>
-        <w:t xml:space="preserve">     - Presenter: `SongEditor` (控制)</w:t>
-      </w:r>
-    </w:p>
-    <w:p>
-      <w:pPr>
-        <w:rPr>
-          <w:rFonts w:asciiTheme="minorEastAsia" w:hAnsiTheme="minorEastAsia" w:hint="eastAsia"/>
-          <w:szCs w:val="21"/>
-        </w:rPr>
-      </w:pPr>
-      <w:r>
-        <w:rPr>
-          <w:rFonts w:asciiTheme="minorEastAsia" w:hAnsiTheme="minorEastAsia" w:hint="eastAsia"/>
-          <w:szCs w:val="21"/>
-        </w:rPr>
-        <w:t xml:space="preserve">   - 虽然View放在主窗口，但数据和控制逻辑仍在`SongEditor`</w:t>
-      </w:r>
-    </w:p>
-    <w:p>
-      <w:pPr>
-        <w:rPr>
-          <w:rFonts w:asciiTheme="minorEastAsia" w:hAnsiTheme="minorEastAsia" w:hint="eastAsia"/>
-          <w:szCs w:val="21"/>
-        </w:rPr>
-      </w:pPr>
-    </w:p>
-    <w:p>
-      <w:pPr>
-        <w:rPr>
-          <w:rFonts w:asciiTheme="minorEastAsia" w:hAnsiTheme="minorEastAsia" w:hint="eastAsia"/>
-          <w:szCs w:val="21"/>
-        </w:rPr>
-      </w:pPr>
-      <w:r>
-        <w:rPr>
-          <w:rFonts w:asciiTheme="minorEastAsia" w:hAnsiTheme="minorEastAsia" w:hint="eastAsia"/>
-          <w:szCs w:val="21"/>
-        </w:rPr>
-        <w:t>4. **代码组织**</w:t>
-      </w:r>
-    </w:p>
-    <w:p>
-      <w:pPr>
-        <w:rPr>
-          <w:rFonts w:asciiTheme="minorEastAsia" w:hAnsiTheme="minorEastAsia" w:hint="eastAsia"/>
-          <w:szCs w:val="21"/>
-        </w:rPr>
-      </w:pPr>
-      <w:r>
-        <w:rPr>
-          <w:rFonts w:asciiTheme="minorEastAsia" w:hAnsiTheme="minorEastAsia" w:hint="eastAsia"/>
-          <w:szCs w:val="21"/>
-        </w:rPr>
-        <w:t xml:space="preserve">   - 虽然`m_tempoSpinBox`的UI位置在主窗口</w:t>
-      </w:r>
-    </w:p>
-    <w:p>
-      <w:pPr>
-        <w:rPr>
-          <w:rFonts w:asciiTheme="minorEastAsia" w:hAnsiTheme="minorEastAsia" w:hint="eastAsia"/>
-          <w:szCs w:val="21"/>
-        </w:rPr>
-      </w:pPr>
-      <w:r>
-        <w:rPr>
-          <w:rFonts w:asciiTheme="minorEastAsia" w:hAnsiTheme="minorEastAsia" w:hint="eastAsia"/>
-          <w:szCs w:val="21"/>
-        </w:rPr>
-        <w:t xml:space="preserve">   - 但它的生命周期管理仍在`SongEditor`中</w:t>
-      </w:r>
-    </w:p>
-    <w:p>
-      <w:pPr>
-        <w:rPr>
-          <w:rFonts w:asciiTheme="minorEastAsia" w:hAnsiTheme="minorEastAsia" w:hint="eastAsia"/>
-          <w:szCs w:val="21"/>
-        </w:rPr>
-      </w:pPr>
-      <w:r>
-        <w:rPr>
-          <w:rFonts w:asciiTheme="minorEastAsia" w:hAnsiTheme="minorEastAsia" w:hint="eastAsia"/>
-          <w:szCs w:val="21"/>
-        </w:rPr>
-        <w:t xml:space="preserve">   - 这样可以保持相关代码的集中管理</w:t>
-      </w:r>
-    </w:p>
-    <w:p>
-      <w:pPr>
-        <w:rPr>
-          <w:rFonts w:asciiTheme="minorEastAsia" w:hAnsiTheme="minorEastAsia" w:hint="eastAsia"/>
-          <w:szCs w:val="21"/>
-        </w:rPr>
-      </w:pPr>
-    </w:p>
-    <w:p>
-      <w:pPr>
-        <w:rPr>
-          <w:rFonts w:asciiTheme="minorEastAsia" w:hAnsiTheme="minorEastAsia" w:hint="eastAsia"/>
-          <w:szCs w:val="21"/>
-        </w:rPr>
-      </w:pPr>
-      <w:r>
-        <w:rPr>
-          <w:rFonts w:asciiTheme="minorEastAsia" w:hAnsiTheme="minorEastAsia" w:hint="eastAsia"/>
-          <w:szCs w:val="21"/>
-        </w:rPr>
-        <w:t>5. **实际用途**</w:t>
-      </w:r>
-    </w:p>
-    <w:p>
-      <w:pPr>
-        <w:rPr>
-          <w:rFonts w:asciiTheme="minorEastAsia" w:hAnsiTheme="minorEastAsia" w:hint="eastAsia"/>
-          <w:szCs w:val="21"/>
-        </w:rPr>
-      </w:pPr>
-      <w:r>
-        <w:rPr>
-          <w:rFonts w:asciiTheme="minorEastAsia" w:hAnsiTheme="minorEastAsia" w:hint="eastAsia"/>
-          <w:szCs w:val="21"/>
-        </w:rPr>
-        <w:t xml:space="preserve">   - `m_tempoSpinBox`用于：</w:t>
-      </w:r>
-    </w:p>
-    <w:p>
-      <w:pPr>
-        <w:rPr>
-          <w:rFonts w:asciiTheme="minorEastAsia" w:hAnsiTheme="minorEastAsia" w:hint="eastAsia"/>
-          <w:szCs w:val="21"/>
-        </w:rPr>
-      </w:pPr>
-      <w:r>
-        <w:rPr>
-          <w:rFonts w:asciiTheme="minorEastAsia" w:hAnsiTheme="minorEastAsia" w:hint="eastAsia"/>
-          <w:szCs w:val="21"/>
-        </w:rPr>
-        <w:t xml:space="preserve">     - 显示当前歌曲速度</w:t>
-      </w:r>
-    </w:p>
-    <w:p>
-      <w:pPr>
-        <w:rPr>
-          <w:rFonts w:asciiTheme="minorEastAsia" w:hAnsiTheme="minorEastAsia" w:hint="eastAsia"/>
-          <w:szCs w:val="21"/>
-        </w:rPr>
-      </w:pPr>
-      <w:r>
-        <w:rPr>
-          <w:rFonts w:asciiTheme="minorEastAsia" w:hAnsiTheme="minorEastAsia" w:hint="eastAsia"/>
-          <w:szCs w:val="21"/>
-        </w:rPr>
-        <w:t xml:space="preserve">     - 允许用户修改速度</w:t>
-      </w:r>
-    </w:p>
-    <w:p>
-      <w:pPr>
-        <w:rPr>
-          <w:rFonts w:asciiTheme="minorEastAsia" w:hAnsiTheme="minorEastAsia" w:hint="eastAsia"/>
-          <w:szCs w:val="21"/>
-        </w:rPr>
-      </w:pPr>
-      <w:r>
-        <w:rPr>
-          <w:rFonts w:asciiTheme="minorEastAsia" w:hAnsiTheme="minorEastAsia" w:hint="eastAsia"/>
-          <w:szCs w:val="21"/>
-        </w:rPr>
-        <w:t xml:space="preserve">     - 与其他速度相关功能联动</w:t>
-      </w:r>
-    </w:p>
-    <w:p>
-      <w:pPr>
-        <w:rPr>
-          <w:rFonts w:asciiTheme="minorEastAsia" w:hAnsiTheme="minorEastAsia" w:hint="eastAsia"/>
-          <w:szCs w:val="21"/>
-        </w:rPr>
-      </w:pPr>
-    </w:p>
-    <w:p>
-      <w:pPr>
-        <w:rPr>
-          <w:rFonts w:asciiTheme="minorEastAsia" w:hAnsiTheme="minorEastAsia" w:hint="eastAsia"/>
-          <w:szCs w:val="21"/>
-        </w:rPr>
-      </w:pPr>
-      <w:r>
-        <w:rPr>
-          <w:rFonts w:asciiTheme="minorEastAsia" w:hAnsiTheme="minorEastAsia" w:hint="eastAsia"/>
-          <w:szCs w:val="21"/>
-        </w:rPr>
-        <w:t>6. **改进建议**</w:t>
-      </w:r>
-    </w:p>
-    <w:p>
-      <w:pPr>
-        <w:rPr>
-          <w:rFonts w:asciiTheme="minorEastAsia" w:hAnsiTheme="minorEastAsia" w:hint="eastAsia"/>
-          <w:szCs w:val="21"/>
-        </w:rPr>
-      </w:pPr>
-      <w:r>
-        <w:rPr>
-          <w:rFonts w:asciiTheme="minorEastAsia" w:hAnsiTheme="minorEastAsia" w:hint="eastAsia"/>
-          <w:szCs w:val="21"/>
-        </w:rPr>
-        <w:t xml:space="preserve">   - 这种设计确实有些混乱</w:t>
-      </w:r>
-    </w:p>
-    <w:p>
-      <w:pPr>
-        <w:rPr>
-          <w:rFonts w:asciiTheme="minorEastAsia" w:hAnsiTheme="minorEastAsia" w:hint="eastAsia"/>
-          <w:szCs w:val="21"/>
-        </w:rPr>
-      </w:pPr>
-      <w:r>
-        <w:rPr>
-          <w:rFonts w:asciiTheme="minorEastAsia" w:hAnsiTheme="minorEastAsia" w:hint="eastAsia"/>
-          <w:szCs w:val="21"/>
-        </w:rPr>
-        <w:t xml:space="preserve">   - 更好的做法可能是：</w:t>
-      </w:r>
-    </w:p>
-    <w:p>
-      <w:pPr>
-        <w:rPr>
-          <w:rFonts w:asciiTheme="minorEastAsia" w:hAnsiTheme="minorEastAsia" w:hint="eastAsia"/>
-          <w:szCs w:val="21"/>
-        </w:rPr>
-      </w:pPr>
-      <w:r>
-        <w:rPr>
-          <w:rFonts w:asciiTheme="minorEastAsia" w:hAnsiTheme="minorEastAsia" w:hint="eastAsia"/>
-          <w:szCs w:val="21"/>
-        </w:rPr>
-        <w:t xml:space="preserve">     - 将`m_tempoSpinBox`移到主窗口类</w:t>
-      </w:r>
-    </w:p>
-    <w:p>
-      <w:pPr>
-        <w:rPr>
-          <w:rFonts w:asciiTheme="minorEastAsia" w:hAnsiTheme="minorEastAsia" w:hint="eastAsia"/>
-          <w:szCs w:val="21"/>
-        </w:rPr>
-      </w:pPr>
-      <w:r>
-        <w:rPr>
-          <w:rFonts w:asciiTheme="minorEastAsia" w:hAnsiTheme="minorEastAsia" w:hint="eastAsia"/>
-          <w:szCs w:val="21"/>
-        </w:rPr>
-        <w:t xml:space="preserve">     - 或者创建一个专门的`TempoController`类</w:t>
-      </w:r>
-    </w:p>
-    <w:p>
-      <w:pPr>
-        <w:rPr>
-          <w:rFonts w:asciiTheme="minorEastAsia" w:hAnsiTheme="minorEastAsia" w:hint="eastAsia"/>
-          <w:szCs w:val="21"/>
-        </w:rPr>
-      </w:pPr>
-      <w:r>
-        <w:rPr>
-          <w:rFonts w:asciiTheme="minorEastAsia" w:hAnsiTheme="minorEastAsia" w:hint="eastAsia"/>
-          <w:szCs w:val="21"/>
-        </w:rPr>
-        <w:t xml:space="preserve">     - 或者使用信号槽机制解耦</w:t>
-      </w:r>
-    </w:p>
-    <w:p>
-      <w:pPr>
-        <w:rPr>
-          <w:rFonts w:asciiTheme="minorEastAsia" w:hAnsiTheme="minorEastAsia" w:hint="eastAsia"/>
-          <w:szCs w:val="21"/>
-        </w:rPr>
-      </w:pPr>
-    </w:p>
-    <w:p>
-      <w:pPr>
-        <w:rPr>
-          <w:rFonts w:asciiTheme="minorEastAsia" w:hAnsiTheme="minorEastAsia" w:hint="eastAsia"/>
-          <w:szCs w:val="21"/>
-        </w:rPr>
-      </w:pPr>
-      <w:r>
-        <w:rPr>
-          <w:rFonts w:asciiTheme="minorEastAsia" w:hAnsiTheme="minorEastAsia" w:hint="eastAsia"/>
-          <w:szCs w:val="21"/>
-        </w:rPr>
-        <w:t>所以虽然`m_tempoSpinBox`的当前设计有些不太合理，但它是基于实际使用需求和历史原因形成的。这种设计虽然不够优雅，但在功能上是有效的。</w:t>
-      </w:r>
-    </w:p>
-    <w:p>
-      <w:pPr>
-        <w:pStyle w:val="2"/>
-      </w:pPr>
-      <w:r>
         <w:t>TimeLineWidget</w:t>
       </w:r>
     </w:p>
@@ -5533,7 +5559,6 @@
         <w:rPr>
           <w:noProof/>
         </w:rPr>
-        <w:lastRenderedPageBreak/>
         <w:drawing>
           <wp:inline distT="0" distB="0" distL="0" distR="0" wp14:anchorId="28B41B47" wp14:editId="4CF16228">
             <wp:extent cx="5274310" cy="2120265"/>
@@ -5870,6 +5895,7 @@
         <w:rPr>
           <w:rFonts w:hint="eastAsia"/>
         </w:rPr>
+        <w:lastRenderedPageBreak/>
         <w:t xml:space="preserve">2. </w:t>
       </w:r>
       <w:r>
@@ -5954,7 +5980,6 @@
         <w:rPr>
           <w:rFonts w:hint="eastAsia"/>
         </w:rPr>
-        <w:lastRenderedPageBreak/>
         <w:t>如果</w:t>
       </w:r>
       <w:r>
@@ -6304,6 +6329,7 @@
     </w:p>
     <w:p>
       <w:r>
+        <w:lastRenderedPageBreak/>
         <w:tab/>
         <w:t>m_playAction = new QAction(embed::getIconPixmap("play"), tr("Play (Space)"), this);</w:t>
       </w:r>
@@ -6324,221 +6350,407 @@
     <w:p>
       <w:r>
         <w:tab/>
-        <w:t xml:space="preserve">m_recordAccompanyAction = new QAction(embed::getIconPixmap("record_accompany"), </w:t>
-      </w:r>
-      <w:r>
+        <w:t>m_recordAccompanyAction = new QAction(embed::getIconPixmap("record_accompany"), tr("Record while playing"), this);</w:t>
+      </w:r>
+    </w:p>
+    <w:p>
+      <w:r>
+        <w:tab/>
+        <w:t>m_toggleStepRecordingAction = new QAction(embed::getIconPixmap("record_step_off"), tr("Toggle Step Recording"), this);</w:t>
+      </w:r>
+    </w:p>
+    <w:p/>
+    <w:p>
+      <w:r>
+        <w:tab/>
+        <w:t>// Set up connections</w:t>
+      </w:r>
+    </w:p>
+    <w:p>
+      <w:r>
+        <w:tab/>
+        <w:t>connect(m_playAction, SIGNAL(triggered()), this, SLOT(play()));</w:t>
+      </w:r>
+    </w:p>
+    <w:p>
+      <w:r>
+        <w:tab/>
+        <w:t>connect(m_recordAction, SIGNAL(triggered()), this, SLOT(record()));</w:t>
+      </w:r>
+    </w:p>
+    <w:p>
+      <w:r>
+        <w:tab/>
+        <w:t>connect(m_recordAccompanyAction, SIGNAL(triggered()), this, SLOT(recordAccompany()));</w:t>
+      </w:r>
+    </w:p>
+    <w:p>
+      <w:r>
+        <w:tab/>
+        <w:t>connect(m_toggleStepRecordingAction, SIGNAL(triggered()), this, SLOT(toggleStepRecording()));</w:t>
+      </w:r>
+    </w:p>
+    <w:p>
+      <w:r>
+        <w:tab/>
+        <w:t>connect(m_stopAction, SIGNAL(triggered()), this, SLOT(stop()));</w:t>
+      </w:r>
+    </w:p>
+    <w:p>
+      <w:r>
+        <w:tab/>
+        <w:t>new QShortcut(Qt::Key_Space, this, SLOT(togglePlayStop()));</w:t>
+      </w:r>
+    </w:p>
+    <w:p>
+      <w:r>
+        <w:tab/>
+        <w:t>new QShortcut(QKeySequence(Qt::SHIFT + Qt::Key_Space), this, SLOT(togglePause()));</w:t>
+      </w:r>
+    </w:p>
+    <w:p>
+      <w:r>
+        <w:tab/>
+        <w:t>new QShortcut(QKeySequence(Qt::SHIFT + Qt::Key_F11), this, SLOT(toggleMaximize()));</w:t>
+      </w:r>
+    </w:p>
+    <w:p/>
+    <w:p>
+      <w:r>
+        <w:tab/>
+        <w:t>// Add actions to toolbar</w:t>
+      </w:r>
+    </w:p>
+    <w:p>
+      <w:r>
+        <w:tab/>
+        <w:t>addButton(m_playAction, "playButton");</w:t>
+      </w:r>
+    </w:p>
+    <w:p>
+      <w:r>
+        <w:tab/>
+        <w:t>if (record)</w:t>
+      </w:r>
+    </w:p>
+    <w:p>
+      <w:r>
+        <w:tab/>
+        <w:t>{</w:t>
+      </w:r>
+    </w:p>
+    <w:p>
+      <w:r>
+        <w:tab/>
+      </w:r>
+      <w:r>
+        <w:tab/>
+        <w:t>addButton(m_recordAction, "recordButton");</w:t>
+      </w:r>
+    </w:p>
+    <w:p>
+      <w:r>
+        <w:tab/>
+      </w:r>
+      <w:r>
+        <w:tab/>
+        <w:t>addButton(m_recordAccompanyAction, "recordAccompanyButton");</w:t>
+      </w:r>
+    </w:p>
+    <w:p>
+      <w:r>
+        <w:tab/>
+        <w:t>}</w:t>
+      </w:r>
+    </w:p>
+    <w:p>
+      <w:r>
+        <w:tab/>
+        <w:t>if(stepRecord)</w:t>
+      </w:r>
+    </w:p>
+    <w:p>
+      <w:r>
+        <w:tab/>
+        <w:t>{</w:t>
+      </w:r>
+    </w:p>
+    <w:p>
+      <w:r>
+        <w:tab/>
+      </w:r>
+      <w:r>
+        <w:tab/>
+        <w:t>addButton(m_toggleStepRecordingAction, "stepRecordButton");</w:t>
+      </w:r>
+    </w:p>
+    <w:p>
+      <w:r>
+        <w:tab/>
+        <w:t>}</w:t>
+      </w:r>
+    </w:p>
+    <w:p>
+      <w:r>
+        <w:tab/>
+        <w:t>addButton(m_stopAction, "stopButton");</w:t>
+      </w:r>
+    </w:p>
+    <w:p>
+      <w:pPr>
+        <w:pStyle w:val="2"/>
+      </w:pPr>
+      <w:r>
+        <w:t>SongEditorWindow</w:t>
+      </w:r>
+    </w:p>
+    <w:p>
+      <w:r>
+        <w:t>SongEditorWindow</w:t>
+      </w:r>
+    </w:p>
+    <w:p>
+      <w:r>
+        <w:rPr>
+          <w:rFonts w:hint="eastAsia"/>
+        </w:rPr>
+        <w:t>标题栏名称为</w:t>
+      </w:r>
+      <w:r>
+        <w:rPr>
+          <w:rFonts w:hint="eastAsia"/>
+        </w:rPr>
+        <w:t>"Song-Editor"</w:t>
+      </w:r>
+      <w:r>
+        <w:rPr>
+          <w:rFonts w:hint="eastAsia"/>
+        </w:rPr>
+        <w:t>的窗口的类。</w:t>
+      </w:r>
+    </w:p>
+    <w:p>
+      <w:r>
+        <w:rPr>
+          <w:rFonts w:hint="eastAsia"/>
+        </w:rPr>
+        <w:t>上面是</w:t>
+      </w:r>
+      <w:r>
+        <w:rPr>
+          <w:rFonts w:hint="eastAsia"/>
+        </w:rPr>
+        <w:t>QAction</w:t>
+      </w:r>
+      <w:r>
+        <w:rPr>
+          <w:rFonts w:hint="eastAsia"/>
+        </w:rPr>
+        <w:t>按钮。</w:t>
+      </w:r>
+    </w:p>
+    <w:p>
+      <w:r>
+        <w:rPr>
+          <w:rFonts w:hint="eastAsia"/>
+        </w:rPr>
+        <w:t>下面是</w:t>
+      </w:r>
+      <w:r>
+        <w:rPr>
+          <w:rFonts w:hint="eastAsia"/>
+        </w:rPr>
+        <w:t xml:space="preserve"> SongEditor* m_editor;</w:t>
+      </w:r>
+    </w:p>
+    <w:p>
+      <w:pPr>
+        <w:pStyle w:val="2"/>
+      </w:pPr>
+      <w:r>
+        <w:rPr>
+          <w:rFonts w:hint="eastAsia"/>
+        </w:rPr>
         <w:lastRenderedPageBreak/>
-        <w:t>tr("Record while playing"), this);</w:t>
-      </w:r>
-    </w:p>
-    <w:p>
-      <w:r>
-        <w:tab/>
-        <w:t>m_toggleStepRecordingAction = new QAction(embed::getIconPixmap("record_step_off"), tr("Toggle Step Recording"), this);</w:t>
+        <w:t>控件</w:t>
+      </w:r>
+    </w:p>
+    <w:p>
+      <w:pPr>
+        <w:pStyle w:val="3"/>
+      </w:pPr>
+      <w:r>
+        <w:t>NStateButton</w:t>
+      </w:r>
+    </w:p>
+    <w:p>
+      <w:r>
+        <w:rPr>
+          <w:rFonts w:hint="eastAsia"/>
+        </w:rPr>
+        <w:t>自定义的带状态、图片的</w:t>
+      </w:r>
+      <w:r>
+        <w:rPr>
+          <w:rFonts w:hint="eastAsia"/>
+        </w:rPr>
+        <w:t>t</w:t>
+      </w:r>
+      <w:r>
+        <w:t>oolbutton</w:t>
+      </w:r>
+      <w:r>
+        <w:rPr>
+          <w:rFonts w:hint="eastAsia"/>
+        </w:rPr>
+        <w:t>。</w:t>
+      </w:r>
+    </w:p>
+    <w:p>
+      <w:pPr>
+        <w:pStyle w:val="2"/>
+      </w:pPr>
+      <w:r>
+        <w:t>TextFloat</w:t>
+      </w:r>
+    </w:p>
+    <w:p>
+      <w:r>
+        <w:rPr>
+          <w:rFonts w:hint="eastAsia"/>
+        </w:rPr>
+        <w:t>拉动音量条时，显示的文本。</w:t>
+      </w:r>
+    </w:p>
+    <w:p>
+      <w:pPr>
+        <w:pStyle w:val="1"/>
+      </w:pPr>
+      <w:r>
+        <w:rPr>
+          <w:rFonts w:hint="eastAsia"/>
+        </w:rPr>
+        <w:t>功能类</w:t>
+      </w:r>
+    </w:p>
+    <w:p>
+      <w:pPr>
+        <w:pStyle w:val="2"/>
+      </w:pPr>
+      <w:r>
+        <w:t>DataFile</w:t>
+      </w:r>
+    </w:p>
+    <w:p>
+      <w:r>
+        <w:rPr>
+          <w:rFonts w:hint="eastAsia"/>
+        </w:rPr>
+        <w:t>写</w:t>
+      </w:r>
+      <w:r>
+        <w:rPr>
+          <w:rFonts w:hint="eastAsia"/>
+        </w:rPr>
+        <w:t>xml</w:t>
+      </w:r>
+      <w:r>
+        <w:rPr>
+          <w:rFonts w:hint="eastAsia"/>
+        </w:rPr>
+        <w:t>的东西。</w:t>
+      </w:r>
+    </w:p>
+    <w:p>
+      <w:r>
+        <w:rPr>
+          <w:rFonts w:hint="eastAsia"/>
+        </w:rPr>
+        <w:t>由于使用序列化的方式，所以文本不能直接打开。</w:t>
+      </w:r>
+    </w:p>
+    <w:p>
+      <w:pPr>
+        <w:pStyle w:val="2"/>
+      </w:pPr>
+      <w:r>
+        <w:t>JournallingObject</w:t>
+      </w:r>
+    </w:p>
+    <w:p>
+      <w:pPr>
+        <w:pStyle w:val="2"/>
+      </w:pPr>
+      <w:r>
+        <w:t>SerializingObjectHook</w:t>
+      </w:r>
+    </w:p>
+    <w:p>
+      <w:pPr>
+        <w:pStyle w:val="2"/>
+      </w:pPr>
+      <w:r>
+        <w:t>InstrumentLoaderThread</w:t>
+      </w:r>
+    </w:p>
+    <w:p>
+      <w:r>
+        <w:rPr>
+          <w:rFonts w:hint="eastAsia"/>
+        </w:rPr>
+        <w:t>音频加载的现场子类</w:t>
+      </w:r>
+    </w:p>
+    <w:p>
+      <w:pPr>
+        <w:pStyle w:val="1"/>
+      </w:pPr>
+      <w:r>
+        <w:t>Engine</w:t>
+      </w:r>
+    </w:p>
+    <w:p>
+      <w:pPr>
+        <w:pStyle w:val="1"/>
+      </w:pPr>
+      <w:r>
+        <w:rPr>
+          <w:rFonts w:hint="eastAsia"/>
+        </w:rPr>
+        <w:t>LMMS</w:t>
+      </w:r>
+      <w:r>
+        <w:rPr>
+          <w:rFonts w:hint="eastAsia"/>
+        </w:rPr>
+        <w:t>模块</w:t>
       </w:r>
     </w:p>
     <w:p/>
     <w:p>
-      <w:r>
-        <w:tab/>
-        <w:t>// Set up connections</w:t>
-      </w:r>
-    </w:p>
-    <w:p>
-      <w:r>
-        <w:tab/>
-        <w:t>connect(m_playAction, SIGNAL(triggered()), this, SLOT(play()));</w:t>
-      </w:r>
-    </w:p>
-    <w:p>
-      <w:r>
-        <w:tab/>
-        <w:t>connect(m_recordAction, SIGNAL(triggered()), this, SLOT(record()));</w:t>
-      </w:r>
-    </w:p>
-    <w:p>
-      <w:r>
-        <w:tab/>
-        <w:t>connect(m_recordAccompanyAction, SIGNAL(triggered()), this, SLOT(recordAccompany()));</w:t>
-      </w:r>
-    </w:p>
-    <w:p>
-      <w:r>
-        <w:tab/>
-        <w:t>connect(m_toggleStepRecordingAction, SIGNAL(triggered()), this, SLOT(toggleStepRecording()));</w:t>
-      </w:r>
-    </w:p>
-    <w:p>
-      <w:r>
-        <w:tab/>
-        <w:t>connect(m_stopAction, SIGNAL(triggered()), this, SLOT(stop()));</w:t>
-      </w:r>
-    </w:p>
-    <w:p>
-      <w:r>
-        <w:tab/>
-        <w:t>new QShortcut(Qt::Key_Space, this, SLOT(togglePlayStop()));</w:t>
-      </w:r>
-    </w:p>
-    <w:p>
-      <w:r>
-        <w:tab/>
-        <w:t>new QShortcut(QKeySequence(Qt::SHIFT + Qt::Key_Space), this, SLOT(togglePause()));</w:t>
-      </w:r>
-    </w:p>
-    <w:p>
-      <w:r>
-        <w:tab/>
-        <w:t>new QShortcut(QKeySequence(Qt::SHIFT + Qt::Key_F11), this, SLOT(toggleMaximize()));</w:t>
-      </w:r>
-    </w:p>
-    <w:p/>
-    <w:p>
-      <w:r>
-        <w:tab/>
-        <w:t>// Add actions to toolbar</w:t>
-      </w:r>
-    </w:p>
-    <w:p>
-      <w:r>
-        <w:tab/>
-        <w:t>addButton(m_playAction, "playButton");</w:t>
-      </w:r>
-    </w:p>
-    <w:p>
-      <w:r>
-        <w:tab/>
-        <w:t>if (record)</w:t>
-      </w:r>
-    </w:p>
-    <w:p>
-      <w:r>
-        <w:tab/>
-        <w:t>{</w:t>
-      </w:r>
-    </w:p>
-    <w:p>
-      <w:r>
-        <w:tab/>
-      </w:r>
-      <w:r>
-        <w:tab/>
-        <w:t>addButton(m_recordAction, "recordButton");</w:t>
-      </w:r>
-    </w:p>
-    <w:p>
-      <w:r>
-        <w:tab/>
-      </w:r>
-      <w:r>
-        <w:tab/>
-        <w:t>addButton(m_recordAccompanyAction, "recordAccompanyButton");</w:t>
-      </w:r>
-    </w:p>
-    <w:p>
-      <w:r>
-        <w:tab/>
-        <w:t>}</w:t>
-      </w:r>
-    </w:p>
-    <w:p>
-      <w:r>
-        <w:tab/>
-        <w:t>if(stepRecord)</w:t>
-      </w:r>
-    </w:p>
-    <w:p>
-      <w:r>
-        <w:tab/>
-        <w:t>{</w:t>
-      </w:r>
-    </w:p>
-    <w:p>
-      <w:r>
-        <w:tab/>
-      </w:r>
-      <w:r>
-        <w:tab/>
-        <w:t>addButton(m_toggleStepRecordingAction, "stepRecordButton");</w:t>
-      </w:r>
-    </w:p>
-    <w:p>
-      <w:r>
-        <w:tab/>
-        <w:t>}</w:t>
-      </w:r>
-    </w:p>
-    <w:p>
-      <w:r>
-        <w:tab/>
-        <w:t>addButton(m_stopAction, "stopButton");</w:t>
-      </w:r>
-    </w:p>
-    <w:p>
       <w:pPr>
         <w:pStyle w:val="2"/>
       </w:pPr>
       <w:r>
-        <w:t>SongEditorWindow</w:t>
-      </w:r>
-    </w:p>
-    <w:p>
-      <w:r>
-        <w:t>SongEditorWindow</w:t>
-      </w:r>
-    </w:p>
-    <w:p>
-      <w:r>
-        <w:rPr>
-          <w:rFonts w:hint="eastAsia"/>
-        </w:rPr>
-        <w:t>标题栏名称为</w:t>
-      </w:r>
-      <w:r>
-        <w:rPr>
-          <w:rFonts w:hint="eastAsia"/>
-        </w:rPr>
-        <w:t>"Song-Editor"</w:t>
-      </w:r>
-      <w:r>
-        <w:rPr>
-          <w:rFonts w:hint="eastAsia"/>
-        </w:rPr>
-        <w:t>的窗口的类。</w:t>
-      </w:r>
-    </w:p>
-    <w:p>
-      <w:r>
-        <w:rPr>
-          <w:rFonts w:hint="eastAsia"/>
-        </w:rPr>
-        <w:t>上面是</w:t>
-      </w:r>
-      <w:r>
-        <w:rPr>
-          <w:rFonts w:hint="eastAsia"/>
-        </w:rPr>
-        <w:t>QAction</w:t>
-      </w:r>
-      <w:r>
-        <w:rPr>
-          <w:rFonts w:hint="eastAsia"/>
-        </w:rPr>
-        <w:t>按钮。</w:t>
-      </w:r>
-    </w:p>
-    <w:p>
-      <w:r>
-        <w:rPr>
-          <w:rFonts w:hint="eastAsia"/>
-        </w:rPr>
-        <w:t>下面是</w:t>
-      </w:r>
-      <w:r>
-        <w:rPr>
-          <w:rFonts w:hint="eastAsia"/>
-        </w:rPr>
-        <w:t xml:space="preserve"> SongEditor* m_editor;</w:t>
+        <w:rPr>
+          <w:rFonts w:hint="eastAsia"/>
+        </w:rPr>
+        <w:t>Model</w:t>
+      </w:r>
+    </w:p>
+    <w:p>
+      <w:r>
+        <w:t>为继承类提供基础设施来管理名称、父子关系和数据变化等功能。它为</w:t>
+      </w:r>
+      <w:r>
+        <w:t xml:space="preserve"> LMMS </w:t>
+      </w:r>
+      <w:r>
+        <w:t>中的各种对</w:t>
+      </w:r>
+      <w:r>
+        <w:lastRenderedPageBreak/>
+        <w:t>象（如音频、乐器、效果等）提供了一个统一的框架，并且通过信号机制支持响应数据变化。</w:t>
       </w:r>
     </w:p>
     <w:p>
@@ -6546,41 +6758,12 @@
         <w:pStyle w:val="2"/>
       </w:pPr>
       <w:r>
-        <w:rPr>
-          <w:rFonts w:hint="eastAsia"/>
-        </w:rPr>
-        <w:t>控件</w:t>
-      </w:r>
-    </w:p>
-    <w:p>
-      <w:pPr>
-        <w:pStyle w:val="3"/>
-      </w:pPr>
-      <w:r>
-        <w:t>NStateButton</w:t>
-      </w:r>
-    </w:p>
-    <w:p>
-      <w:r>
-        <w:rPr>
-          <w:rFonts w:hint="eastAsia"/>
-        </w:rPr>
-        <w:t>自定义的带状态、图片的</w:t>
-      </w:r>
-      <w:r>
-        <w:rPr>
-          <w:rFonts w:hint="eastAsia"/>
-        </w:rPr>
-        <w:t>t</w:t>
-      </w:r>
-      <w:r>
-        <w:t>oolbutton</w:t>
-      </w:r>
-      <w:r>
-        <w:rPr>
-          <w:rFonts w:hint="eastAsia"/>
-        </w:rPr>
-        <w:t>。</w:t>
+        <w:t>AutomatableModel</w:t>
+      </w:r>
+    </w:p>
+    <w:p>
+      <w:r>
+        <w:t>主要用于管理和控制可以自动化的模型对象</w:t>
       </w:r>
     </w:p>
     <w:p>
@@ -6588,16 +6771,90 @@
         <w:pStyle w:val="2"/>
       </w:pPr>
       <w:r>
-        <w:lastRenderedPageBreak/>
-        <w:t>TextFloat</w:t>
-      </w:r>
-    </w:p>
-    <w:p>
-      <w:r>
-        <w:rPr>
-          <w:rFonts w:hint="eastAsia"/>
-        </w:rPr>
-        <w:t>拉动音量条时，显示的文本。</w:t>
+        <w:t>TypedAutomatableModel</w:t>
+      </w:r>
+      <w:r>
+        <w:t>（模板类）</w:t>
+      </w:r>
+    </w:p>
+    <w:p>
+      <w:r>
+        <w:rPr>
+          <w:rFonts w:hint="eastAsia"/>
+        </w:rPr>
+        <w:t>包括三个实例化</w:t>
+      </w:r>
+    </w:p>
+    <w:p>
+      <w:r>
+        <w:t>FloatModel</w:t>
+      </w:r>
+    </w:p>
+    <w:p>
+      <w:r>
+        <w:t>IntModel</w:t>
+      </w:r>
+    </w:p>
+    <w:p>
+      <w:r>
+        <w:t>BoolModel</w:t>
+      </w:r>
+    </w:p>
+    <w:p>
+      <w:pPr>
+        <w:pStyle w:val="2"/>
+      </w:pPr>
+      <w:r>
+        <w:rPr>
+          <w:rFonts w:hint="eastAsia"/>
+        </w:rPr>
+        <w:t>ThreadableJob</w:t>
+      </w:r>
+    </w:p>
+    <w:p>
+      <w:r>
+        <w:rPr>
+          <w:rFonts w:hint="eastAsia"/>
+        </w:rPr>
+        <w:t>线程工作基类</w:t>
+      </w:r>
+    </w:p>
+    <w:p>
+      <w:pPr>
+        <w:pStyle w:val="2"/>
+      </w:pPr>
+      <w:r>
+        <w:t>PresetPreviewPlayHandle</w:t>
+      </w:r>
+    </w:p>
+    <w:p>
+      <w:r>
+        <w:rPr>
+          <w:rFonts w:hint="eastAsia"/>
+        </w:rPr>
+        <w:t>同样继承自</w:t>
+      </w:r>
+      <w:r>
+        <w:rPr>
+          <w:rFonts w:hint="eastAsia"/>
+        </w:rPr>
+        <w:t>ThreadableJob</w:t>
+      </w:r>
+    </w:p>
+    <w:p>
+      <w:pPr>
+        <w:pStyle w:val="2"/>
+      </w:pPr>
+      <w:r>
+        <w:t>SamplePlayHandle</w:t>
+      </w:r>
+    </w:p>
+    <w:p>
+      <w:r>
+        <w:rPr>
+          <w:rFonts w:hint="eastAsia"/>
+        </w:rPr>
+        <w:t>样品处理句柄。</w:t>
       </w:r>
     </w:p>
     <w:p>
@@ -6608,238 +6865,6 @@
         <w:rPr>
           <w:rFonts w:hint="eastAsia"/>
         </w:rPr>
-        <w:t>功能类</w:t>
-      </w:r>
-    </w:p>
-    <w:p>
-      <w:pPr>
-        <w:pStyle w:val="2"/>
-      </w:pPr>
-      <w:r>
-        <w:t>DataFile</w:t>
-      </w:r>
-    </w:p>
-    <w:p>
-      <w:r>
-        <w:rPr>
-          <w:rFonts w:hint="eastAsia"/>
-        </w:rPr>
-        <w:t>写</w:t>
-      </w:r>
-      <w:r>
-        <w:rPr>
-          <w:rFonts w:hint="eastAsia"/>
-        </w:rPr>
-        <w:t>xml</w:t>
-      </w:r>
-      <w:r>
-        <w:rPr>
-          <w:rFonts w:hint="eastAsia"/>
-        </w:rPr>
-        <w:t>的东西。</w:t>
-      </w:r>
-    </w:p>
-    <w:p>
-      <w:r>
-        <w:rPr>
-          <w:rFonts w:hint="eastAsia"/>
-        </w:rPr>
-        <w:t>由于使用序列化的方式，所以文本不能直接打开。</w:t>
-      </w:r>
-    </w:p>
-    <w:p>
-      <w:pPr>
-        <w:pStyle w:val="2"/>
-      </w:pPr>
-      <w:r>
-        <w:t>JournallingObject</w:t>
-      </w:r>
-    </w:p>
-    <w:p>
-      <w:pPr>
-        <w:pStyle w:val="2"/>
-      </w:pPr>
-      <w:r>
-        <w:t>SerializingObjectHook</w:t>
-      </w:r>
-    </w:p>
-    <w:p>
-      <w:pPr>
-        <w:pStyle w:val="2"/>
-      </w:pPr>
-      <w:r>
-        <w:t>InstrumentLoaderThread</w:t>
-      </w:r>
-    </w:p>
-    <w:p>
-      <w:r>
-        <w:rPr>
-          <w:rFonts w:hint="eastAsia"/>
-        </w:rPr>
-        <w:t>音频加载的现场子类</w:t>
-      </w:r>
-    </w:p>
-    <w:p>
-      <w:pPr>
-        <w:pStyle w:val="1"/>
-      </w:pPr>
-      <w:r>
-        <w:t>Engine</w:t>
-      </w:r>
-    </w:p>
-    <w:p>
-      <w:pPr>
-        <w:pStyle w:val="1"/>
-      </w:pPr>
-      <w:r>
-        <w:rPr>
-          <w:rFonts w:hint="eastAsia"/>
-        </w:rPr>
-        <w:t>LMMS</w:t>
-      </w:r>
-      <w:r>
-        <w:rPr>
-          <w:rFonts w:hint="eastAsia"/>
-        </w:rPr>
-        <w:t>模块</w:t>
-      </w:r>
-    </w:p>
-    <w:p/>
-    <w:p>
-      <w:pPr>
-        <w:pStyle w:val="2"/>
-      </w:pPr>
-      <w:r>
-        <w:rPr>
-          <w:rFonts w:hint="eastAsia"/>
-        </w:rPr>
-        <w:t>Model</w:t>
-      </w:r>
-    </w:p>
-    <w:p>
-      <w:r>
-        <w:t>为继承类提供基础设施来管理名称、父子关系和数据变化等功能。它为</w:t>
-      </w:r>
-      <w:r>
-        <w:t xml:space="preserve"> LMMS </w:t>
-      </w:r>
-      <w:r>
-        <w:t>中的各种对象（如音频、乐器、效果等）提供了一个统一的框架，并且通过信号机制支持响应数据变化。</w:t>
-      </w:r>
-    </w:p>
-    <w:p>
-      <w:pPr>
-        <w:pStyle w:val="2"/>
-      </w:pPr>
-      <w:r>
-        <w:t>AutomatableModel</w:t>
-      </w:r>
-    </w:p>
-    <w:p>
-      <w:r>
-        <w:t>主要用于管理和控制可以自动化的模型对象</w:t>
-      </w:r>
-    </w:p>
-    <w:p>
-      <w:pPr>
-        <w:pStyle w:val="2"/>
-      </w:pPr>
-      <w:r>
-        <w:lastRenderedPageBreak/>
-        <w:t>TypedAutomatableModel</w:t>
-      </w:r>
-      <w:r>
-        <w:t>（模板类）</w:t>
-      </w:r>
-    </w:p>
-    <w:p>
-      <w:r>
-        <w:rPr>
-          <w:rFonts w:hint="eastAsia"/>
-        </w:rPr>
-        <w:t>包括三个实例化</w:t>
-      </w:r>
-    </w:p>
-    <w:p>
-      <w:r>
-        <w:t>FloatModel</w:t>
-      </w:r>
-    </w:p>
-    <w:p>
-      <w:r>
-        <w:t>IntModel</w:t>
-      </w:r>
-    </w:p>
-    <w:p>
-      <w:r>
-        <w:t>BoolModel</w:t>
-      </w:r>
-    </w:p>
-    <w:p>
-      <w:pPr>
-        <w:pStyle w:val="2"/>
-      </w:pPr>
-      <w:r>
-        <w:rPr>
-          <w:rFonts w:hint="eastAsia"/>
-        </w:rPr>
-        <w:t>ThreadableJob</w:t>
-      </w:r>
-    </w:p>
-    <w:p>
-      <w:r>
-        <w:rPr>
-          <w:rFonts w:hint="eastAsia"/>
-        </w:rPr>
-        <w:t>线程工作基类</w:t>
-      </w:r>
-    </w:p>
-    <w:p>
-      <w:pPr>
-        <w:pStyle w:val="2"/>
-      </w:pPr>
-      <w:r>
-        <w:t>PresetPreviewPlayHandle</w:t>
-      </w:r>
-    </w:p>
-    <w:p>
-      <w:r>
-        <w:rPr>
-          <w:rFonts w:hint="eastAsia"/>
-        </w:rPr>
-        <w:t>同样继承自</w:t>
-      </w:r>
-      <w:r>
-        <w:rPr>
-          <w:rFonts w:hint="eastAsia"/>
-        </w:rPr>
-        <w:t>ThreadableJob</w:t>
-      </w:r>
-    </w:p>
-    <w:p>
-      <w:pPr>
-        <w:pStyle w:val="2"/>
-      </w:pPr>
-      <w:r>
-        <w:t>SamplePlayHandle</w:t>
-      </w:r>
-    </w:p>
-    <w:p>
-      <w:r>
-        <w:rPr>
-          <w:rFonts w:hint="eastAsia"/>
-        </w:rPr>
-        <w:t>样品处理句柄。</w:t>
-      </w:r>
-    </w:p>
-    <w:p>
-      <w:pPr>
-        <w:pStyle w:val="1"/>
-      </w:pPr>
-      <w:r>
-        <w:rPr>
-          <w:rFonts w:hint="eastAsia"/>
-        </w:rPr>
         <w:t>代码格式化工具，静态分析工具</w:t>
       </w:r>
     </w:p>
@@ -6870,11 +6895,6 @@
       </w:r>
     </w:p>
     <w:p>
-      <w:pPr>
-        <w:rPr>
-          <w:rFonts w:hint="eastAsia"/>
-        </w:rPr>
-      </w:pPr>
       <w:r>
         <w:rPr>
           <w:rFonts w:hint="eastAsia"/>

--- a/CoreQ/CoreNote/note.docx
+++ b/CoreQ/CoreNote/note.docx
@@ -1,6 +1,6 @@
 
 <file path=word/document.xml><?xml version="1.0" encoding="utf-8"?>
-<w:document xmlns:wpc="http://schemas.microsoft.com/office/word/2010/wordprocessingCanvas" xmlns:cx="http://schemas.microsoft.com/office/drawing/2014/chartex" xmlns:cx1="http://schemas.microsoft.com/office/drawing/2015/9/8/chartex" xmlns:cx2="http://schemas.microsoft.com/office/drawing/2015/10/21/chartex" xmlns:cx3="http://schemas.microsoft.com/office/drawing/2016/5/9/chartex" xmlns:cx4="http://schemas.microsoft.com/office/drawing/2016/5/10/chartex" xmlns:cx5="http://schemas.microsoft.com/office/drawing/2016/5/11/chartex" xmlns:cx6="http://schemas.microsoft.com/office/drawing/2016/5/12/chartex" xmlns:cx7="http://schemas.microsoft.com/office/drawing/2016/5/13/chartex" xmlns:cx8="http://schemas.microsoft.com/office/drawing/2016/5/14/chartex" xmlns:mc="http://schemas.openxmlformats.org/markup-compatibility/2006" xmlns:aink="http://schemas.microsoft.com/office/drawing/2016/ink" xmlns:am3d="http://schemas.microsoft.com/office/drawing/2017/model3d" xmlns:o="urn:schemas-microsoft-com:office:office" xmlns:r="http://schemas.openxmlformats.org/officeDocument/2006/relationships" xmlns:m="http://schemas.openxmlformats.org/officeDocument/2006/math" xmlns:v="urn:schemas-microsoft-com:vml" xmlns:wp14="http://schemas.microsoft.com/office/word/2010/wordprocessingDrawing" xmlns:wp="http://schemas.openxmlformats.org/drawingml/2006/wordprocessingDrawing" xmlns:w10="urn:schemas-microsoft-com:office:word" xmlns:w="http://schemas.openxmlformats.org/wordprocessingml/2006/main" xmlns:w14="http://schemas.microsoft.com/office/word/2010/wordml" xmlns:w15="http://schemas.microsoft.com/office/word/2012/wordml" xmlns:w16cid="http://schemas.microsoft.com/office/word/2016/wordml/cid" xmlns:w16se="http://schemas.microsoft.com/office/word/2015/wordml/symex" xmlns:wpg="http://schemas.microsoft.com/office/word/2010/wordprocessingGroup" xmlns:wpi="http://schemas.microsoft.com/office/word/2010/wordprocessingInk" xmlns:wne="http://schemas.microsoft.com/office/word/2006/wordml" xmlns:wps="http://schemas.microsoft.com/office/word/2010/wordprocessingShape" mc:Ignorable="w14 w15 w16se w16cid wp14">
+<w:document xmlns:wpc="http://schemas.microsoft.com/office/word/2010/wordprocessingCanvas" xmlns:cx="http://schemas.microsoft.com/office/drawing/2014/chartex" xmlns:cx1="http://schemas.microsoft.com/office/drawing/2015/9/8/chartex" xmlns:cx2="http://schemas.microsoft.com/office/drawing/2015/10/21/chartex" xmlns:cx3="http://schemas.microsoft.com/office/drawing/2016/5/9/chartex" xmlns:cx4="http://schemas.microsoft.com/office/drawing/2016/5/10/chartex" xmlns:cx5="http://schemas.microsoft.com/office/drawing/2016/5/11/chartex" xmlns:cx6="http://schemas.microsoft.com/office/drawing/2016/5/12/chartex" xmlns:cx7="http://schemas.microsoft.com/office/drawing/2016/5/13/chartex" xmlns:cx8="http://schemas.microsoft.com/office/drawing/2016/5/14/chartex" xmlns:mc="http://schemas.openxmlformats.org/markup-compatibility/2006" xmlns:aink="http://schemas.microsoft.com/office/drawing/2016/ink" xmlns:am3d="http://schemas.microsoft.com/office/drawing/2017/model3d" xmlns:o="urn:schemas-microsoft-com:office:office" xmlns:oel="http://schemas.microsoft.com/office/2019/extlst" xmlns:r="http://schemas.openxmlformats.org/officeDocument/2006/relationships" xmlns:m="http://schemas.openxmlformats.org/officeDocument/2006/math" xmlns:v="urn:schemas-microsoft-com:vml" xmlns:wp14="http://schemas.microsoft.com/office/word/2010/wordprocessingDrawing" xmlns:wp="http://schemas.openxmlformats.org/drawingml/2006/wordprocessingDrawing" xmlns:w10="urn:schemas-microsoft-com:office:word" xmlns:w="http://schemas.openxmlformats.org/wordprocessingml/2006/main" xmlns:w14="http://schemas.microsoft.com/office/word/2010/wordml" xmlns:w15="http://schemas.microsoft.com/office/word/2012/wordml" xmlns:w16cex="http://schemas.microsoft.com/office/word/2018/wordml/cex" xmlns:w16cid="http://schemas.microsoft.com/office/word/2016/wordml/cid" xmlns:w16="http://schemas.microsoft.com/office/word/2018/wordml" xmlns:w16du="http://schemas.microsoft.com/office/word/2023/wordml/word16du" xmlns:w16sdtdh="http://schemas.microsoft.com/office/word/2020/wordml/sdtdatahash" xmlns:w16sdtfl="http://schemas.microsoft.com/office/word/2024/wordml/sdtformatlock" xmlns:w16se="http://schemas.microsoft.com/office/word/2015/wordml/symex" xmlns:wpg="http://schemas.microsoft.com/office/word/2010/wordprocessingGroup" xmlns:wpi="http://schemas.microsoft.com/office/word/2010/wordprocessingInk" xmlns:wne="http://schemas.microsoft.com/office/word/2006/wordml" xmlns:wps="http://schemas.microsoft.com/office/word/2010/wordprocessingShape" mc:Ignorable="w14 w15 w16se w16cid w16 w16cex w16sdtdh w16sdtfl w16du wp14">
   <w:body>
     <w:p>
       <w:r>
@@ -84,7 +84,6 @@
         <w:t xml:space="preserve"> = </w:t>
       </w:r>
       <w:proofErr w:type="spellStart"/>
-      <w:proofErr w:type="gramStart"/>
       <w:r>
         <w:rPr>
           <w:rFonts w:hint="eastAsia"/>
@@ -96,14 +95,7 @@
         <w:rPr>
           <w:rFonts w:hint="eastAsia"/>
         </w:rPr>
-        <w:t>(</w:t>
-      </w:r>
-      <w:proofErr w:type="gramEnd"/>
-      <w:r>
-        <w:rPr>
-          <w:rFonts w:hint="eastAsia"/>
-        </w:rPr>
-        <w:t>STD_INPUT_HANDLE);</w:t>
+        <w:t>(STD_INPUT_HANDLE);</w:t>
       </w:r>
     </w:p>
     <w:p>
@@ -129,7 +121,6 @@
         <w:t xml:space="preserve"> = </w:t>
       </w:r>
       <w:proofErr w:type="spellStart"/>
-      <w:proofErr w:type="gramStart"/>
       <w:r>
         <w:rPr>
           <w:rFonts w:hint="eastAsia"/>
@@ -141,14 +132,7 @@
         <w:rPr>
           <w:rFonts w:hint="eastAsia"/>
         </w:rPr>
-        <w:t>(</w:t>
-      </w:r>
-      <w:proofErr w:type="gramEnd"/>
-      <w:r>
-        <w:rPr>
-          <w:rFonts w:hint="eastAsia"/>
-        </w:rPr>
-        <w:t>STD_OUTPUT_HANDLE);</w:t>
+        <w:t>(STD_OUTPUT_HANDLE);</w:t>
       </w:r>
     </w:p>
     <w:p>
@@ -174,7 +158,6 @@
         <w:t xml:space="preserve"> = </w:t>
       </w:r>
       <w:proofErr w:type="spellStart"/>
-      <w:proofErr w:type="gramStart"/>
       <w:r>
         <w:rPr>
           <w:rFonts w:hint="eastAsia"/>
@@ -186,14 +169,7 @@
         <w:rPr>
           <w:rFonts w:hint="eastAsia"/>
         </w:rPr>
-        <w:t>(</w:t>
-      </w:r>
-      <w:proofErr w:type="gramEnd"/>
-      <w:r>
-        <w:rPr>
-          <w:rFonts w:hint="eastAsia"/>
-        </w:rPr>
-        <w:t>STD_ERROR_HANDLE);</w:t>
+        <w:t>(STD_ERROR_HANDLE);</w:t>
       </w:r>
     </w:p>
     <w:p>
@@ -265,7 +241,6 @@
         <w:t>if (</w:t>
       </w:r>
       <w:proofErr w:type="spellStart"/>
-      <w:proofErr w:type="gramStart"/>
       <w:r>
         <w:rPr>
           <w:rFonts w:hint="eastAsia"/>
@@ -277,14 +252,7 @@
         <w:rPr>
           <w:rFonts w:hint="eastAsia"/>
         </w:rPr>
-        <w:t>(</w:t>
-      </w:r>
-      <w:proofErr w:type="gramEnd"/>
-      <w:r>
-        <w:rPr>
-          <w:rFonts w:hint="eastAsia"/>
-        </w:rPr>
-        <w:t>ATTACH_PARENT_PROCESS))</w:t>
+        <w:t>(ATTACH_PARENT_PROCESS))</w:t>
       </w:r>
     </w:p>
     <w:p>
@@ -308,14 +276,7 @@
           <w:rFonts w:hint="eastAsia"/>
         </w:rPr>
         <w:tab/>
-        <w:t xml:space="preserve">if </w:t>
-      </w:r>
-      <w:proofErr w:type="gramStart"/>
-      <w:r>
-        <w:rPr>
-          <w:rFonts w:hint="eastAsia"/>
-        </w:rPr>
-        <w:t>(!</w:t>
+        <w:t>if (!</w:t>
       </w:r>
       <w:proofErr w:type="spellStart"/>
       <w:r>
@@ -325,7 +286,6 @@
         <w:t>hStdIn</w:t>
       </w:r>
       <w:proofErr w:type="spellEnd"/>
-      <w:proofErr w:type="gramEnd"/>
       <w:r>
         <w:rPr>
           <w:rFonts w:hint="eastAsia"/>
@@ -2277,7 +2237,7 @@
     <w:p>
       <w:pPr>
         <w:rPr>
-          <w:rFonts w:asciiTheme="minorEastAsia" w:hAnsiTheme="minorEastAsia"/>
+          <w:rFonts w:asciiTheme="minorEastAsia" w:hAnsiTheme="minorEastAsia" w:hint="eastAsia"/>
           <w:b/>
           <w:sz w:val="30"/>
           <w:szCs w:val="30"/>
@@ -2356,7 +2316,7 @@
     <w:p>
       <w:pPr>
         <w:rPr>
-          <w:rFonts w:asciiTheme="minorEastAsia" w:hAnsiTheme="minorEastAsia"/>
+          <w:rFonts w:asciiTheme="minorEastAsia" w:hAnsiTheme="minorEastAsia" w:hint="eastAsia"/>
           <w:szCs w:val="21"/>
         </w:rPr>
       </w:pPr>
@@ -2371,15 +2331,15 @@
     <w:p>
       <w:pPr>
         <w:rPr>
-          <w:rFonts w:asciiTheme="minorEastAsia" w:hAnsiTheme="minorEastAsia"/>
-          <w:szCs w:val="21"/>
-        </w:rPr>
-      </w:pPr>
-    </w:p>
-    <w:p>
-      <w:pPr>
-        <w:rPr>
-          <w:rFonts w:asciiTheme="minorEastAsia" w:hAnsiTheme="minorEastAsia"/>
+          <w:rFonts w:asciiTheme="minorEastAsia" w:hAnsiTheme="minorEastAsia" w:hint="eastAsia"/>
+          <w:szCs w:val="21"/>
+        </w:rPr>
+      </w:pPr>
+    </w:p>
+    <w:p>
+      <w:pPr>
+        <w:rPr>
+          <w:rFonts w:asciiTheme="minorEastAsia" w:hAnsiTheme="minorEastAsia" w:hint="eastAsia"/>
           <w:szCs w:val="21"/>
         </w:rPr>
       </w:pPr>
@@ -2394,7 +2354,7 @@
     <w:p>
       <w:pPr>
         <w:rPr>
-          <w:rFonts w:asciiTheme="minorEastAsia" w:hAnsiTheme="minorEastAsia"/>
+          <w:rFonts w:asciiTheme="minorEastAsia" w:hAnsiTheme="minorEastAsia" w:hint="eastAsia"/>
           <w:szCs w:val="21"/>
         </w:rPr>
       </w:pPr>
@@ -2409,7 +2369,7 @@
     <w:p>
       <w:pPr>
         <w:rPr>
-          <w:rFonts w:asciiTheme="minorEastAsia" w:hAnsiTheme="minorEastAsia"/>
+          <w:rFonts w:asciiTheme="minorEastAsia" w:hAnsiTheme="minorEastAsia" w:hint="eastAsia"/>
           <w:szCs w:val="21"/>
         </w:rPr>
       </w:pPr>
@@ -2440,7 +2400,7 @@
     <w:p>
       <w:pPr>
         <w:rPr>
-          <w:rFonts w:asciiTheme="minorEastAsia" w:hAnsiTheme="minorEastAsia"/>
+          <w:rFonts w:asciiTheme="minorEastAsia" w:hAnsiTheme="minorEastAsia" w:hint="eastAsia"/>
           <w:szCs w:val="21"/>
         </w:rPr>
       </w:pPr>
@@ -2455,15 +2415,15 @@
     <w:p>
       <w:pPr>
         <w:rPr>
-          <w:rFonts w:asciiTheme="minorEastAsia" w:hAnsiTheme="minorEastAsia"/>
-          <w:szCs w:val="21"/>
-        </w:rPr>
-      </w:pPr>
-    </w:p>
-    <w:p>
-      <w:pPr>
-        <w:rPr>
-          <w:rFonts w:asciiTheme="minorEastAsia" w:hAnsiTheme="minorEastAsia"/>
+          <w:rFonts w:asciiTheme="minorEastAsia" w:hAnsiTheme="minorEastAsia" w:hint="eastAsia"/>
+          <w:szCs w:val="21"/>
+        </w:rPr>
+      </w:pPr>
+    </w:p>
+    <w:p>
+      <w:pPr>
+        <w:rPr>
+          <w:rFonts w:asciiTheme="minorEastAsia" w:hAnsiTheme="minorEastAsia" w:hint="eastAsia"/>
           <w:szCs w:val="21"/>
         </w:rPr>
       </w:pPr>
@@ -2478,7 +2438,7 @@
     <w:p>
       <w:pPr>
         <w:rPr>
-          <w:rFonts w:asciiTheme="minorEastAsia" w:hAnsiTheme="minorEastAsia"/>
+          <w:rFonts w:asciiTheme="minorEastAsia" w:hAnsiTheme="minorEastAsia" w:hint="eastAsia"/>
           <w:szCs w:val="21"/>
         </w:rPr>
       </w:pPr>
@@ -2493,7 +2453,7 @@
     <w:p>
       <w:pPr>
         <w:rPr>
-          <w:rFonts w:asciiTheme="minorEastAsia" w:hAnsiTheme="minorEastAsia"/>
+          <w:rFonts w:asciiTheme="minorEastAsia" w:hAnsiTheme="minorEastAsia" w:hint="eastAsia"/>
           <w:szCs w:val="21"/>
         </w:rPr>
       </w:pPr>
@@ -2508,7 +2468,7 @@
     <w:p>
       <w:pPr>
         <w:rPr>
-          <w:rFonts w:asciiTheme="minorEastAsia" w:hAnsiTheme="minorEastAsia"/>
+          <w:rFonts w:asciiTheme="minorEastAsia" w:hAnsiTheme="minorEastAsia" w:hint="eastAsia"/>
           <w:szCs w:val="21"/>
         </w:rPr>
       </w:pPr>
@@ -2539,7 +2499,7 @@
     <w:p>
       <w:pPr>
         <w:rPr>
-          <w:rFonts w:asciiTheme="minorEastAsia" w:hAnsiTheme="minorEastAsia"/>
+          <w:rFonts w:asciiTheme="minorEastAsia" w:hAnsiTheme="minorEastAsia" w:hint="eastAsia"/>
           <w:szCs w:val="21"/>
         </w:rPr>
       </w:pPr>
@@ -2554,15 +2514,15 @@
     <w:p>
       <w:pPr>
         <w:rPr>
-          <w:rFonts w:asciiTheme="minorEastAsia" w:hAnsiTheme="minorEastAsia"/>
-          <w:szCs w:val="21"/>
-        </w:rPr>
-      </w:pPr>
-    </w:p>
-    <w:p>
-      <w:pPr>
-        <w:rPr>
-          <w:rFonts w:asciiTheme="minorEastAsia" w:hAnsiTheme="minorEastAsia"/>
+          <w:rFonts w:asciiTheme="minorEastAsia" w:hAnsiTheme="minorEastAsia" w:hint="eastAsia"/>
+          <w:szCs w:val="21"/>
+        </w:rPr>
+      </w:pPr>
+    </w:p>
+    <w:p>
+      <w:pPr>
+        <w:rPr>
+          <w:rFonts w:asciiTheme="minorEastAsia" w:hAnsiTheme="minorEastAsia" w:hint="eastAsia"/>
           <w:szCs w:val="21"/>
         </w:rPr>
       </w:pPr>
@@ -2577,7 +2537,7 @@
     <w:p>
       <w:pPr>
         <w:rPr>
-          <w:rFonts w:asciiTheme="minorEastAsia" w:hAnsiTheme="minorEastAsia"/>
+          <w:rFonts w:asciiTheme="minorEastAsia" w:hAnsiTheme="minorEastAsia" w:hint="eastAsia"/>
           <w:szCs w:val="21"/>
         </w:rPr>
       </w:pPr>
@@ -2592,7 +2552,7 @@
     <w:p>
       <w:pPr>
         <w:rPr>
-          <w:rFonts w:asciiTheme="minorEastAsia" w:hAnsiTheme="minorEastAsia"/>
+          <w:rFonts w:asciiTheme="minorEastAsia" w:hAnsiTheme="minorEastAsia" w:hint="eastAsia"/>
           <w:szCs w:val="21"/>
         </w:rPr>
       </w:pPr>
@@ -2607,7 +2567,7 @@
     <w:p>
       <w:pPr>
         <w:rPr>
-          <w:rFonts w:asciiTheme="minorEastAsia" w:hAnsiTheme="minorEastAsia"/>
+          <w:rFonts w:asciiTheme="minorEastAsia" w:hAnsiTheme="minorEastAsia" w:hint="eastAsia"/>
           <w:szCs w:val="21"/>
         </w:rPr>
       </w:pPr>
@@ -2622,15 +2582,15 @@
     <w:p>
       <w:pPr>
         <w:rPr>
-          <w:rFonts w:asciiTheme="minorEastAsia" w:hAnsiTheme="minorEastAsia"/>
-          <w:szCs w:val="21"/>
-        </w:rPr>
-      </w:pPr>
-    </w:p>
-    <w:p>
-      <w:pPr>
-        <w:rPr>
-          <w:rFonts w:asciiTheme="minorEastAsia" w:hAnsiTheme="minorEastAsia"/>
+          <w:rFonts w:asciiTheme="minorEastAsia" w:hAnsiTheme="minorEastAsia" w:hint="eastAsia"/>
+          <w:szCs w:val="21"/>
+        </w:rPr>
+      </w:pPr>
+    </w:p>
+    <w:p>
+      <w:pPr>
+        <w:rPr>
+          <w:rFonts w:asciiTheme="minorEastAsia" w:hAnsiTheme="minorEastAsia" w:hint="eastAsia"/>
           <w:szCs w:val="21"/>
         </w:rPr>
       </w:pPr>
@@ -2645,7 +2605,7 @@
     <w:p>
       <w:pPr>
         <w:rPr>
-          <w:rFonts w:asciiTheme="minorEastAsia" w:hAnsiTheme="minorEastAsia"/>
+          <w:rFonts w:asciiTheme="minorEastAsia" w:hAnsiTheme="minorEastAsia" w:hint="eastAsia"/>
           <w:szCs w:val="21"/>
         </w:rPr>
       </w:pPr>
@@ -2660,7 +2620,7 @@
     <w:p>
       <w:pPr>
         <w:rPr>
-          <w:rFonts w:asciiTheme="minorEastAsia" w:hAnsiTheme="minorEastAsia"/>
+          <w:rFonts w:asciiTheme="minorEastAsia" w:hAnsiTheme="minorEastAsia" w:hint="eastAsia"/>
           <w:szCs w:val="21"/>
         </w:rPr>
       </w:pPr>
@@ -2675,7 +2635,7 @@
     <w:p>
       <w:pPr>
         <w:rPr>
-          <w:rFonts w:asciiTheme="minorEastAsia" w:hAnsiTheme="minorEastAsia"/>
+          <w:rFonts w:asciiTheme="minorEastAsia" w:hAnsiTheme="minorEastAsia" w:hint="eastAsia"/>
           <w:szCs w:val="21"/>
         </w:rPr>
       </w:pPr>
@@ -2691,15 +2651,15 @@
     <w:p>
       <w:pPr>
         <w:rPr>
-          <w:rFonts w:asciiTheme="minorEastAsia" w:hAnsiTheme="minorEastAsia"/>
-          <w:szCs w:val="21"/>
-        </w:rPr>
-      </w:pPr>
-    </w:p>
-    <w:p>
-      <w:pPr>
-        <w:rPr>
-          <w:rFonts w:asciiTheme="minorEastAsia" w:hAnsiTheme="minorEastAsia"/>
+          <w:rFonts w:asciiTheme="minorEastAsia" w:hAnsiTheme="minorEastAsia" w:hint="eastAsia"/>
+          <w:szCs w:val="21"/>
+        </w:rPr>
+      </w:pPr>
+    </w:p>
+    <w:p>
+      <w:pPr>
+        <w:rPr>
+          <w:rFonts w:asciiTheme="minorEastAsia" w:hAnsiTheme="minorEastAsia" w:hint="eastAsia"/>
           <w:szCs w:val="21"/>
         </w:rPr>
       </w:pPr>
@@ -2714,7 +2674,7 @@
     <w:p>
       <w:pPr>
         <w:rPr>
-          <w:rFonts w:asciiTheme="minorEastAsia" w:hAnsiTheme="minorEastAsia"/>
+          <w:rFonts w:asciiTheme="minorEastAsia" w:hAnsiTheme="minorEastAsia" w:hint="eastAsia"/>
           <w:szCs w:val="21"/>
         </w:rPr>
       </w:pPr>
@@ -2729,7 +2689,7 @@
     <w:p>
       <w:pPr>
         <w:rPr>
-          <w:rFonts w:asciiTheme="minorEastAsia" w:hAnsiTheme="minorEastAsia"/>
+          <w:rFonts w:asciiTheme="minorEastAsia" w:hAnsiTheme="minorEastAsia" w:hint="eastAsia"/>
           <w:szCs w:val="21"/>
         </w:rPr>
       </w:pPr>
@@ -2744,7 +2704,7 @@
     <w:p>
       <w:pPr>
         <w:rPr>
-          <w:rFonts w:asciiTheme="minorEastAsia" w:hAnsiTheme="minorEastAsia"/>
+          <w:rFonts w:asciiTheme="minorEastAsia" w:hAnsiTheme="minorEastAsia" w:hint="eastAsia"/>
           <w:szCs w:val="21"/>
         </w:rPr>
       </w:pPr>
@@ -2759,7 +2719,7 @@
     <w:p>
       <w:pPr>
         <w:rPr>
-          <w:rFonts w:asciiTheme="minorEastAsia" w:hAnsiTheme="minorEastAsia"/>
+          <w:rFonts w:asciiTheme="minorEastAsia" w:hAnsiTheme="minorEastAsia" w:hint="eastAsia"/>
           <w:szCs w:val="21"/>
         </w:rPr>
       </w:pPr>
@@ -2774,15 +2734,15 @@
     <w:p>
       <w:pPr>
         <w:rPr>
-          <w:rFonts w:asciiTheme="minorEastAsia" w:hAnsiTheme="minorEastAsia"/>
-          <w:szCs w:val="21"/>
-        </w:rPr>
-      </w:pPr>
-    </w:p>
-    <w:p>
-      <w:pPr>
-        <w:rPr>
-          <w:rFonts w:asciiTheme="minorEastAsia" w:hAnsiTheme="minorEastAsia"/>
+          <w:rFonts w:asciiTheme="minorEastAsia" w:hAnsiTheme="minorEastAsia" w:hint="eastAsia"/>
+          <w:szCs w:val="21"/>
+        </w:rPr>
+      </w:pPr>
+    </w:p>
+    <w:p>
+      <w:pPr>
+        <w:rPr>
+          <w:rFonts w:asciiTheme="minorEastAsia" w:hAnsiTheme="minorEastAsia" w:hint="eastAsia"/>
           <w:szCs w:val="21"/>
         </w:rPr>
       </w:pPr>
@@ -2797,7 +2757,7 @@
     <w:p>
       <w:pPr>
         <w:rPr>
-          <w:rFonts w:asciiTheme="minorEastAsia" w:hAnsiTheme="minorEastAsia"/>
+          <w:rFonts w:asciiTheme="minorEastAsia" w:hAnsiTheme="minorEastAsia" w:hint="eastAsia"/>
           <w:szCs w:val="21"/>
         </w:rPr>
       </w:pPr>
@@ -2812,7 +2772,7 @@
     <w:p>
       <w:pPr>
         <w:rPr>
-          <w:rFonts w:asciiTheme="minorEastAsia" w:hAnsiTheme="minorEastAsia"/>
+          <w:rFonts w:asciiTheme="minorEastAsia" w:hAnsiTheme="minorEastAsia" w:hint="eastAsia"/>
           <w:szCs w:val="21"/>
         </w:rPr>
       </w:pPr>
@@ -2827,7 +2787,7 @@
     <w:p>
       <w:pPr>
         <w:rPr>
-          <w:rFonts w:asciiTheme="minorEastAsia" w:hAnsiTheme="minorEastAsia"/>
+          <w:rFonts w:asciiTheme="minorEastAsia" w:hAnsiTheme="minorEastAsia" w:hint="eastAsia"/>
           <w:szCs w:val="21"/>
         </w:rPr>
       </w:pPr>
@@ -2842,7 +2802,7 @@
     <w:p>
       <w:pPr>
         <w:rPr>
-          <w:rFonts w:asciiTheme="minorEastAsia" w:hAnsiTheme="minorEastAsia"/>
+          <w:rFonts w:asciiTheme="minorEastAsia" w:hAnsiTheme="minorEastAsia" w:hint="eastAsia"/>
           <w:szCs w:val="21"/>
         </w:rPr>
       </w:pPr>
@@ -2857,15 +2817,15 @@
     <w:p>
       <w:pPr>
         <w:rPr>
-          <w:rFonts w:asciiTheme="minorEastAsia" w:hAnsiTheme="minorEastAsia"/>
-          <w:szCs w:val="21"/>
-        </w:rPr>
-      </w:pPr>
-    </w:p>
-    <w:p>
-      <w:pPr>
-        <w:rPr>
-          <w:rFonts w:asciiTheme="minorEastAsia" w:hAnsiTheme="minorEastAsia"/>
+          <w:rFonts w:asciiTheme="minorEastAsia" w:hAnsiTheme="minorEastAsia" w:hint="eastAsia"/>
+          <w:szCs w:val="21"/>
+        </w:rPr>
+      </w:pPr>
+    </w:p>
+    <w:p>
+      <w:pPr>
+        <w:rPr>
+          <w:rFonts w:asciiTheme="minorEastAsia" w:hAnsiTheme="minorEastAsia" w:hint="eastAsia"/>
           <w:szCs w:val="21"/>
         </w:rPr>
       </w:pPr>
@@ -3154,173 +3114,173 @@
     <w:p>
       <w:pPr>
         <w:rPr>
-          <w:rFonts w:ascii="宋体" w:eastAsia="宋体" w:hAnsi="宋体" w:cs="宋体"/>
-          <w:sz w:val="24"/>
-        </w:rPr>
-      </w:pPr>
-      <w:r>
-        <w:rPr>
           <w:rFonts w:ascii="宋体" w:eastAsia="宋体" w:hAnsi="宋体" w:cs="宋体" w:hint="eastAsia"/>
           <w:sz w:val="24"/>
         </w:rPr>
-        <w:t>在 Qt 框架中，MVC 的角色常常并不是完全分开的，而是通过信号与槽机制将控制逻辑嵌入到视图中。这种结构在 GUI 框架中较为常见。</w:t>
-      </w:r>
-    </w:p>
-    <w:p>
-      <w:pPr>
-        <w:rPr>
-          <w:rFonts w:ascii="宋体" w:eastAsia="宋体" w:hAnsi="宋体" w:cs="宋体"/>
-          <w:sz w:val="24"/>
-        </w:rPr>
-      </w:pPr>
-      <w:proofErr w:type="spellStart"/>
+      </w:pPr>
       <w:r>
         <w:rPr>
           <w:rFonts w:ascii="宋体" w:eastAsia="宋体" w:hAnsi="宋体" w:cs="宋体" w:hint="eastAsia"/>
           <w:sz w:val="24"/>
         </w:rPr>
-        <w:t>addDefaultActions</w:t>
-      </w:r>
-      <w:proofErr w:type="spellEnd"/>
-      <w:r>
+        <w:t>在 Qt 框架中，MVC 的角色常常并不是完全分开的，而是通过信号与槽机制将控制逻辑嵌入到视图中。这种结构在 GUI 框架中较为常见。</w:t>
+      </w:r>
+    </w:p>
+    <w:p>
+      <w:pPr>
         <w:rPr>
           <w:rFonts w:ascii="宋体" w:eastAsia="宋体" w:hAnsi="宋体" w:cs="宋体" w:hint="eastAsia"/>
           <w:sz w:val="24"/>
         </w:rPr>
-        <w:t>是一个公有的右击菜单。</w:t>
-      </w:r>
-    </w:p>
-    <w:p>
-      <w:pPr>
-        <w:rPr>
-          <w:rFonts w:ascii="宋体" w:eastAsia="宋体" w:hAnsi="宋体" w:cs="宋体"/>
-          <w:sz w:val="24"/>
-        </w:rPr>
-      </w:pPr>
+      </w:pPr>
+      <w:proofErr w:type="spellStart"/>
       <w:r>
         <w:rPr>
           <w:rFonts w:ascii="宋体" w:eastAsia="宋体" w:hAnsi="宋体" w:cs="宋体" w:hint="eastAsia"/>
           <w:sz w:val="24"/>
         </w:rPr>
-        <w:t>widget()-&gt;</w:t>
-      </w:r>
-      <w:proofErr w:type="spellStart"/>
+        <w:t>addDefaultActions</w:t>
+      </w:r>
+      <w:proofErr w:type="spellEnd"/>
       <w:r>
         <w:rPr>
           <w:rFonts w:ascii="宋体" w:eastAsia="宋体" w:hAnsi="宋体" w:cs="宋体" w:hint="eastAsia"/>
           <w:sz w:val="24"/>
         </w:rPr>
-        <w:t>setCursor</w:t>
-      </w:r>
-      <w:proofErr w:type="spellEnd"/>
-      <w:r>
+        <w:t>是一个公有的右击菜单。</w:t>
+      </w:r>
+    </w:p>
+    <w:p>
+      <w:pPr>
         <w:rPr>
           <w:rFonts w:ascii="宋体" w:eastAsia="宋体" w:hAnsi="宋体" w:cs="宋体" w:hint="eastAsia"/>
           <w:sz w:val="24"/>
         </w:rPr>
-        <w:t xml:space="preserve">( </w:t>
-      </w:r>
-      <w:proofErr w:type="spellStart"/>
+      </w:pPr>
       <w:r>
         <w:rPr>
           <w:rFonts w:ascii="宋体" w:eastAsia="宋体" w:hAnsi="宋体" w:cs="宋体" w:hint="eastAsia"/>
           <w:sz w:val="24"/>
         </w:rPr>
-        <w:t>QCursor</w:t>
-      </w:r>
-      <w:proofErr w:type="spellEnd"/>
+        <w:t>widget()-&gt;</w:t>
+      </w:r>
+      <w:proofErr w:type="spellStart"/>
       <w:r>
         <w:rPr>
           <w:rFonts w:ascii="宋体" w:eastAsia="宋体" w:hAnsi="宋体" w:cs="宋体" w:hint="eastAsia"/>
           <w:sz w:val="24"/>
         </w:rPr>
-        <w:t>( embed::</w:t>
-      </w:r>
-      <w:proofErr w:type="spellStart"/>
+        <w:t>setCursor</w:t>
+      </w:r>
+      <w:proofErr w:type="spellEnd"/>
       <w:r>
         <w:rPr>
           <w:rFonts w:ascii="宋体" w:eastAsia="宋体" w:hAnsi="宋体" w:cs="宋体" w:hint="eastAsia"/>
           <w:sz w:val="24"/>
         </w:rPr>
-        <w:t>getIconPixmap</w:t>
-      </w:r>
-      <w:proofErr w:type="spellEnd"/>
+        <w:t xml:space="preserve">( </w:t>
+      </w:r>
+      <w:proofErr w:type="spellStart"/>
       <w:r>
         <w:rPr>
           <w:rFonts w:ascii="宋体" w:eastAsia="宋体" w:hAnsi="宋体" w:cs="宋体" w:hint="eastAsia"/>
           <w:sz w:val="24"/>
         </w:rPr>
-        <w:t>( "hand" ), 3, 3 ) );可以设置经过时变成手型。</w:t>
-      </w:r>
-    </w:p>
-    <w:p>
-      <w:pPr>
-        <w:rPr>
-          <w:rFonts w:ascii="宋体" w:eastAsia="宋体" w:hAnsi="宋体" w:cs="宋体"/>
-          <w:sz w:val="24"/>
-        </w:rPr>
-      </w:pPr>
-      <w:proofErr w:type="spellStart"/>
+        <w:t>QCursor</w:t>
+      </w:r>
+      <w:proofErr w:type="spellEnd"/>
       <w:r>
         <w:rPr>
           <w:rFonts w:ascii="宋体" w:eastAsia="宋体" w:hAnsi="宋体" w:cs="宋体" w:hint="eastAsia"/>
           <w:sz w:val="24"/>
         </w:rPr>
-        <w:t>AutomatableModelViewSlots</w:t>
-      </w:r>
-      <w:proofErr w:type="spellEnd"/>
-    </w:p>
-    <w:p>
-      <w:pPr>
-        <w:rPr>
-          <w:rFonts w:ascii="宋体" w:eastAsia="宋体" w:hAnsi="宋体" w:cs="宋体"/>
-          <w:sz w:val="24"/>
-        </w:rPr>
-      </w:pPr>
+        <w:t>( embed::</w:t>
+      </w:r>
+      <w:proofErr w:type="spellStart"/>
       <w:r>
         <w:rPr>
           <w:rFonts w:ascii="宋体" w:eastAsia="宋体" w:hAnsi="宋体" w:cs="宋体" w:hint="eastAsia"/>
           <w:sz w:val="24"/>
         </w:rPr>
-        <w:t>弹出一些设置。</w:t>
-      </w:r>
-    </w:p>
-    <w:p>
-      <w:pPr>
-        <w:rPr>
-          <w:rFonts w:ascii="宋体" w:eastAsia="宋体" w:hAnsi="宋体" w:cs="宋体"/>
-          <w:sz w:val="24"/>
-        </w:rPr>
-      </w:pPr>
-      <w:proofErr w:type="spellStart"/>
+        <w:t>getIconPixmap</w:t>
+      </w:r>
+      <w:proofErr w:type="spellEnd"/>
       <w:r>
         <w:rPr>
           <w:rFonts w:ascii="宋体" w:eastAsia="宋体" w:hAnsi="宋体" w:cs="宋体" w:hint="eastAsia"/>
           <w:sz w:val="24"/>
         </w:rPr>
-        <w:t>execConnectionDialog</w:t>
-      </w:r>
-      <w:proofErr w:type="spellEnd"/>
-      <w:r>
+        <w:t>( "hand" ), 3, 3 ) );可以设置经过时变成手型。</w:t>
+      </w:r>
+    </w:p>
+    <w:p>
+      <w:pPr>
         <w:rPr>
           <w:rFonts w:ascii="宋体" w:eastAsia="宋体" w:hAnsi="宋体" w:cs="宋体" w:hint="eastAsia"/>
           <w:sz w:val="24"/>
         </w:rPr>
-        <w:t>()弹出MIDI控制器。</w:t>
-      </w:r>
-    </w:p>
-    <w:p>
-      <w:pPr>
-        <w:rPr>
-          <w:rFonts w:ascii="宋体" w:eastAsia="宋体" w:hAnsi="宋体" w:cs="宋体"/>
-          <w:sz w:val="24"/>
-        </w:rPr>
-      </w:pPr>
+      </w:pPr>
+      <w:proofErr w:type="spellStart"/>
       <w:r>
         <w:rPr>
           <w:rFonts w:ascii="宋体" w:eastAsia="宋体" w:hAnsi="宋体" w:cs="宋体" w:hint="eastAsia"/>
           <w:sz w:val="24"/>
         </w:rPr>
+        <w:t>AutomatableModelViewSlots</w:t>
+      </w:r>
+      <w:proofErr w:type="spellEnd"/>
+    </w:p>
+    <w:p>
+      <w:pPr>
+        <w:rPr>
+          <w:rFonts w:ascii="宋体" w:eastAsia="宋体" w:hAnsi="宋体" w:cs="宋体" w:hint="eastAsia"/>
+          <w:sz w:val="24"/>
+        </w:rPr>
+      </w:pPr>
+      <w:r>
+        <w:rPr>
+          <w:rFonts w:ascii="宋体" w:eastAsia="宋体" w:hAnsi="宋体" w:cs="宋体" w:hint="eastAsia"/>
+          <w:sz w:val="24"/>
+        </w:rPr>
+        <w:t>弹出一些设置。</w:t>
+      </w:r>
+    </w:p>
+    <w:p>
+      <w:pPr>
+        <w:rPr>
+          <w:rFonts w:ascii="宋体" w:eastAsia="宋体" w:hAnsi="宋体" w:cs="宋体" w:hint="eastAsia"/>
+          <w:sz w:val="24"/>
+        </w:rPr>
+      </w:pPr>
+      <w:proofErr w:type="spellStart"/>
+      <w:r>
+        <w:rPr>
+          <w:rFonts w:ascii="宋体" w:eastAsia="宋体" w:hAnsi="宋体" w:cs="宋体" w:hint="eastAsia"/>
+          <w:sz w:val="24"/>
+        </w:rPr>
+        <w:t>execConnectionDialog</w:t>
+      </w:r>
+      <w:proofErr w:type="spellEnd"/>
+      <w:r>
+        <w:rPr>
+          <w:rFonts w:ascii="宋体" w:eastAsia="宋体" w:hAnsi="宋体" w:cs="宋体" w:hint="eastAsia"/>
+          <w:sz w:val="24"/>
+        </w:rPr>
+        <w:t>()弹出MIDI控制器。</w:t>
+      </w:r>
+    </w:p>
+    <w:p>
+      <w:pPr>
+        <w:rPr>
+          <w:rFonts w:ascii="宋体" w:eastAsia="宋体" w:hAnsi="宋体" w:cs="宋体" w:hint="eastAsia"/>
+          <w:sz w:val="24"/>
+        </w:rPr>
+      </w:pPr>
+      <w:r>
+        <w:rPr>
+          <w:rFonts w:ascii="宋体" w:eastAsia="宋体" w:hAnsi="宋体" w:cs="宋体" w:hint="eastAsia"/>
+          <w:sz w:val="24"/>
+        </w:rPr>
         <w:t>弹出对话框选择项</w:t>
       </w:r>
     </w:p>
@@ -4741,15 +4701,7 @@
       </w:r>
       <w:proofErr w:type="spellEnd"/>
       <w:r>
-        <w:t xml:space="preserve"> </w:t>
-      </w:r>
-      <w:proofErr w:type="spellStart"/>
-      <w:r>
-        <w:t>xd</w:t>
-      </w:r>
-      <w:proofErr w:type="spellEnd"/>
-      <w:r>
-        <w:t xml:space="preserve"> = </w:t>
+        <w:t xml:space="preserve"> xd = </w:t>
       </w:r>
       <w:proofErr w:type="spellStart"/>
       <w:r>
@@ -5231,15 +5183,7 @@
       </w:r>
       <w:proofErr w:type="spellEnd"/>
       <w:r>
-        <w:t xml:space="preserve">&gt;(frame) * </w:t>
-      </w:r>
-      <w:proofErr w:type="spellStart"/>
-      <w:r>
-        <w:t>xd</w:t>
-      </w:r>
-      <w:proofErr w:type="spellEnd"/>
-      <w:r>
-        <w:t>,</w:t>
+        <w:t>&gt;(frame) * xd,</w:t>
       </w:r>
     </w:p>
     <w:p>
@@ -7604,11 +7548,9 @@
       <w:pPr>
         <w:pStyle w:val="2"/>
       </w:pPr>
-      <w:proofErr w:type="spellStart"/>
       <w:r>
         <w:t>SongEditor</w:t>
       </w:r>
-      <w:proofErr w:type="spellEnd"/>
     </w:p>
     <w:p>
       <w:r>
@@ -7664,13 +7606,82 @@
     <w:p>
       <w:pPr>
         <w:rPr>
+          <w:rFonts w:asciiTheme="minorEastAsia" w:hAnsiTheme="minorEastAsia" w:hint="eastAsia"/>
+          <w:b/>
+          <w:sz w:val="30"/>
+          <w:szCs w:val="30"/>
+        </w:rPr>
+      </w:pPr>
+      <w:proofErr w:type="spellStart"/>
+      <w:r>
+        <w:rPr>
+          <w:rFonts w:asciiTheme="minorEastAsia" w:hAnsiTheme="minorEastAsia" w:hint="eastAsia"/>
+          <w:b/>
+          <w:sz w:val="30"/>
+          <w:szCs w:val="30"/>
+        </w:rPr>
+        <w:t>m_tempoSpinBox</w:t>
+      </w:r>
+      <w:proofErr w:type="spellEnd"/>
+      <w:r>
+        <w:rPr>
+          <w:rFonts w:asciiTheme="minorEastAsia" w:hAnsiTheme="minorEastAsia" w:hint="eastAsia"/>
+          <w:b/>
+          <w:sz w:val="30"/>
+          <w:szCs w:val="30"/>
+        </w:rPr>
+        <w:t>是SongEditor的成员，为什么在SongEditor初始化并添加到主窗口的工具栏。而且SongEditor并没有使用</w:t>
+      </w:r>
+      <w:r>
+        <w:rPr>
+          <w:rFonts w:asciiTheme="minorEastAsia" w:hAnsiTheme="minorEastAsia" w:hint="eastAsia"/>
+          <w:b/>
+          <w:sz w:val="30"/>
+          <w:szCs w:val="30"/>
+        </w:rPr>
+        <w:lastRenderedPageBreak/>
+        <w:t>到</w:t>
+      </w:r>
+      <w:proofErr w:type="spellStart"/>
+      <w:r>
+        <w:rPr>
+          <w:rFonts w:asciiTheme="minorEastAsia" w:hAnsiTheme="minorEastAsia" w:hint="eastAsia"/>
+          <w:b/>
+          <w:sz w:val="30"/>
+          <w:szCs w:val="30"/>
+        </w:rPr>
+        <w:t>m_tempoSpinBox</w:t>
+      </w:r>
+      <w:proofErr w:type="spellEnd"/>
+      <w:r>
+        <w:rPr>
+          <w:rFonts w:asciiTheme="minorEastAsia" w:hAnsiTheme="minorEastAsia" w:hint="eastAsia"/>
+          <w:b/>
+          <w:sz w:val="30"/>
+          <w:szCs w:val="30"/>
+        </w:rPr>
+        <w:t>好像</w:t>
+      </w:r>
+      <w:r>
+        <w:rPr>
+          <w:rFonts w:asciiTheme="minorEastAsia" w:hAnsiTheme="minorEastAsia" w:hint="eastAsia"/>
+          <w:b/>
+          <w:sz w:val="30"/>
+          <w:szCs w:val="30"/>
+        </w:rPr>
+        <w:t>（</w:t>
+      </w:r>
+      <w:proofErr w:type="spellStart"/>
+      <w:r>
+        <w:rPr>
           <w:rFonts w:asciiTheme="minorEastAsia" w:hAnsiTheme="minorEastAsia"/>
           <w:b/>
           <w:sz w:val="30"/>
           <w:szCs w:val="30"/>
         </w:rPr>
-      </w:pPr>
-      <w:proofErr w:type="spellStart"/>
+        <w:t>MeterDialog</w:t>
+      </w:r>
+      <w:proofErr w:type="spellEnd"/>
       <w:r>
         <w:rPr>
           <w:rFonts w:asciiTheme="minorEastAsia" w:hAnsiTheme="minorEastAsia" w:hint="eastAsia"/>
@@ -7678,9 +7689,8 @@
           <w:sz w:val="30"/>
           <w:szCs w:val="30"/>
         </w:rPr>
-        <w:t>m_tempoSpinBox</w:t>
-      </w:r>
-      <w:proofErr w:type="spellEnd"/>
+        <w:t>等工具栏的控件</w:t>
+      </w:r>
       <w:r>
         <w:rPr>
           <w:rFonts w:asciiTheme="minorEastAsia" w:hAnsiTheme="minorEastAsia" w:hint="eastAsia"/>
@@ -7688,85 +7698,28 @@
           <w:sz w:val="30"/>
           <w:szCs w:val="30"/>
         </w:rPr>
-        <w:t>是</w:t>
-      </w:r>
-      <w:proofErr w:type="spellStart"/>
-      <w:r>
-        <w:rPr>
-          <w:rFonts w:asciiTheme="minorEastAsia" w:hAnsiTheme="minorEastAsia" w:hint="eastAsia"/>
-          <w:b/>
-          <w:sz w:val="30"/>
-          <w:szCs w:val="30"/>
-        </w:rPr>
-        <w:t>SongEditor</w:t>
-      </w:r>
-      <w:proofErr w:type="spellEnd"/>
-      <w:r>
-        <w:rPr>
-          <w:rFonts w:asciiTheme="minorEastAsia" w:hAnsiTheme="minorEastAsia" w:hint="eastAsia"/>
-          <w:b/>
-          <w:sz w:val="30"/>
-          <w:szCs w:val="30"/>
-        </w:rPr>
-        <w:t>的成员，为什么在</w:t>
-      </w:r>
-      <w:proofErr w:type="spellStart"/>
-      <w:r>
-        <w:rPr>
-          <w:rFonts w:asciiTheme="minorEastAsia" w:hAnsiTheme="minorEastAsia" w:hint="eastAsia"/>
-          <w:b/>
-          <w:sz w:val="30"/>
-          <w:szCs w:val="30"/>
-        </w:rPr>
-        <w:t>SongEditor</w:t>
-      </w:r>
-      <w:proofErr w:type="spellEnd"/>
-      <w:r>
-        <w:rPr>
-          <w:rFonts w:asciiTheme="minorEastAsia" w:hAnsiTheme="minorEastAsia" w:hint="eastAsia"/>
-          <w:b/>
-          <w:sz w:val="30"/>
-          <w:szCs w:val="30"/>
-        </w:rPr>
-        <w:t>初始化并添加到主窗口的工具栏。而且</w:t>
-      </w:r>
-      <w:proofErr w:type="spellStart"/>
-      <w:r>
-        <w:rPr>
-          <w:rFonts w:asciiTheme="minorEastAsia" w:hAnsiTheme="minorEastAsia" w:hint="eastAsia"/>
-          <w:b/>
-          <w:sz w:val="30"/>
-          <w:szCs w:val="30"/>
-        </w:rPr>
-        <w:t>SongEditor</w:t>
-      </w:r>
-      <w:proofErr w:type="spellEnd"/>
-      <w:r>
-        <w:rPr>
-          <w:rFonts w:asciiTheme="minorEastAsia" w:hAnsiTheme="minorEastAsia" w:hint="eastAsia"/>
-          <w:b/>
-          <w:sz w:val="30"/>
-          <w:szCs w:val="30"/>
-        </w:rPr>
-        <w:t>并没有使用</w:t>
-      </w:r>
-      <w:r>
-        <w:rPr>
-          <w:rFonts w:asciiTheme="minorEastAsia" w:hAnsiTheme="minorEastAsia" w:hint="eastAsia"/>
-          <w:b/>
-          <w:sz w:val="30"/>
-          <w:szCs w:val="30"/>
-        </w:rPr>
-        <w:lastRenderedPageBreak/>
-        <w:t>到</w:t>
-      </w:r>
-      <w:proofErr w:type="spellStart"/>
-      <w:r>
-        <w:rPr>
-          <w:rFonts w:asciiTheme="minorEastAsia" w:hAnsiTheme="minorEastAsia" w:hint="eastAsia"/>
-          <w:b/>
-          <w:sz w:val="30"/>
-          <w:szCs w:val="30"/>
+        <w:t>同理了）</w:t>
+      </w:r>
+    </w:p>
+    <w:p>
+      <w:pPr>
+        <w:rPr>
+          <w:rFonts w:asciiTheme="minorEastAsia" w:hAnsiTheme="minorEastAsia" w:hint="eastAsia"/>
+          <w:szCs w:val="21"/>
+        </w:rPr>
+      </w:pPr>
+      <w:r>
+        <w:rPr>
+          <w:rFonts w:asciiTheme="minorEastAsia" w:hAnsiTheme="minorEastAsia" w:hint="eastAsia"/>
+          <w:szCs w:val="21"/>
+        </w:rPr>
+        <w:t>让我分析一下`</w:t>
+      </w:r>
+      <w:proofErr w:type="spellStart"/>
+      <w:r>
+        <w:rPr>
+          <w:rFonts w:asciiTheme="minorEastAsia" w:hAnsiTheme="minorEastAsia" w:hint="eastAsia"/>
+          <w:szCs w:val="21"/>
         </w:rPr>
         <w:t>m_tempoSpinBox</w:t>
       </w:r>
@@ -7774,69 +7727,238 @@
       <w:r>
         <w:rPr>
           <w:rFonts w:asciiTheme="minorEastAsia" w:hAnsiTheme="minorEastAsia" w:hint="eastAsia"/>
-          <w:b/>
-          <w:sz w:val="30"/>
-          <w:szCs w:val="30"/>
-        </w:rPr>
-        <w:t>好像</w:t>
-      </w:r>
-      <w:r>
-        <w:rPr>
-          <w:rFonts w:asciiTheme="minorEastAsia" w:hAnsiTheme="minorEastAsia" w:hint="eastAsia"/>
-          <w:b/>
-          <w:sz w:val="30"/>
-          <w:szCs w:val="30"/>
-        </w:rPr>
-        <w:t>（</w:t>
-      </w:r>
-      <w:proofErr w:type="spellStart"/>
+          <w:szCs w:val="21"/>
+        </w:rPr>
+        <w:t>`的设计：</w:t>
+      </w:r>
+    </w:p>
+    <w:p>
+      <w:pPr>
+        <w:rPr>
+          <w:rFonts w:asciiTheme="minorEastAsia" w:hAnsiTheme="minorEastAsia" w:hint="eastAsia"/>
+          <w:szCs w:val="21"/>
+        </w:rPr>
+      </w:pPr>
+    </w:p>
+    <w:p>
+      <w:pPr>
+        <w:rPr>
+          <w:rFonts w:asciiTheme="minorEastAsia" w:hAnsiTheme="minorEastAsia" w:hint="eastAsia"/>
+          <w:szCs w:val="21"/>
+        </w:rPr>
+      </w:pPr>
+      <w:r>
+        <w:rPr>
+          <w:rFonts w:asciiTheme="minorEastAsia" w:hAnsiTheme="minorEastAsia" w:hint="eastAsia"/>
+          <w:szCs w:val="21"/>
+        </w:rPr>
+        <w:t>1. **位置问题**</w:t>
+      </w:r>
+    </w:p>
+    <w:p>
+      <w:pPr>
+        <w:rPr>
+          <w:rFonts w:asciiTheme="minorEastAsia" w:hAnsiTheme="minorEastAsia" w:hint="eastAsia"/>
+          <w:szCs w:val="21"/>
+        </w:rPr>
+      </w:pPr>
+      <w:r>
+        <w:rPr>
+          <w:rFonts w:asciiTheme="minorEastAsia" w:hAnsiTheme="minorEastAsia" w:hint="eastAsia"/>
+          <w:szCs w:val="21"/>
+        </w:rPr>
+        <w:t xml:space="preserve">   - `</w:t>
+      </w:r>
+      <w:proofErr w:type="spellStart"/>
+      <w:r>
+        <w:rPr>
+          <w:rFonts w:asciiTheme="minorEastAsia" w:hAnsiTheme="minorEastAsia" w:hint="eastAsia"/>
+          <w:szCs w:val="21"/>
+        </w:rPr>
+        <w:t>m_tempoSpinBox</w:t>
+      </w:r>
+      <w:proofErr w:type="spellEnd"/>
+      <w:r>
+        <w:rPr>
+          <w:rFonts w:asciiTheme="minorEastAsia" w:hAnsiTheme="minorEastAsia" w:hint="eastAsia"/>
+          <w:szCs w:val="21"/>
+        </w:rPr>
+        <w:t>`虽然是`SongEditor`的成员，但被添加到主窗口工具栏</w:t>
+      </w:r>
+    </w:p>
+    <w:p>
+      <w:pPr>
+        <w:rPr>
+          <w:rFonts w:asciiTheme="minorEastAsia" w:hAnsiTheme="minorEastAsia" w:hint="eastAsia"/>
+          <w:szCs w:val="21"/>
+        </w:rPr>
+      </w:pPr>
+      <w:r>
+        <w:rPr>
+          <w:rFonts w:asciiTheme="minorEastAsia" w:hAnsiTheme="minorEastAsia" w:hint="eastAsia"/>
+          <w:szCs w:val="21"/>
+        </w:rPr>
+        <w:t xml:space="preserve">   - 这是因为速度(tempo)是一个全局参数，需要随时可以访问和修改</w:t>
+      </w:r>
+    </w:p>
+    <w:p>
+      <w:pPr>
+        <w:rPr>
+          <w:rFonts w:asciiTheme="minorEastAsia" w:hAnsiTheme="minorEastAsia" w:hint="eastAsia"/>
+          <w:szCs w:val="21"/>
+        </w:rPr>
+      </w:pPr>
+      <w:r>
+        <w:rPr>
+          <w:rFonts w:asciiTheme="minorEastAsia" w:hAnsiTheme="minorEastAsia" w:hint="eastAsia"/>
+          <w:szCs w:val="21"/>
+        </w:rPr>
+        <w:t xml:space="preserve">   - 放在主窗口工具栏比放在`SongEditor`窗口内更方便用户操作</w:t>
+      </w:r>
+    </w:p>
+    <w:p>
+      <w:pPr>
+        <w:rPr>
+          <w:rFonts w:asciiTheme="minorEastAsia" w:hAnsiTheme="minorEastAsia" w:hint="eastAsia"/>
+          <w:szCs w:val="21"/>
+        </w:rPr>
+      </w:pPr>
+    </w:p>
+    <w:p>
+      <w:pPr>
+        <w:rPr>
+          <w:rFonts w:asciiTheme="minorEastAsia" w:hAnsiTheme="minorEastAsia" w:hint="eastAsia"/>
+          <w:szCs w:val="21"/>
+        </w:rPr>
+      </w:pPr>
+      <w:r>
+        <w:rPr>
+          <w:rFonts w:asciiTheme="minorEastAsia" w:hAnsiTheme="minorEastAsia" w:hint="eastAsia"/>
+          <w:szCs w:val="21"/>
+        </w:rPr>
+        <w:t>2. **使用情况**</w:t>
+      </w:r>
+    </w:p>
+    <w:p>
+      <w:pPr>
+        <w:rPr>
+          <w:rFonts w:asciiTheme="minorEastAsia" w:hAnsiTheme="minorEastAsia" w:hint="eastAsia"/>
+          <w:szCs w:val="21"/>
+        </w:rPr>
+      </w:pPr>
+      <w:r>
+        <w:rPr>
+          <w:rFonts w:asciiTheme="minorEastAsia" w:hAnsiTheme="minorEastAsia" w:hint="eastAsia"/>
+          <w:szCs w:val="21"/>
+        </w:rPr>
+        <w:t xml:space="preserve">   - 虽然`SongEditor`类中没有直接使用`</w:t>
+      </w:r>
+      <w:proofErr w:type="spellStart"/>
+      <w:r>
+        <w:rPr>
+          <w:rFonts w:asciiTheme="minorEastAsia" w:hAnsiTheme="minorEastAsia" w:hint="eastAsia"/>
+          <w:szCs w:val="21"/>
+        </w:rPr>
+        <w:t>m_tempoSpinBox</w:t>
+      </w:r>
+      <w:proofErr w:type="spellEnd"/>
+      <w:r>
+        <w:rPr>
+          <w:rFonts w:asciiTheme="minorEastAsia" w:hAnsiTheme="minorEastAsia" w:hint="eastAsia"/>
+          <w:szCs w:val="21"/>
+        </w:rPr>
+        <w:t>`</w:t>
+      </w:r>
+    </w:p>
+    <w:p>
+      <w:pPr>
+        <w:rPr>
+          <w:rFonts w:asciiTheme="minorEastAsia" w:hAnsiTheme="minorEastAsia" w:hint="eastAsia"/>
+          <w:szCs w:val="21"/>
+        </w:rPr>
+      </w:pPr>
+      <w:r>
+        <w:rPr>
+          <w:rFonts w:asciiTheme="minorEastAsia" w:hAnsiTheme="minorEastAsia" w:hint="eastAsia"/>
+          <w:szCs w:val="21"/>
+        </w:rPr>
+        <w:t xml:space="preserve">   - 但它通过`</w:t>
+      </w:r>
+      <w:proofErr w:type="spellStart"/>
+      <w:r>
+        <w:rPr>
+          <w:rFonts w:asciiTheme="minorEastAsia" w:hAnsiTheme="minorEastAsia" w:hint="eastAsia"/>
+          <w:szCs w:val="21"/>
+        </w:rPr>
+        <w:t>m_song</w:t>
+      </w:r>
+      <w:proofErr w:type="spellEnd"/>
+      <w:r>
+        <w:rPr>
+          <w:rFonts w:asciiTheme="minorEastAsia" w:hAnsiTheme="minorEastAsia" w:hint="eastAsia"/>
+          <w:szCs w:val="21"/>
+        </w:rPr>
+        <w:t>-&gt;</w:t>
+      </w:r>
+      <w:proofErr w:type="spellStart"/>
+      <w:r>
+        <w:rPr>
+          <w:rFonts w:asciiTheme="minorEastAsia" w:hAnsiTheme="minorEastAsia" w:hint="eastAsia"/>
+          <w:szCs w:val="21"/>
+        </w:rPr>
+        <w:t>m_tempoModel</w:t>
+      </w:r>
+      <w:proofErr w:type="spellEnd"/>
+      <w:r>
+        <w:rPr>
+          <w:rFonts w:asciiTheme="minorEastAsia" w:hAnsiTheme="minorEastAsia" w:hint="eastAsia"/>
+          <w:szCs w:val="21"/>
+        </w:rPr>
+        <w:t>`间接使用：</w:t>
+      </w:r>
+    </w:p>
+    <w:p>
+      <w:pPr>
+        <w:rPr>
+          <w:rFonts w:asciiTheme="minorEastAsia" w:hAnsiTheme="minorEastAsia" w:hint="eastAsia"/>
+          <w:szCs w:val="21"/>
+        </w:rPr>
+      </w:pPr>
       <w:r>
         <w:rPr>
           <w:rFonts w:asciiTheme="minorEastAsia" w:hAnsiTheme="minorEastAsia"/>
-          <w:b/>
-          <w:sz w:val="30"/>
-          <w:szCs w:val="30"/>
-        </w:rPr>
-        <w:t>MeterDialog</w:t>
-      </w:r>
-      <w:proofErr w:type="spellEnd"/>
-      <w:r>
-        <w:rPr>
-          <w:rFonts w:asciiTheme="minorEastAsia" w:hAnsiTheme="minorEastAsia" w:hint="eastAsia"/>
-          <w:b/>
-          <w:sz w:val="30"/>
-          <w:szCs w:val="30"/>
-        </w:rPr>
-        <w:t>等工具栏的控件</w:t>
-      </w:r>
-      <w:r>
-        <w:rPr>
-          <w:rFonts w:asciiTheme="minorEastAsia" w:hAnsiTheme="minorEastAsia" w:hint="eastAsia"/>
-          <w:b/>
-          <w:sz w:val="30"/>
-          <w:szCs w:val="30"/>
-        </w:rPr>
-        <w:t>同理了）</w:t>
-      </w:r>
-    </w:p>
-    <w:p>
-      <w:pPr>
+          <w:szCs w:val="21"/>
+        </w:rPr>
+        <w:t xml:space="preserve">   ```</w:t>
+      </w:r>
+      <w:proofErr w:type="spellStart"/>
+      <w:r>
         <w:rPr>
           <w:rFonts w:asciiTheme="minorEastAsia" w:hAnsiTheme="minorEastAsia"/>
           <w:szCs w:val="21"/>
         </w:rPr>
-      </w:pPr>
-      <w:r>
-        <w:rPr>
-          <w:rFonts w:asciiTheme="minorEastAsia" w:hAnsiTheme="minorEastAsia" w:hint="eastAsia"/>
-          <w:szCs w:val="21"/>
-        </w:rPr>
-        <w:t>让我分析一下`</w:t>
-      </w:r>
-      <w:proofErr w:type="spellStart"/>
-      <w:r>
-        <w:rPr>
-          <w:rFonts w:asciiTheme="minorEastAsia" w:hAnsiTheme="minorEastAsia" w:hint="eastAsia"/>
+        <w:t>cpp</w:t>
+      </w:r>
+      <w:proofErr w:type="spellEnd"/>
+    </w:p>
+    <w:p>
+      <w:pPr>
+        <w:rPr>
+          <w:rFonts w:asciiTheme="minorEastAsia" w:hAnsiTheme="minorEastAsia" w:hint="eastAsia"/>
+          <w:szCs w:val="21"/>
+        </w:rPr>
+      </w:pPr>
+      <w:r>
+        <w:rPr>
+          <w:rFonts w:asciiTheme="minorEastAsia" w:hAnsiTheme="minorEastAsia"/>
+          <w:szCs w:val="21"/>
+        </w:rPr>
+        <w:t xml:space="preserve">   </w:t>
+      </w:r>
+      <w:proofErr w:type="spellStart"/>
+      <w:r>
+        <w:rPr>
+          <w:rFonts w:asciiTheme="minorEastAsia" w:hAnsiTheme="minorEastAsia"/>
           <w:szCs w:val="21"/>
         </w:rPr>
         <w:t>m_tempoSpinBox</w:t>
@@ -7844,41 +7966,365 @@
       <w:proofErr w:type="spellEnd"/>
       <w:r>
         <w:rPr>
-          <w:rFonts w:asciiTheme="minorEastAsia" w:hAnsiTheme="minorEastAsia" w:hint="eastAsia"/>
-          <w:szCs w:val="21"/>
-        </w:rPr>
-        <w:t>`的设计：</w:t>
-      </w:r>
-    </w:p>
-    <w:p>
-      <w:pPr>
-        <w:rPr>
           <w:rFonts w:asciiTheme="minorEastAsia" w:hAnsiTheme="minorEastAsia"/>
           <w:szCs w:val="21"/>
         </w:rPr>
-      </w:pPr>
-    </w:p>
-    <w:p>
-      <w:pPr>
+        <w:t>-&gt;</w:t>
+      </w:r>
+      <w:proofErr w:type="spellStart"/>
+      <w:r>
         <w:rPr>
           <w:rFonts w:asciiTheme="minorEastAsia" w:hAnsiTheme="minorEastAsia"/>
           <w:szCs w:val="21"/>
         </w:rPr>
-      </w:pPr>
-      <w:r>
-        <w:rPr>
-          <w:rFonts w:asciiTheme="minorEastAsia" w:hAnsiTheme="minorEastAsia" w:hint="eastAsia"/>
-          <w:szCs w:val="21"/>
-        </w:rPr>
-        <w:t>1. **位置问题**</w:t>
-      </w:r>
-    </w:p>
-    <w:p>
-      <w:pPr>
+        <w:t>setModel</w:t>
+      </w:r>
+      <w:proofErr w:type="spellEnd"/>
+      <w:r>
         <w:rPr>
           <w:rFonts w:asciiTheme="minorEastAsia" w:hAnsiTheme="minorEastAsia"/>
           <w:szCs w:val="21"/>
         </w:rPr>
+        <w:t>( &amp;</w:t>
+      </w:r>
+      <w:proofErr w:type="spellStart"/>
+      <w:r>
+        <w:rPr>
+          <w:rFonts w:asciiTheme="minorEastAsia" w:hAnsiTheme="minorEastAsia"/>
+          <w:szCs w:val="21"/>
+        </w:rPr>
+        <w:t>m_song</w:t>
+      </w:r>
+      <w:proofErr w:type="spellEnd"/>
+      <w:r>
+        <w:rPr>
+          <w:rFonts w:asciiTheme="minorEastAsia" w:hAnsiTheme="minorEastAsia"/>
+          <w:szCs w:val="21"/>
+        </w:rPr>
+        <w:t>-&gt;</w:t>
+      </w:r>
+      <w:proofErr w:type="spellStart"/>
+      <w:r>
+        <w:rPr>
+          <w:rFonts w:asciiTheme="minorEastAsia" w:hAnsiTheme="minorEastAsia"/>
+          <w:szCs w:val="21"/>
+        </w:rPr>
+        <w:t>m_tempoModel</w:t>
+      </w:r>
+      <w:proofErr w:type="spellEnd"/>
+      <w:r>
+        <w:rPr>
+          <w:rFonts w:asciiTheme="minorEastAsia" w:hAnsiTheme="minorEastAsia"/>
+          <w:szCs w:val="21"/>
+        </w:rPr>
+        <w:t xml:space="preserve"> );</w:t>
+      </w:r>
+    </w:p>
+    <w:p>
+      <w:pPr>
+        <w:rPr>
+          <w:rFonts w:asciiTheme="minorEastAsia" w:hAnsiTheme="minorEastAsia" w:hint="eastAsia"/>
+          <w:szCs w:val="21"/>
+        </w:rPr>
+      </w:pPr>
+      <w:r>
+        <w:rPr>
+          <w:rFonts w:asciiTheme="minorEastAsia" w:hAnsiTheme="minorEastAsia"/>
+          <w:szCs w:val="21"/>
+        </w:rPr>
+        <w:t xml:space="preserve">   ```</w:t>
+      </w:r>
+    </w:p>
+    <w:p>
+      <w:pPr>
+        <w:rPr>
+          <w:rFonts w:asciiTheme="minorEastAsia" w:hAnsiTheme="minorEastAsia" w:hint="eastAsia"/>
+          <w:szCs w:val="21"/>
+        </w:rPr>
+      </w:pPr>
+      <w:r>
+        <w:rPr>
+          <w:rFonts w:asciiTheme="minorEastAsia" w:hAnsiTheme="minorEastAsia" w:hint="eastAsia"/>
+          <w:szCs w:val="21"/>
+        </w:rPr>
+        <w:t xml:space="preserve">   - 这样当用户修改`</w:t>
+      </w:r>
+      <w:proofErr w:type="spellStart"/>
+      <w:r>
+        <w:rPr>
+          <w:rFonts w:asciiTheme="minorEastAsia" w:hAnsiTheme="minorEastAsia" w:hint="eastAsia"/>
+          <w:szCs w:val="21"/>
+        </w:rPr>
+        <w:t>m_tempoSpinBox</w:t>
+      </w:r>
+      <w:proofErr w:type="spellEnd"/>
+      <w:r>
+        <w:rPr>
+          <w:rFonts w:asciiTheme="minorEastAsia" w:hAnsiTheme="minorEastAsia" w:hint="eastAsia"/>
+          <w:szCs w:val="21"/>
+        </w:rPr>
+        <w:t>`的值时，会直接修改`Song`的tempo</w:t>
+      </w:r>
+    </w:p>
+    <w:p>
+      <w:pPr>
+        <w:rPr>
+          <w:rFonts w:asciiTheme="minorEastAsia" w:hAnsiTheme="minorEastAsia" w:hint="eastAsia"/>
+          <w:szCs w:val="21"/>
+        </w:rPr>
+      </w:pPr>
+    </w:p>
+    <w:p>
+      <w:pPr>
+        <w:rPr>
+          <w:rFonts w:asciiTheme="minorEastAsia" w:hAnsiTheme="minorEastAsia" w:hint="eastAsia"/>
+          <w:szCs w:val="21"/>
+        </w:rPr>
+      </w:pPr>
+      <w:r>
+        <w:rPr>
+          <w:rFonts w:asciiTheme="minorEastAsia" w:hAnsiTheme="minorEastAsia" w:hint="eastAsia"/>
+          <w:szCs w:val="21"/>
+        </w:rPr>
+        <w:t>3. **设计考虑**</w:t>
+      </w:r>
+    </w:p>
+    <w:p>
+      <w:pPr>
+        <w:rPr>
+          <w:rFonts w:asciiTheme="minorEastAsia" w:hAnsiTheme="minorEastAsia" w:hint="eastAsia"/>
+          <w:szCs w:val="21"/>
+        </w:rPr>
+      </w:pPr>
+      <w:r>
+        <w:rPr>
+          <w:rFonts w:asciiTheme="minorEastAsia" w:hAnsiTheme="minorEastAsia" w:hint="eastAsia"/>
+          <w:szCs w:val="21"/>
+        </w:rPr>
+        <w:t xml:space="preserve">   - 这种设计体现了MVP架构的思想：</w:t>
+      </w:r>
+    </w:p>
+    <w:p>
+      <w:pPr>
+        <w:rPr>
+          <w:rFonts w:asciiTheme="minorEastAsia" w:hAnsiTheme="minorEastAsia" w:hint="eastAsia"/>
+          <w:szCs w:val="21"/>
+        </w:rPr>
+      </w:pPr>
+      <w:r>
+        <w:rPr>
+          <w:rFonts w:asciiTheme="minorEastAsia" w:hAnsiTheme="minorEastAsia" w:hint="eastAsia"/>
+          <w:szCs w:val="21"/>
+        </w:rPr>
+        <w:t xml:space="preserve">     - Model: `</w:t>
+      </w:r>
+      <w:proofErr w:type="spellStart"/>
+      <w:r>
+        <w:rPr>
+          <w:rFonts w:asciiTheme="minorEastAsia" w:hAnsiTheme="minorEastAsia" w:hint="eastAsia"/>
+          <w:szCs w:val="21"/>
+        </w:rPr>
+        <w:t>m_song</w:t>
+      </w:r>
+      <w:proofErr w:type="spellEnd"/>
+      <w:r>
+        <w:rPr>
+          <w:rFonts w:asciiTheme="minorEastAsia" w:hAnsiTheme="minorEastAsia" w:hint="eastAsia"/>
+          <w:szCs w:val="21"/>
+        </w:rPr>
+        <w:t>-&gt;</w:t>
+      </w:r>
+      <w:proofErr w:type="spellStart"/>
+      <w:r>
+        <w:rPr>
+          <w:rFonts w:asciiTheme="minorEastAsia" w:hAnsiTheme="minorEastAsia" w:hint="eastAsia"/>
+          <w:szCs w:val="21"/>
+        </w:rPr>
+        <w:t>m_tempoModel</w:t>
+      </w:r>
+      <w:proofErr w:type="spellEnd"/>
+      <w:r>
+        <w:rPr>
+          <w:rFonts w:asciiTheme="minorEastAsia" w:hAnsiTheme="minorEastAsia" w:hint="eastAsia"/>
+          <w:szCs w:val="21"/>
+        </w:rPr>
+        <w:t>` (数据)</w:t>
+      </w:r>
+    </w:p>
+    <w:p>
+      <w:pPr>
+        <w:rPr>
+          <w:rFonts w:asciiTheme="minorEastAsia" w:hAnsiTheme="minorEastAsia" w:hint="eastAsia"/>
+          <w:szCs w:val="21"/>
+        </w:rPr>
+      </w:pPr>
+      <w:r>
+        <w:rPr>
+          <w:rFonts w:asciiTheme="minorEastAsia" w:hAnsiTheme="minorEastAsia" w:hint="eastAsia"/>
+          <w:szCs w:val="21"/>
+        </w:rPr>
+        <w:t xml:space="preserve">     - View: `</w:t>
+      </w:r>
+      <w:proofErr w:type="spellStart"/>
+      <w:r>
+        <w:rPr>
+          <w:rFonts w:asciiTheme="minorEastAsia" w:hAnsiTheme="minorEastAsia" w:hint="eastAsia"/>
+          <w:szCs w:val="21"/>
+        </w:rPr>
+        <w:t>m_tempoSpinBox</w:t>
+      </w:r>
+      <w:proofErr w:type="spellEnd"/>
+      <w:r>
+        <w:rPr>
+          <w:rFonts w:asciiTheme="minorEastAsia" w:hAnsiTheme="minorEastAsia" w:hint="eastAsia"/>
+          <w:szCs w:val="21"/>
+        </w:rPr>
+        <w:t>` (显示)</w:t>
+      </w:r>
+    </w:p>
+    <w:p>
+      <w:pPr>
+        <w:rPr>
+          <w:rFonts w:asciiTheme="minorEastAsia" w:hAnsiTheme="minorEastAsia" w:hint="eastAsia"/>
+          <w:szCs w:val="21"/>
+        </w:rPr>
+      </w:pPr>
+      <w:r>
+        <w:rPr>
+          <w:rFonts w:asciiTheme="minorEastAsia" w:hAnsiTheme="minorEastAsia" w:hint="eastAsia"/>
+          <w:szCs w:val="21"/>
+        </w:rPr>
+        <w:t xml:space="preserve">     - Presenter: `SongEditor` (控制)</w:t>
+      </w:r>
+    </w:p>
+    <w:p>
+      <w:pPr>
+        <w:rPr>
+          <w:rFonts w:asciiTheme="minorEastAsia" w:hAnsiTheme="minorEastAsia" w:hint="eastAsia"/>
+          <w:szCs w:val="21"/>
+        </w:rPr>
+      </w:pPr>
+      <w:r>
+        <w:rPr>
+          <w:rFonts w:asciiTheme="minorEastAsia" w:hAnsiTheme="minorEastAsia" w:hint="eastAsia"/>
+          <w:szCs w:val="21"/>
+        </w:rPr>
+        <w:t xml:space="preserve">   - 虽然View放在主窗口，但数据和控制逻辑仍在`SongEditor`</w:t>
+      </w:r>
+    </w:p>
+    <w:p>
+      <w:pPr>
+        <w:rPr>
+          <w:rFonts w:asciiTheme="minorEastAsia" w:hAnsiTheme="minorEastAsia" w:hint="eastAsia"/>
+          <w:szCs w:val="21"/>
+        </w:rPr>
+      </w:pPr>
+    </w:p>
+    <w:p>
+      <w:pPr>
+        <w:rPr>
+          <w:rFonts w:asciiTheme="minorEastAsia" w:hAnsiTheme="minorEastAsia" w:hint="eastAsia"/>
+          <w:szCs w:val="21"/>
+        </w:rPr>
+      </w:pPr>
+      <w:r>
+        <w:rPr>
+          <w:rFonts w:asciiTheme="minorEastAsia" w:hAnsiTheme="minorEastAsia" w:hint="eastAsia"/>
+          <w:szCs w:val="21"/>
+        </w:rPr>
+        <w:t>4. **代码组织**</w:t>
+      </w:r>
+    </w:p>
+    <w:p>
+      <w:pPr>
+        <w:rPr>
+          <w:rFonts w:asciiTheme="minorEastAsia" w:hAnsiTheme="minorEastAsia" w:hint="eastAsia"/>
+          <w:szCs w:val="21"/>
+        </w:rPr>
+      </w:pPr>
+      <w:r>
+        <w:rPr>
+          <w:rFonts w:asciiTheme="minorEastAsia" w:hAnsiTheme="minorEastAsia" w:hint="eastAsia"/>
+          <w:szCs w:val="21"/>
+        </w:rPr>
+        <w:t xml:space="preserve">   - 虽然`</w:t>
+      </w:r>
+      <w:proofErr w:type="spellStart"/>
+      <w:r>
+        <w:rPr>
+          <w:rFonts w:asciiTheme="minorEastAsia" w:hAnsiTheme="minorEastAsia" w:hint="eastAsia"/>
+          <w:szCs w:val="21"/>
+        </w:rPr>
+        <w:t>m_tempoSpinBox</w:t>
+      </w:r>
+      <w:proofErr w:type="spellEnd"/>
+      <w:r>
+        <w:rPr>
+          <w:rFonts w:asciiTheme="minorEastAsia" w:hAnsiTheme="minorEastAsia" w:hint="eastAsia"/>
+          <w:szCs w:val="21"/>
+        </w:rPr>
+        <w:t>`的UI位置在主窗口</w:t>
+      </w:r>
+    </w:p>
+    <w:p>
+      <w:pPr>
+        <w:rPr>
+          <w:rFonts w:asciiTheme="minorEastAsia" w:hAnsiTheme="minorEastAsia" w:hint="eastAsia"/>
+          <w:szCs w:val="21"/>
+        </w:rPr>
+      </w:pPr>
+      <w:r>
+        <w:rPr>
+          <w:rFonts w:asciiTheme="minorEastAsia" w:hAnsiTheme="minorEastAsia" w:hint="eastAsia"/>
+          <w:szCs w:val="21"/>
+        </w:rPr>
+        <w:t xml:space="preserve">   - 但它的生命周期管理仍在`SongEditor`中</w:t>
+      </w:r>
+    </w:p>
+    <w:p>
+      <w:pPr>
+        <w:rPr>
+          <w:rFonts w:asciiTheme="minorEastAsia" w:hAnsiTheme="minorEastAsia" w:hint="eastAsia"/>
+          <w:szCs w:val="21"/>
+        </w:rPr>
+      </w:pPr>
+      <w:r>
+        <w:rPr>
+          <w:rFonts w:asciiTheme="minorEastAsia" w:hAnsiTheme="minorEastAsia" w:hint="eastAsia"/>
+          <w:szCs w:val="21"/>
+        </w:rPr>
+        <w:t xml:space="preserve">   - 这样可以保持相关代码的集中管理</w:t>
+      </w:r>
+    </w:p>
+    <w:p>
+      <w:pPr>
+        <w:rPr>
+          <w:rFonts w:asciiTheme="minorEastAsia" w:hAnsiTheme="minorEastAsia" w:hint="eastAsia"/>
+          <w:szCs w:val="21"/>
+        </w:rPr>
+      </w:pPr>
+    </w:p>
+    <w:p>
+      <w:pPr>
+        <w:rPr>
+          <w:rFonts w:asciiTheme="minorEastAsia" w:hAnsiTheme="minorEastAsia" w:hint="eastAsia"/>
+          <w:szCs w:val="21"/>
+        </w:rPr>
+      </w:pPr>
+      <w:r>
+        <w:rPr>
+          <w:rFonts w:asciiTheme="minorEastAsia" w:hAnsiTheme="minorEastAsia" w:hint="eastAsia"/>
+          <w:szCs w:val="21"/>
+        </w:rPr>
+        <w:t>5. **实际用途**</w:t>
+      </w:r>
+    </w:p>
+    <w:p>
+      <w:pPr>
+        <w:rPr>
+          <w:rFonts w:asciiTheme="minorEastAsia" w:hAnsiTheme="minorEastAsia" w:hint="eastAsia"/>
+          <w:szCs w:val="21"/>
+        </w:rPr>
       </w:pPr>
       <w:r>
         <w:rPr>
@@ -7901,123 +8347,120 @@
           <w:rFonts w:asciiTheme="minorEastAsia" w:hAnsiTheme="minorEastAsia" w:hint="eastAsia"/>
           <w:szCs w:val="21"/>
         </w:rPr>
-        <w:t>`虽然是`</w:t>
-      </w:r>
-      <w:proofErr w:type="spellStart"/>
-      <w:r>
-        <w:rPr>
-          <w:rFonts w:asciiTheme="minorEastAsia" w:hAnsiTheme="minorEastAsia" w:hint="eastAsia"/>
-          <w:szCs w:val="21"/>
-        </w:rPr>
-        <w:t>SongEditor</w:t>
-      </w:r>
-      <w:proofErr w:type="spellEnd"/>
-      <w:r>
-        <w:rPr>
-          <w:rFonts w:asciiTheme="minorEastAsia" w:hAnsiTheme="minorEastAsia" w:hint="eastAsia"/>
-          <w:szCs w:val="21"/>
-        </w:rPr>
-        <w:t>`的成员，但被添加到主窗口工具栏</w:t>
-      </w:r>
-    </w:p>
-    <w:p>
-      <w:pPr>
-        <w:rPr>
-          <w:rFonts w:asciiTheme="minorEastAsia" w:hAnsiTheme="minorEastAsia"/>
-          <w:szCs w:val="21"/>
-        </w:rPr>
-      </w:pPr>
-      <w:r>
-        <w:rPr>
-          <w:rFonts w:asciiTheme="minorEastAsia" w:hAnsiTheme="minorEastAsia" w:hint="eastAsia"/>
-          <w:szCs w:val="21"/>
-        </w:rPr>
-        <w:t xml:space="preserve">   - 这是因为速度(tempo)是一个全局参数，需要随时可以访问和修改</w:t>
-      </w:r>
-    </w:p>
-    <w:p>
-      <w:pPr>
-        <w:rPr>
-          <w:rFonts w:asciiTheme="minorEastAsia" w:hAnsiTheme="minorEastAsia"/>
-          <w:szCs w:val="21"/>
-        </w:rPr>
-      </w:pPr>
-      <w:r>
-        <w:rPr>
-          <w:rFonts w:asciiTheme="minorEastAsia" w:hAnsiTheme="minorEastAsia" w:hint="eastAsia"/>
-          <w:szCs w:val="21"/>
-        </w:rPr>
-        <w:t xml:space="preserve">   - 放在主窗口工具栏比放在`</w:t>
-      </w:r>
-      <w:proofErr w:type="spellStart"/>
-      <w:r>
-        <w:rPr>
-          <w:rFonts w:asciiTheme="minorEastAsia" w:hAnsiTheme="minorEastAsia" w:hint="eastAsia"/>
-          <w:szCs w:val="21"/>
-        </w:rPr>
-        <w:t>SongEditor</w:t>
-      </w:r>
-      <w:proofErr w:type="spellEnd"/>
-      <w:r>
-        <w:rPr>
-          <w:rFonts w:asciiTheme="minorEastAsia" w:hAnsiTheme="minorEastAsia" w:hint="eastAsia"/>
-          <w:szCs w:val="21"/>
-        </w:rPr>
-        <w:t>`窗口内更方便用户操作</w:t>
-      </w:r>
-    </w:p>
-    <w:p>
-      <w:pPr>
-        <w:rPr>
-          <w:rFonts w:asciiTheme="minorEastAsia" w:hAnsiTheme="minorEastAsia"/>
-          <w:szCs w:val="21"/>
-        </w:rPr>
-      </w:pPr>
-    </w:p>
-    <w:p>
-      <w:pPr>
-        <w:rPr>
-          <w:rFonts w:asciiTheme="minorEastAsia" w:hAnsiTheme="minorEastAsia"/>
-          <w:szCs w:val="21"/>
-        </w:rPr>
-      </w:pPr>
-      <w:r>
-        <w:rPr>
-          <w:rFonts w:asciiTheme="minorEastAsia" w:hAnsiTheme="minorEastAsia" w:hint="eastAsia"/>
-          <w:szCs w:val="21"/>
-        </w:rPr>
-        <w:t>2. **使用情况**</w:t>
-      </w:r>
-    </w:p>
-    <w:p>
-      <w:pPr>
-        <w:rPr>
-          <w:rFonts w:asciiTheme="minorEastAsia" w:hAnsiTheme="minorEastAsia"/>
-          <w:szCs w:val="21"/>
-        </w:rPr>
-      </w:pPr>
-      <w:r>
-        <w:rPr>
-          <w:rFonts w:asciiTheme="minorEastAsia" w:hAnsiTheme="minorEastAsia" w:hint="eastAsia"/>
-          <w:szCs w:val="21"/>
-        </w:rPr>
-        <w:t xml:space="preserve">   - 虽然`</w:t>
-      </w:r>
-      <w:proofErr w:type="spellStart"/>
-      <w:r>
-        <w:rPr>
-          <w:rFonts w:asciiTheme="minorEastAsia" w:hAnsiTheme="minorEastAsia" w:hint="eastAsia"/>
-          <w:szCs w:val="21"/>
-        </w:rPr>
-        <w:t>SongEditor</w:t>
-      </w:r>
-      <w:proofErr w:type="spellEnd"/>
-      <w:r>
-        <w:rPr>
-          <w:rFonts w:asciiTheme="minorEastAsia" w:hAnsiTheme="minorEastAsia" w:hint="eastAsia"/>
-          <w:szCs w:val="21"/>
-        </w:rPr>
-        <w:t>`类中没有直接使用`</w:t>
+        <w:t>`用于：</w:t>
+      </w:r>
+    </w:p>
+    <w:p>
+      <w:pPr>
+        <w:rPr>
+          <w:rFonts w:asciiTheme="minorEastAsia" w:hAnsiTheme="minorEastAsia" w:hint="eastAsia"/>
+          <w:szCs w:val="21"/>
+        </w:rPr>
+      </w:pPr>
+      <w:r>
+        <w:rPr>
+          <w:rFonts w:asciiTheme="minorEastAsia" w:hAnsiTheme="minorEastAsia" w:hint="eastAsia"/>
+          <w:szCs w:val="21"/>
+        </w:rPr>
+        <w:t xml:space="preserve">     - 显示当前歌曲速度</w:t>
+      </w:r>
+    </w:p>
+    <w:p>
+      <w:pPr>
+        <w:rPr>
+          <w:rFonts w:asciiTheme="minorEastAsia" w:hAnsiTheme="minorEastAsia" w:hint="eastAsia"/>
+          <w:szCs w:val="21"/>
+        </w:rPr>
+      </w:pPr>
+      <w:r>
+        <w:rPr>
+          <w:rFonts w:asciiTheme="minorEastAsia" w:hAnsiTheme="minorEastAsia" w:hint="eastAsia"/>
+          <w:szCs w:val="21"/>
+        </w:rPr>
+        <w:t xml:space="preserve">     - 允许用户修改速度</w:t>
+      </w:r>
+    </w:p>
+    <w:p>
+      <w:pPr>
+        <w:rPr>
+          <w:rFonts w:asciiTheme="minorEastAsia" w:hAnsiTheme="minorEastAsia" w:hint="eastAsia"/>
+          <w:szCs w:val="21"/>
+        </w:rPr>
+      </w:pPr>
+      <w:r>
+        <w:rPr>
+          <w:rFonts w:asciiTheme="minorEastAsia" w:hAnsiTheme="minorEastAsia" w:hint="eastAsia"/>
+          <w:szCs w:val="21"/>
+        </w:rPr>
+        <w:t xml:space="preserve">     - 与其他速度相关功能联动</w:t>
+      </w:r>
+    </w:p>
+    <w:p>
+      <w:pPr>
+        <w:rPr>
+          <w:rFonts w:asciiTheme="minorEastAsia" w:hAnsiTheme="minorEastAsia" w:hint="eastAsia"/>
+          <w:szCs w:val="21"/>
+        </w:rPr>
+      </w:pPr>
+    </w:p>
+    <w:p>
+      <w:pPr>
+        <w:rPr>
+          <w:rFonts w:asciiTheme="minorEastAsia" w:hAnsiTheme="minorEastAsia" w:hint="eastAsia"/>
+          <w:szCs w:val="21"/>
+        </w:rPr>
+      </w:pPr>
+      <w:r>
+        <w:rPr>
+          <w:rFonts w:asciiTheme="minorEastAsia" w:hAnsiTheme="minorEastAsia" w:hint="eastAsia"/>
+          <w:szCs w:val="21"/>
+        </w:rPr>
+        <w:t>6. **改进建议**</w:t>
+      </w:r>
+    </w:p>
+    <w:p>
+      <w:pPr>
+        <w:rPr>
+          <w:rFonts w:asciiTheme="minorEastAsia" w:hAnsiTheme="minorEastAsia" w:hint="eastAsia"/>
+          <w:szCs w:val="21"/>
+        </w:rPr>
+      </w:pPr>
+      <w:r>
+        <w:rPr>
+          <w:rFonts w:asciiTheme="minorEastAsia" w:hAnsiTheme="minorEastAsia" w:hint="eastAsia"/>
+          <w:szCs w:val="21"/>
+        </w:rPr>
+        <w:t xml:space="preserve">   - 这种设计确实有些混乱</w:t>
+      </w:r>
+    </w:p>
+    <w:p>
+      <w:pPr>
+        <w:rPr>
+          <w:rFonts w:asciiTheme="minorEastAsia" w:hAnsiTheme="minorEastAsia" w:hint="eastAsia"/>
+          <w:szCs w:val="21"/>
+        </w:rPr>
+      </w:pPr>
+      <w:r>
+        <w:rPr>
+          <w:rFonts w:asciiTheme="minorEastAsia" w:hAnsiTheme="minorEastAsia" w:hint="eastAsia"/>
+          <w:szCs w:val="21"/>
+        </w:rPr>
+        <w:t xml:space="preserve">   - 更好的做法可能是：</w:t>
+      </w:r>
+    </w:p>
+    <w:p>
+      <w:pPr>
+        <w:rPr>
+          <w:rFonts w:asciiTheme="minorEastAsia" w:hAnsiTheme="minorEastAsia" w:hint="eastAsia"/>
+          <w:szCs w:val="21"/>
+        </w:rPr>
+      </w:pPr>
+      <w:r>
+        <w:rPr>
+          <w:rFonts w:asciiTheme="minorEastAsia" w:hAnsiTheme="minorEastAsia" w:hint="eastAsia"/>
+          <w:szCs w:val="21"/>
+        </w:rPr>
+        <w:t xml:space="preserve">     - 将`</w:t>
       </w:r>
       <w:proofErr w:type="spellStart"/>
       <w:r>
@@ -8033,670 +8476,13 @@
           <w:rFonts w:asciiTheme="minorEastAsia" w:hAnsiTheme="minorEastAsia" w:hint="eastAsia"/>
           <w:szCs w:val="21"/>
         </w:rPr>
-        <w:t>`</w:t>
-      </w:r>
-    </w:p>
-    <w:p>
-      <w:pPr>
-        <w:rPr>
-          <w:rFonts w:asciiTheme="minorEastAsia" w:hAnsiTheme="minorEastAsia"/>
-          <w:szCs w:val="21"/>
-        </w:rPr>
-      </w:pPr>
-      <w:r>
-        <w:rPr>
-          <w:rFonts w:asciiTheme="minorEastAsia" w:hAnsiTheme="minorEastAsia" w:hint="eastAsia"/>
-          <w:szCs w:val="21"/>
-        </w:rPr>
-        <w:t xml:space="preserve">   - 但它通过`</w:t>
-      </w:r>
-      <w:proofErr w:type="spellStart"/>
-      <w:r>
-        <w:rPr>
-          <w:rFonts w:asciiTheme="minorEastAsia" w:hAnsiTheme="minorEastAsia" w:hint="eastAsia"/>
-          <w:szCs w:val="21"/>
-        </w:rPr>
-        <w:t>m_song</w:t>
-      </w:r>
-      <w:proofErr w:type="spellEnd"/>
-      <w:r>
-        <w:rPr>
-          <w:rFonts w:asciiTheme="minorEastAsia" w:hAnsiTheme="minorEastAsia" w:hint="eastAsia"/>
-          <w:szCs w:val="21"/>
-        </w:rPr>
-        <w:t>-&gt;</w:t>
-      </w:r>
-      <w:proofErr w:type="spellStart"/>
-      <w:r>
-        <w:rPr>
-          <w:rFonts w:asciiTheme="minorEastAsia" w:hAnsiTheme="minorEastAsia" w:hint="eastAsia"/>
-          <w:szCs w:val="21"/>
-        </w:rPr>
-        <w:t>m_tempoModel</w:t>
-      </w:r>
-      <w:proofErr w:type="spellEnd"/>
-      <w:r>
-        <w:rPr>
-          <w:rFonts w:asciiTheme="minorEastAsia" w:hAnsiTheme="minorEastAsia" w:hint="eastAsia"/>
-          <w:szCs w:val="21"/>
-        </w:rPr>
-        <w:t>`间接使用：</w:t>
-      </w:r>
-    </w:p>
-    <w:p>
-      <w:pPr>
-        <w:rPr>
-          <w:rFonts w:asciiTheme="minorEastAsia" w:hAnsiTheme="minorEastAsia"/>
-          <w:szCs w:val="21"/>
-        </w:rPr>
-      </w:pPr>
-      <w:r>
-        <w:rPr>
-          <w:rFonts w:asciiTheme="minorEastAsia" w:hAnsiTheme="minorEastAsia"/>
-          <w:szCs w:val="21"/>
-        </w:rPr>
-        <w:t xml:space="preserve">   ```</w:t>
-      </w:r>
-      <w:proofErr w:type="spellStart"/>
-      <w:r>
-        <w:rPr>
-          <w:rFonts w:asciiTheme="minorEastAsia" w:hAnsiTheme="minorEastAsia"/>
-          <w:szCs w:val="21"/>
-        </w:rPr>
-        <w:t>cpp</w:t>
-      </w:r>
-      <w:proofErr w:type="spellEnd"/>
-    </w:p>
-    <w:p>
-      <w:pPr>
-        <w:rPr>
-          <w:rFonts w:asciiTheme="minorEastAsia" w:hAnsiTheme="minorEastAsia"/>
-          <w:szCs w:val="21"/>
-        </w:rPr>
-      </w:pPr>
-      <w:r>
-        <w:rPr>
-          <w:rFonts w:asciiTheme="minorEastAsia" w:hAnsiTheme="minorEastAsia"/>
-          <w:szCs w:val="21"/>
-        </w:rPr>
-        <w:t xml:space="preserve">   </w:t>
-      </w:r>
-      <w:proofErr w:type="spellStart"/>
-      <w:r>
-        <w:rPr>
-          <w:rFonts w:asciiTheme="minorEastAsia" w:hAnsiTheme="minorEastAsia"/>
-          <w:szCs w:val="21"/>
-        </w:rPr>
-        <w:t>m_tempoSpinBox</w:t>
-      </w:r>
-      <w:proofErr w:type="spellEnd"/>
-      <w:r>
-        <w:rPr>
-          <w:rFonts w:asciiTheme="minorEastAsia" w:hAnsiTheme="minorEastAsia"/>
-          <w:szCs w:val="21"/>
-        </w:rPr>
-        <w:t>-&gt;</w:t>
-      </w:r>
-      <w:proofErr w:type="spellStart"/>
-      <w:r>
-        <w:rPr>
-          <w:rFonts w:asciiTheme="minorEastAsia" w:hAnsiTheme="minorEastAsia"/>
-          <w:szCs w:val="21"/>
-        </w:rPr>
-        <w:t>setModel</w:t>
-      </w:r>
-      <w:proofErr w:type="spellEnd"/>
-      <w:r>
-        <w:rPr>
-          <w:rFonts w:asciiTheme="minorEastAsia" w:hAnsiTheme="minorEastAsia"/>
-          <w:szCs w:val="21"/>
-        </w:rPr>
-        <w:t>( &amp;</w:t>
-      </w:r>
-      <w:proofErr w:type="spellStart"/>
-      <w:r>
-        <w:rPr>
-          <w:rFonts w:asciiTheme="minorEastAsia" w:hAnsiTheme="minorEastAsia"/>
-          <w:szCs w:val="21"/>
-        </w:rPr>
-        <w:t>m_song</w:t>
-      </w:r>
-      <w:proofErr w:type="spellEnd"/>
-      <w:r>
-        <w:rPr>
-          <w:rFonts w:asciiTheme="minorEastAsia" w:hAnsiTheme="minorEastAsia"/>
-          <w:szCs w:val="21"/>
-        </w:rPr>
-        <w:t>-&gt;</w:t>
-      </w:r>
-      <w:proofErr w:type="spellStart"/>
-      <w:r>
-        <w:rPr>
-          <w:rFonts w:asciiTheme="minorEastAsia" w:hAnsiTheme="minorEastAsia"/>
-          <w:szCs w:val="21"/>
-        </w:rPr>
-        <w:t>m_tempoModel</w:t>
-      </w:r>
-      <w:proofErr w:type="spellEnd"/>
-      <w:r>
-        <w:rPr>
-          <w:rFonts w:asciiTheme="minorEastAsia" w:hAnsiTheme="minorEastAsia"/>
-          <w:szCs w:val="21"/>
-        </w:rPr>
-        <w:t xml:space="preserve"> );</w:t>
-      </w:r>
-    </w:p>
-    <w:p>
-      <w:pPr>
-        <w:rPr>
-          <w:rFonts w:asciiTheme="minorEastAsia" w:hAnsiTheme="minorEastAsia"/>
-          <w:szCs w:val="21"/>
-        </w:rPr>
-      </w:pPr>
-      <w:r>
-        <w:rPr>
-          <w:rFonts w:asciiTheme="minorEastAsia" w:hAnsiTheme="minorEastAsia"/>
-          <w:szCs w:val="21"/>
-        </w:rPr>
-        <w:t xml:space="preserve">   ```</w:t>
-      </w:r>
-    </w:p>
-    <w:p>
-      <w:pPr>
-        <w:rPr>
-          <w:rFonts w:asciiTheme="minorEastAsia" w:hAnsiTheme="minorEastAsia"/>
-          <w:szCs w:val="21"/>
-        </w:rPr>
-      </w:pPr>
-      <w:r>
-        <w:rPr>
-          <w:rFonts w:asciiTheme="minorEastAsia" w:hAnsiTheme="minorEastAsia" w:hint="eastAsia"/>
-          <w:szCs w:val="21"/>
-        </w:rPr>
-        <w:t xml:space="preserve">   - 这样当用户修改`</w:t>
-      </w:r>
-      <w:proofErr w:type="spellStart"/>
-      <w:r>
-        <w:rPr>
-          <w:rFonts w:asciiTheme="minorEastAsia" w:hAnsiTheme="minorEastAsia" w:hint="eastAsia"/>
-          <w:szCs w:val="21"/>
-        </w:rPr>
-        <w:t>m_tempoSpinBox</w:t>
-      </w:r>
-      <w:proofErr w:type="spellEnd"/>
-      <w:r>
-        <w:rPr>
-          <w:rFonts w:asciiTheme="minorEastAsia" w:hAnsiTheme="minorEastAsia" w:hint="eastAsia"/>
-          <w:szCs w:val="21"/>
-        </w:rPr>
-        <w:t>`的值时，会直接修改`Song`的tempo</w:t>
-      </w:r>
-    </w:p>
-    <w:p>
-      <w:pPr>
-        <w:rPr>
-          <w:rFonts w:asciiTheme="minorEastAsia" w:hAnsiTheme="minorEastAsia"/>
-          <w:szCs w:val="21"/>
-        </w:rPr>
-      </w:pPr>
-    </w:p>
-    <w:p>
-      <w:pPr>
-        <w:rPr>
-          <w:rFonts w:asciiTheme="minorEastAsia" w:hAnsiTheme="minorEastAsia"/>
-          <w:szCs w:val="21"/>
-        </w:rPr>
-      </w:pPr>
-      <w:r>
-        <w:rPr>
-          <w:rFonts w:asciiTheme="minorEastAsia" w:hAnsiTheme="minorEastAsia" w:hint="eastAsia"/>
-          <w:szCs w:val="21"/>
-        </w:rPr>
-        <w:t>3. **设计考虑**</w:t>
-      </w:r>
-    </w:p>
-    <w:p>
-      <w:pPr>
-        <w:rPr>
-          <w:rFonts w:asciiTheme="minorEastAsia" w:hAnsiTheme="minorEastAsia"/>
-          <w:szCs w:val="21"/>
-        </w:rPr>
-      </w:pPr>
-      <w:r>
-        <w:rPr>
-          <w:rFonts w:asciiTheme="minorEastAsia" w:hAnsiTheme="minorEastAsia" w:hint="eastAsia"/>
-          <w:szCs w:val="21"/>
-        </w:rPr>
-        <w:t xml:space="preserve">   - 这种设计体现了MVP架构的思想：</w:t>
-      </w:r>
-    </w:p>
-    <w:p>
-      <w:pPr>
-        <w:rPr>
-          <w:rFonts w:asciiTheme="minorEastAsia" w:hAnsiTheme="minorEastAsia"/>
-          <w:szCs w:val="21"/>
-        </w:rPr>
-      </w:pPr>
-      <w:r>
-        <w:rPr>
-          <w:rFonts w:asciiTheme="minorEastAsia" w:hAnsiTheme="minorEastAsia" w:hint="eastAsia"/>
-          <w:szCs w:val="21"/>
-        </w:rPr>
-        <w:t xml:space="preserve">     - Model: `</w:t>
-      </w:r>
-      <w:proofErr w:type="spellStart"/>
-      <w:r>
-        <w:rPr>
-          <w:rFonts w:asciiTheme="minorEastAsia" w:hAnsiTheme="minorEastAsia" w:hint="eastAsia"/>
-          <w:szCs w:val="21"/>
-        </w:rPr>
-        <w:t>m_song</w:t>
-      </w:r>
-      <w:proofErr w:type="spellEnd"/>
-      <w:r>
-        <w:rPr>
-          <w:rFonts w:asciiTheme="minorEastAsia" w:hAnsiTheme="minorEastAsia" w:hint="eastAsia"/>
-          <w:szCs w:val="21"/>
-        </w:rPr>
-        <w:t>-&gt;</w:t>
-      </w:r>
-      <w:proofErr w:type="spellStart"/>
-      <w:r>
-        <w:rPr>
-          <w:rFonts w:asciiTheme="minorEastAsia" w:hAnsiTheme="minorEastAsia" w:hint="eastAsia"/>
-          <w:szCs w:val="21"/>
-        </w:rPr>
-        <w:t>m_tempoModel</w:t>
-      </w:r>
-      <w:proofErr w:type="spellEnd"/>
-      <w:r>
-        <w:rPr>
-          <w:rFonts w:asciiTheme="minorEastAsia" w:hAnsiTheme="minorEastAsia" w:hint="eastAsia"/>
-          <w:szCs w:val="21"/>
-        </w:rPr>
-        <w:t>` (数据)</w:t>
-      </w:r>
-    </w:p>
-    <w:p>
-      <w:pPr>
-        <w:rPr>
-          <w:rFonts w:asciiTheme="minorEastAsia" w:hAnsiTheme="minorEastAsia"/>
-          <w:szCs w:val="21"/>
-        </w:rPr>
-      </w:pPr>
-      <w:r>
-        <w:rPr>
-          <w:rFonts w:asciiTheme="minorEastAsia" w:hAnsiTheme="minorEastAsia" w:hint="eastAsia"/>
-          <w:szCs w:val="21"/>
-        </w:rPr>
-        <w:t xml:space="preserve">     - View: `</w:t>
-      </w:r>
-      <w:proofErr w:type="spellStart"/>
-      <w:r>
-        <w:rPr>
-          <w:rFonts w:asciiTheme="minorEastAsia" w:hAnsiTheme="minorEastAsia" w:hint="eastAsia"/>
-          <w:szCs w:val="21"/>
-        </w:rPr>
-        <w:t>m_tempoSpinBox</w:t>
-      </w:r>
-      <w:proofErr w:type="spellEnd"/>
-      <w:r>
-        <w:rPr>
-          <w:rFonts w:asciiTheme="minorEastAsia" w:hAnsiTheme="minorEastAsia" w:hint="eastAsia"/>
-          <w:szCs w:val="21"/>
-        </w:rPr>
-        <w:t>` (显示)</w:t>
-      </w:r>
-    </w:p>
-    <w:p>
-      <w:pPr>
-        <w:rPr>
-          <w:rFonts w:asciiTheme="minorEastAsia" w:hAnsiTheme="minorEastAsia"/>
-          <w:szCs w:val="21"/>
-        </w:rPr>
-      </w:pPr>
-      <w:r>
-        <w:rPr>
-          <w:rFonts w:asciiTheme="minorEastAsia" w:hAnsiTheme="minorEastAsia" w:hint="eastAsia"/>
-          <w:szCs w:val="21"/>
-        </w:rPr>
-        <w:t xml:space="preserve">     - Presenter: `</w:t>
-      </w:r>
-      <w:proofErr w:type="spellStart"/>
-      <w:r>
-        <w:rPr>
-          <w:rFonts w:asciiTheme="minorEastAsia" w:hAnsiTheme="minorEastAsia" w:hint="eastAsia"/>
-          <w:szCs w:val="21"/>
-        </w:rPr>
-        <w:t>SongEditor</w:t>
-      </w:r>
-      <w:proofErr w:type="spellEnd"/>
-      <w:r>
-        <w:rPr>
-          <w:rFonts w:asciiTheme="minorEastAsia" w:hAnsiTheme="minorEastAsia" w:hint="eastAsia"/>
-          <w:szCs w:val="21"/>
-        </w:rPr>
-        <w:t>` (控制)</w:t>
-      </w:r>
-    </w:p>
-    <w:p>
-      <w:pPr>
-        <w:rPr>
-          <w:rFonts w:asciiTheme="minorEastAsia" w:hAnsiTheme="minorEastAsia"/>
-          <w:szCs w:val="21"/>
-        </w:rPr>
-      </w:pPr>
-      <w:r>
-        <w:rPr>
-          <w:rFonts w:asciiTheme="minorEastAsia" w:hAnsiTheme="minorEastAsia" w:hint="eastAsia"/>
-          <w:szCs w:val="21"/>
-        </w:rPr>
-        <w:t xml:space="preserve">   - 虽然View放在主窗口，但数据和控制逻辑仍在`</w:t>
-      </w:r>
-      <w:proofErr w:type="spellStart"/>
-      <w:r>
-        <w:rPr>
-          <w:rFonts w:asciiTheme="minorEastAsia" w:hAnsiTheme="minorEastAsia" w:hint="eastAsia"/>
-          <w:szCs w:val="21"/>
-        </w:rPr>
-        <w:t>SongEditor</w:t>
-      </w:r>
-      <w:proofErr w:type="spellEnd"/>
-      <w:r>
-        <w:rPr>
-          <w:rFonts w:asciiTheme="minorEastAsia" w:hAnsiTheme="minorEastAsia" w:hint="eastAsia"/>
-          <w:szCs w:val="21"/>
-        </w:rPr>
-        <w:t>`</w:t>
-      </w:r>
-    </w:p>
-    <w:p>
-      <w:pPr>
-        <w:rPr>
-          <w:rFonts w:asciiTheme="minorEastAsia" w:hAnsiTheme="minorEastAsia"/>
-          <w:szCs w:val="21"/>
-        </w:rPr>
-      </w:pPr>
-    </w:p>
-    <w:p>
-      <w:pPr>
-        <w:rPr>
-          <w:rFonts w:asciiTheme="minorEastAsia" w:hAnsiTheme="minorEastAsia"/>
-          <w:szCs w:val="21"/>
-        </w:rPr>
-      </w:pPr>
-      <w:r>
-        <w:rPr>
-          <w:rFonts w:asciiTheme="minorEastAsia" w:hAnsiTheme="minorEastAsia" w:hint="eastAsia"/>
-          <w:szCs w:val="21"/>
-        </w:rPr>
-        <w:t>4. **代码组织**</w:t>
-      </w:r>
-    </w:p>
-    <w:p>
-      <w:pPr>
-        <w:rPr>
-          <w:rFonts w:asciiTheme="minorEastAsia" w:hAnsiTheme="minorEastAsia"/>
-          <w:szCs w:val="21"/>
-        </w:rPr>
-      </w:pPr>
-      <w:r>
-        <w:rPr>
-          <w:rFonts w:asciiTheme="minorEastAsia" w:hAnsiTheme="minorEastAsia" w:hint="eastAsia"/>
-          <w:szCs w:val="21"/>
-        </w:rPr>
-        <w:t xml:space="preserve">   - 虽然`</w:t>
-      </w:r>
-      <w:proofErr w:type="spellStart"/>
-      <w:r>
-        <w:rPr>
-          <w:rFonts w:asciiTheme="minorEastAsia" w:hAnsiTheme="minorEastAsia" w:hint="eastAsia"/>
-          <w:szCs w:val="21"/>
-        </w:rPr>
-        <w:t>m_tempoSpinBox</w:t>
-      </w:r>
-      <w:proofErr w:type="spellEnd"/>
-      <w:r>
-        <w:rPr>
-          <w:rFonts w:asciiTheme="minorEastAsia" w:hAnsiTheme="minorEastAsia" w:hint="eastAsia"/>
-          <w:szCs w:val="21"/>
-        </w:rPr>
-        <w:t>`的UI位置在主窗口</w:t>
-      </w:r>
-    </w:p>
-    <w:p>
-      <w:pPr>
-        <w:rPr>
-          <w:rFonts w:asciiTheme="minorEastAsia" w:hAnsiTheme="minorEastAsia"/>
-          <w:szCs w:val="21"/>
-        </w:rPr>
-      </w:pPr>
-      <w:r>
-        <w:rPr>
-          <w:rFonts w:asciiTheme="minorEastAsia" w:hAnsiTheme="minorEastAsia" w:hint="eastAsia"/>
-          <w:szCs w:val="21"/>
-        </w:rPr>
-        <w:t xml:space="preserve">   - 但它的生命周期管理仍在`</w:t>
-      </w:r>
-      <w:proofErr w:type="spellStart"/>
-      <w:r>
-        <w:rPr>
-          <w:rFonts w:asciiTheme="minorEastAsia" w:hAnsiTheme="minorEastAsia" w:hint="eastAsia"/>
-          <w:szCs w:val="21"/>
-        </w:rPr>
-        <w:t>SongEditor</w:t>
-      </w:r>
-      <w:proofErr w:type="spellEnd"/>
-      <w:r>
-        <w:rPr>
-          <w:rFonts w:asciiTheme="minorEastAsia" w:hAnsiTheme="minorEastAsia" w:hint="eastAsia"/>
-          <w:szCs w:val="21"/>
-        </w:rPr>
-        <w:t>`中</w:t>
-      </w:r>
-    </w:p>
-    <w:p>
-      <w:pPr>
-        <w:rPr>
-          <w:rFonts w:asciiTheme="minorEastAsia" w:hAnsiTheme="minorEastAsia"/>
-          <w:szCs w:val="21"/>
-        </w:rPr>
-      </w:pPr>
-      <w:r>
-        <w:rPr>
-          <w:rFonts w:asciiTheme="minorEastAsia" w:hAnsiTheme="minorEastAsia" w:hint="eastAsia"/>
-          <w:szCs w:val="21"/>
-        </w:rPr>
-        <w:t xml:space="preserve">   - 这样可以保持相关代码的集中管理</w:t>
-      </w:r>
-    </w:p>
-    <w:p>
-      <w:pPr>
-        <w:rPr>
-          <w:rFonts w:asciiTheme="minorEastAsia" w:hAnsiTheme="minorEastAsia"/>
-          <w:szCs w:val="21"/>
-        </w:rPr>
-      </w:pPr>
-    </w:p>
-    <w:p>
-      <w:pPr>
-        <w:rPr>
-          <w:rFonts w:asciiTheme="minorEastAsia" w:hAnsiTheme="minorEastAsia"/>
-          <w:szCs w:val="21"/>
-        </w:rPr>
-      </w:pPr>
-      <w:r>
-        <w:rPr>
-          <w:rFonts w:asciiTheme="minorEastAsia" w:hAnsiTheme="minorEastAsia" w:hint="eastAsia"/>
-          <w:szCs w:val="21"/>
-        </w:rPr>
-        <w:t>5. **实际用途**</w:t>
-      </w:r>
-    </w:p>
-    <w:p>
-      <w:pPr>
-        <w:rPr>
-          <w:rFonts w:asciiTheme="minorEastAsia" w:hAnsiTheme="minorEastAsia"/>
-          <w:szCs w:val="21"/>
-        </w:rPr>
-      </w:pPr>
-      <w:r>
-        <w:rPr>
-          <w:rFonts w:asciiTheme="minorEastAsia" w:hAnsiTheme="minorEastAsia" w:hint="eastAsia"/>
-          <w:szCs w:val="21"/>
-        </w:rPr>
-        <w:t xml:space="preserve">   - `</w:t>
-      </w:r>
-      <w:proofErr w:type="spellStart"/>
-      <w:r>
-        <w:rPr>
-          <w:rFonts w:asciiTheme="minorEastAsia" w:hAnsiTheme="minorEastAsia" w:hint="eastAsia"/>
-          <w:szCs w:val="21"/>
-        </w:rPr>
-        <w:t>m_tempoSpinBox</w:t>
-      </w:r>
-      <w:proofErr w:type="spellEnd"/>
-      <w:r>
-        <w:rPr>
-          <w:rFonts w:asciiTheme="minorEastAsia" w:hAnsiTheme="minorEastAsia" w:hint="eastAsia"/>
-          <w:szCs w:val="21"/>
-        </w:rPr>
-        <w:t>`用于：</w:t>
-      </w:r>
-    </w:p>
-    <w:p>
-      <w:pPr>
-        <w:rPr>
-          <w:rFonts w:asciiTheme="minorEastAsia" w:hAnsiTheme="minorEastAsia"/>
-          <w:szCs w:val="21"/>
-        </w:rPr>
-      </w:pPr>
-      <w:r>
-        <w:rPr>
-          <w:rFonts w:asciiTheme="minorEastAsia" w:hAnsiTheme="minorEastAsia" w:hint="eastAsia"/>
-          <w:szCs w:val="21"/>
-        </w:rPr>
-        <w:t xml:space="preserve">     - 显示当前歌曲速度</w:t>
-      </w:r>
-    </w:p>
-    <w:p>
-      <w:pPr>
-        <w:rPr>
-          <w:rFonts w:asciiTheme="minorEastAsia" w:hAnsiTheme="minorEastAsia"/>
-          <w:szCs w:val="21"/>
-        </w:rPr>
-      </w:pPr>
-      <w:r>
-        <w:rPr>
-          <w:rFonts w:asciiTheme="minorEastAsia" w:hAnsiTheme="minorEastAsia" w:hint="eastAsia"/>
-          <w:szCs w:val="21"/>
-        </w:rPr>
-        <w:t xml:space="preserve">     - 允许用户修改速度</w:t>
-      </w:r>
-    </w:p>
-    <w:p>
-      <w:pPr>
-        <w:rPr>
-          <w:rFonts w:asciiTheme="minorEastAsia" w:hAnsiTheme="minorEastAsia"/>
-          <w:szCs w:val="21"/>
-        </w:rPr>
-      </w:pPr>
-      <w:r>
-        <w:rPr>
-          <w:rFonts w:asciiTheme="minorEastAsia" w:hAnsiTheme="minorEastAsia" w:hint="eastAsia"/>
-          <w:szCs w:val="21"/>
-        </w:rPr>
-        <w:t xml:space="preserve">     - 与其他速度相关功能联动</w:t>
-      </w:r>
-    </w:p>
-    <w:p>
-      <w:pPr>
-        <w:rPr>
-          <w:rFonts w:asciiTheme="minorEastAsia" w:hAnsiTheme="minorEastAsia"/>
-          <w:szCs w:val="21"/>
-        </w:rPr>
-      </w:pPr>
-    </w:p>
-    <w:p>
-      <w:pPr>
-        <w:rPr>
-          <w:rFonts w:asciiTheme="minorEastAsia" w:hAnsiTheme="minorEastAsia"/>
-          <w:szCs w:val="21"/>
-        </w:rPr>
-      </w:pPr>
-      <w:r>
-        <w:rPr>
-          <w:rFonts w:asciiTheme="minorEastAsia" w:hAnsiTheme="minorEastAsia" w:hint="eastAsia"/>
-          <w:szCs w:val="21"/>
-        </w:rPr>
-        <w:t>6. **改进建议**</w:t>
-      </w:r>
-    </w:p>
-    <w:p>
-      <w:pPr>
-        <w:rPr>
-          <w:rFonts w:asciiTheme="minorEastAsia" w:hAnsiTheme="minorEastAsia"/>
-          <w:szCs w:val="21"/>
-        </w:rPr>
-      </w:pPr>
-      <w:r>
-        <w:rPr>
-          <w:rFonts w:asciiTheme="minorEastAsia" w:hAnsiTheme="minorEastAsia" w:hint="eastAsia"/>
-          <w:szCs w:val="21"/>
-        </w:rPr>
-        <w:t xml:space="preserve">   - 这种设计确实有些混乱</w:t>
-      </w:r>
-    </w:p>
-    <w:p>
-      <w:pPr>
-        <w:rPr>
-          <w:rFonts w:asciiTheme="minorEastAsia" w:hAnsiTheme="minorEastAsia"/>
-          <w:szCs w:val="21"/>
-        </w:rPr>
-      </w:pPr>
-      <w:r>
-        <w:rPr>
-          <w:rFonts w:asciiTheme="minorEastAsia" w:hAnsiTheme="minorEastAsia" w:hint="eastAsia"/>
-          <w:szCs w:val="21"/>
-        </w:rPr>
-        <w:t xml:space="preserve">   - 更好的做法可能是：</w:t>
-      </w:r>
-    </w:p>
-    <w:p>
-      <w:pPr>
-        <w:rPr>
-          <w:rFonts w:asciiTheme="minorEastAsia" w:hAnsiTheme="minorEastAsia"/>
-          <w:szCs w:val="21"/>
-        </w:rPr>
-      </w:pPr>
-      <w:r>
-        <w:rPr>
-          <w:rFonts w:asciiTheme="minorEastAsia" w:hAnsiTheme="minorEastAsia" w:hint="eastAsia"/>
-          <w:szCs w:val="21"/>
-        </w:rPr>
-        <w:t xml:space="preserve">     - 将`</w:t>
-      </w:r>
-      <w:proofErr w:type="spellStart"/>
-      <w:r>
-        <w:rPr>
-          <w:rFonts w:asciiTheme="minorEastAsia" w:hAnsiTheme="minorEastAsia" w:hint="eastAsia"/>
-          <w:szCs w:val="21"/>
-        </w:rPr>
-        <w:t>m_tempoSpinBox</w:t>
-      </w:r>
-      <w:proofErr w:type="spellEnd"/>
-      <w:r>
-        <w:rPr>
-          <w:rFonts w:asciiTheme="minorEastAsia" w:hAnsiTheme="minorEastAsia" w:hint="eastAsia"/>
-          <w:szCs w:val="21"/>
-        </w:rPr>
         <w:t>`移到主窗口类</w:t>
       </w:r>
     </w:p>
     <w:p>
       <w:pPr>
         <w:rPr>
-          <w:rFonts w:asciiTheme="minorEastAsia" w:hAnsiTheme="minorEastAsia"/>
+          <w:rFonts w:asciiTheme="minorEastAsia" w:hAnsiTheme="minorEastAsia" w:hint="eastAsia"/>
           <w:szCs w:val="21"/>
         </w:rPr>
       </w:pPr>
@@ -8727,7 +8513,7 @@
     <w:p>
       <w:pPr>
         <w:rPr>
-          <w:rFonts w:asciiTheme="minorEastAsia" w:hAnsiTheme="minorEastAsia"/>
+          <w:rFonts w:asciiTheme="minorEastAsia" w:hAnsiTheme="minorEastAsia" w:hint="eastAsia"/>
           <w:szCs w:val="21"/>
         </w:rPr>
       </w:pPr>
@@ -8742,15 +8528,15 @@
     <w:p>
       <w:pPr>
         <w:rPr>
-          <w:rFonts w:asciiTheme="minorEastAsia" w:hAnsiTheme="minorEastAsia"/>
-          <w:szCs w:val="21"/>
-        </w:rPr>
-      </w:pPr>
-    </w:p>
-    <w:p>
-      <w:pPr>
-        <w:rPr>
-          <w:rFonts w:asciiTheme="minorEastAsia" w:hAnsiTheme="minorEastAsia"/>
+          <w:rFonts w:asciiTheme="minorEastAsia" w:hAnsiTheme="minorEastAsia" w:hint="eastAsia"/>
+          <w:szCs w:val="21"/>
+        </w:rPr>
+      </w:pPr>
+    </w:p>
+    <w:p>
+      <w:pPr>
+        <w:rPr>
+          <w:rFonts w:asciiTheme="minorEastAsia" w:hAnsiTheme="minorEastAsia" w:hint="eastAsia"/>
           <w:szCs w:val="21"/>
         </w:rPr>
       </w:pPr>
@@ -8984,59 +8770,105 @@
     <w:p>
       <w:pPr>
         <w:rPr>
+          <w:rFonts w:asciiTheme="minorEastAsia" w:hAnsiTheme="minorEastAsia" w:hint="eastAsia"/>
+          <w:sz w:val="30"/>
+          <w:szCs w:val="30"/>
+        </w:rPr>
+      </w:pPr>
+      <w:proofErr w:type="spellStart"/>
+      <w:r>
+        <w:rPr>
           <w:rFonts w:asciiTheme="minorEastAsia" w:hAnsiTheme="minorEastAsia"/>
           <w:sz w:val="30"/>
           <w:szCs w:val="30"/>
         </w:rPr>
-      </w:pPr>
-      <w:proofErr w:type="spellStart"/>
-      <w:r>
-        <w:rPr>
-          <w:rFonts w:asciiTheme="minorEastAsia" w:hAnsiTheme="minorEastAsia"/>
+        <w:t>addToolButtons</w:t>
+      </w:r>
+      <w:proofErr w:type="spellEnd"/>
+      <w:r>
+        <w:rPr>
+          <w:rFonts w:asciiTheme="minorEastAsia" w:hAnsiTheme="minorEastAsia" w:hint="eastAsia"/>
           <w:sz w:val="30"/>
           <w:szCs w:val="30"/>
         </w:rPr>
+        <w:t>解耦</w:t>
+      </w:r>
+    </w:p>
+    <w:p>
+      <w:pPr>
+        <w:rPr>
+          <w:rFonts w:asciiTheme="minorEastAsia" w:hAnsiTheme="minorEastAsia" w:hint="eastAsia"/>
+          <w:szCs w:val="21"/>
+        </w:rPr>
+      </w:pPr>
+    </w:p>
+    <w:p>
+      <w:r>
+        <w:rPr>
+          <w:rFonts w:hint="eastAsia"/>
+        </w:rPr>
+        <w:t xml:space="preserve">1. </w:t>
+      </w:r>
+      <w:r>
+        <w:rPr>
+          <w:rFonts w:hint="eastAsia"/>
+        </w:rPr>
+        <w:t>设计上的解耦与职责分离</w:t>
+      </w:r>
+    </w:p>
+    <w:p>
+      <w:proofErr w:type="spellStart"/>
+      <w:r>
+        <w:rPr>
+          <w:rFonts w:hint="eastAsia"/>
+        </w:rPr>
+        <w:t>TimeLineWidget</w:t>
+      </w:r>
+      <w:proofErr w:type="spellEnd"/>
+      <w:r>
+        <w:rPr>
+          <w:rFonts w:hint="eastAsia"/>
+        </w:rPr>
+        <w:t xml:space="preserve"> </w:t>
+      </w:r>
+      <w:r>
+        <w:rPr>
+          <w:rFonts w:hint="eastAsia"/>
+        </w:rPr>
+        <w:t>之所以有</w:t>
+      </w:r>
+      <w:r>
+        <w:rPr>
+          <w:rFonts w:hint="eastAsia"/>
+        </w:rPr>
+        <w:t xml:space="preserve"> </w:t>
+      </w:r>
+      <w:proofErr w:type="spellStart"/>
+      <w:r>
+        <w:rPr>
+          <w:rFonts w:hint="eastAsia"/>
+        </w:rPr>
         <w:t>addToolButtons</w:t>
       </w:r>
       <w:proofErr w:type="spellEnd"/>
       <w:r>
         <w:rPr>
-          <w:rFonts w:asciiTheme="minorEastAsia" w:hAnsiTheme="minorEastAsia" w:hint="eastAsia"/>
-          <w:sz w:val="30"/>
-          <w:szCs w:val="30"/>
-        </w:rPr>
-        <w:t>解耦</w:t>
-      </w:r>
-    </w:p>
-    <w:p>
-      <w:pPr>
-        <w:rPr>
-          <w:rFonts w:asciiTheme="minorEastAsia" w:hAnsiTheme="minorEastAsia"/>
-          <w:szCs w:val="21"/>
-        </w:rPr>
-      </w:pPr>
-    </w:p>
-    <w:p>
-      <w:r>
-        <w:rPr>
-          <w:rFonts w:hint="eastAsia"/>
-        </w:rPr>
-        <w:t xml:space="preserve">1. </w:t>
-      </w:r>
-      <w:r>
-        <w:rPr>
-          <w:rFonts w:hint="eastAsia"/>
-        </w:rPr>
-        <w:t>设计上的解耦与职责分离</w:t>
-      </w:r>
-    </w:p>
-    <w:p>
-      <w:proofErr w:type="spellStart"/>
-      <w:r>
-        <w:rPr>
-          <w:rFonts w:hint="eastAsia"/>
-        </w:rPr>
-        <w:t>TimeLineWidget</w:t>
+          <w:rFonts w:hint="eastAsia"/>
+        </w:rPr>
+        <w:t>，主要是为了解耦工具栏和时间线控件的实现。虽然</w:t>
+      </w:r>
+      <w:r>
+        <w:rPr>
+          <w:rFonts w:hint="eastAsia"/>
+        </w:rPr>
+        <w:t xml:space="preserve"> _</w:t>
+      </w:r>
+      <w:proofErr w:type="spellStart"/>
+      <w:r>
+        <w:rPr>
+          <w:rFonts w:hint="eastAsia"/>
+        </w:rPr>
+        <w:t>tool_bar</w:t>
       </w:r>
       <w:proofErr w:type="spellEnd"/>
       <w:r>
@@ -9049,68 +8881,14 @@
         <w:rPr>
           <w:rFonts w:hint="eastAsia"/>
         </w:rPr>
-        <w:t>之所以有</w:t>
-      </w:r>
-      <w:r>
-        <w:rPr>
-          <w:rFonts w:hint="eastAsia"/>
-        </w:rPr>
-        <w:t xml:space="preserve"> </w:t>
-      </w:r>
-      <w:proofErr w:type="spellStart"/>
-      <w:r>
-        <w:rPr>
-          <w:rFonts w:hint="eastAsia"/>
-        </w:rPr>
-        <w:t>addToolButtons</w:t>
-      </w:r>
-      <w:proofErr w:type="spellEnd"/>
-      <w:r>
-        <w:rPr>
-          <w:rFonts w:hint="eastAsia"/>
-        </w:rPr>
-        <w:t>，主要是为了解耦工具栏和时间线控件的实现。虽然</w:t>
-      </w:r>
-      <w:r>
-        <w:rPr>
-          <w:rFonts w:hint="eastAsia"/>
-        </w:rPr>
-        <w:t xml:space="preserve"> _</w:t>
-      </w:r>
-      <w:proofErr w:type="spellStart"/>
-      <w:r>
-        <w:rPr>
-          <w:rFonts w:hint="eastAsia"/>
-        </w:rPr>
-        <w:t>tool_bar</w:t>
-      </w:r>
-      <w:proofErr w:type="spellEnd"/>
-      <w:r>
-        <w:rPr>
-          <w:rFonts w:hint="eastAsia"/>
-        </w:rPr>
-        <w:t xml:space="preserve"> </w:t>
-      </w:r>
-      <w:r>
-        <w:rPr>
-          <w:rFonts w:hint="eastAsia"/>
-        </w:rPr>
         <w:t>物理上属于外部窗口（比如主窗口或</w:t>
       </w:r>
       <w:r>
         <w:rPr>
           <w:rFonts w:hint="eastAsia"/>
         </w:rPr>
-        <w:t xml:space="preserve"> </w:t>
-      </w:r>
-      <w:proofErr w:type="spellStart"/>
-      <w:r>
-        <w:rPr>
-          <w:rFonts w:hint="eastAsia"/>
-        </w:rPr>
-        <w:t>SongEditor</w:t>
-      </w:r>
-      <w:proofErr w:type="spellEnd"/>
+        <w:t xml:space="preserve"> SongEditor</w:t>
+      </w:r>
       <w:r>
         <w:rPr>
           <w:rFonts w:hint="eastAsia"/>
@@ -9290,6 +9068,38 @@
         <w:rPr>
           <w:rFonts w:hint="eastAsia"/>
         </w:rPr>
+        <w:t xml:space="preserve"> SongEditor </w:t>
+      </w:r>
+      <w:r>
+        <w:rPr>
+          <w:rFonts w:hint="eastAsia"/>
+        </w:rPr>
+        <w:t>里做？</w:t>
+      </w:r>
+    </w:p>
+    <w:p>
+      <w:r>
+        <w:rPr>
+          <w:rFonts w:hint="eastAsia"/>
+        </w:rPr>
+        <w:t>你说得没错，理论上也可以在</w:t>
+      </w:r>
+      <w:r>
+        <w:rPr>
+          <w:rFonts w:hint="eastAsia"/>
+        </w:rPr>
+        <w:t xml:space="preserve"> SongEditor </w:t>
+      </w:r>
+      <w:r>
+        <w:rPr>
+          <w:rFonts w:hint="eastAsia"/>
+        </w:rPr>
+        <w:t>里直接添加按钮并连接到</w:t>
+      </w:r>
+      <w:r>
+        <w:rPr>
+          <w:rFonts w:hint="eastAsia"/>
+        </w:rPr>
         <w:t xml:space="preserve"> </w:t>
       </w:r>
       <w:proofErr w:type="spellStart"/>
@@ -9297,7 +9107,7 @@
         <w:rPr>
           <w:rFonts w:hint="eastAsia"/>
         </w:rPr>
-        <w:t>SongEditor</w:t>
+        <w:t>TimeLineWidget</w:t>
       </w:r>
       <w:proofErr w:type="spellEnd"/>
       <w:r>
@@ -9310,15 +9120,21 @@
         <w:rPr>
           <w:rFonts w:hint="eastAsia"/>
         </w:rPr>
-        <w:t>里做？</w:t>
-      </w:r>
-    </w:p>
-    <w:p>
-      <w:r>
-        <w:rPr>
-          <w:rFonts w:hint="eastAsia"/>
-        </w:rPr>
-        <w:t>你说得没错，理论上也可以在</w:t>
+        <w:t>的槽。但这样会有几个问题：</w:t>
+      </w:r>
+    </w:p>
+    <w:p>
+      <w:r>
+        <w:rPr>
+          <w:rFonts w:hint="eastAsia"/>
+        </w:rPr>
+        <w:t xml:space="preserve">SongEditor </w:t>
+      </w:r>
+      <w:r>
+        <w:rPr>
+          <w:rFonts w:hint="eastAsia"/>
+        </w:rPr>
+        <w:t>必须了解</w:t>
       </w:r>
       <w:r>
         <w:rPr>
@@ -9331,7 +9147,7 @@
         <w:rPr>
           <w:rFonts w:hint="eastAsia"/>
         </w:rPr>
-        <w:t>SongEditor</w:t>
+        <w:t>TimeLineWidget</w:t>
       </w:r>
       <w:proofErr w:type="spellEnd"/>
       <w:r>
@@ -9344,7 +9160,15 @@
         <w:rPr>
           <w:rFonts w:hint="eastAsia"/>
         </w:rPr>
-        <w:t>里直接添加按钮并连接到</w:t>
+        <w:t>的内部细节（比如有哪些槽、按钮的用途），这会导致强耦合。</w:t>
+      </w:r>
+    </w:p>
+    <w:p>
+      <w:r>
+        <w:rPr>
+          <w:rFonts w:hint="eastAsia"/>
+        </w:rPr>
+        <w:t>如果</w:t>
       </w:r>
       <w:r>
         <w:rPr>
@@ -9370,103 +9194,13 @@
         <w:rPr>
           <w:rFonts w:hint="eastAsia"/>
         </w:rPr>
-        <w:t>的槽。但这样会有几个问题：</w:t>
-      </w:r>
-    </w:p>
-    <w:p>
-      <w:proofErr w:type="spellStart"/>
-      <w:r>
-        <w:rPr>
-          <w:rFonts w:hint="eastAsia"/>
-        </w:rPr>
-        <w:t>SongEditor</w:t>
-      </w:r>
-      <w:proofErr w:type="spellEnd"/>
-      <w:r>
-        <w:rPr>
-          <w:rFonts w:hint="eastAsia"/>
-        </w:rPr>
-        <w:t xml:space="preserve"> </w:t>
-      </w:r>
-      <w:r>
-        <w:rPr>
-          <w:rFonts w:hint="eastAsia"/>
-        </w:rPr>
-        <w:t>必须了解</w:t>
-      </w:r>
-      <w:r>
-        <w:rPr>
-          <w:rFonts w:hint="eastAsia"/>
-        </w:rPr>
-        <w:t xml:space="preserve"> </w:t>
-      </w:r>
-      <w:proofErr w:type="spellStart"/>
-      <w:r>
-        <w:rPr>
-          <w:rFonts w:hint="eastAsia"/>
-        </w:rPr>
-        <w:t>TimeLineWidget</w:t>
-      </w:r>
-      <w:proofErr w:type="spellEnd"/>
-      <w:r>
-        <w:rPr>
-          <w:rFonts w:hint="eastAsia"/>
-        </w:rPr>
-        <w:t xml:space="preserve"> </w:t>
-      </w:r>
-      <w:r>
-        <w:rPr>
-          <w:rFonts w:hint="eastAsia"/>
-        </w:rPr>
-        <w:t>的内部细节（比如有哪些槽、按钮的用途），这会导致强耦合。</w:t>
-      </w:r>
-    </w:p>
-    <w:p>
-      <w:r>
-        <w:rPr>
-          <w:rFonts w:hint="eastAsia"/>
-        </w:rPr>
-        <w:t>如果</w:t>
-      </w:r>
-      <w:r>
-        <w:rPr>
-          <w:rFonts w:hint="eastAsia"/>
-        </w:rPr>
-        <w:t xml:space="preserve"> </w:t>
-      </w:r>
-      <w:proofErr w:type="spellStart"/>
-      <w:r>
-        <w:rPr>
-          <w:rFonts w:hint="eastAsia"/>
-        </w:rPr>
-        <w:t>TimeLineWidget</w:t>
-      </w:r>
-      <w:proofErr w:type="spellEnd"/>
-      <w:r>
-        <w:rPr>
-          <w:rFonts w:hint="eastAsia"/>
-        </w:rPr>
-        <w:t xml:space="preserve"> </w:t>
-      </w:r>
-      <w:r>
-        <w:rPr>
-          <w:rFonts w:hint="eastAsia"/>
-        </w:rPr>
         <w:t>的按钮需求变了，</w:t>
       </w:r>
-      <w:proofErr w:type="spellStart"/>
-      <w:r>
-        <w:rPr>
-          <w:rFonts w:hint="eastAsia"/>
-        </w:rPr>
-        <w:t>SongEditor</w:t>
-      </w:r>
-      <w:proofErr w:type="spellEnd"/>
-      <w:r>
-        <w:rPr>
-          <w:rFonts w:hint="eastAsia"/>
-        </w:rPr>
-        <w:t xml:space="preserve"> </w:t>
+      <w:r>
+        <w:rPr>
+          <w:rFonts w:hint="eastAsia"/>
+        </w:rPr>
+        <w:t xml:space="preserve">SongEditor </w:t>
       </w:r>
       <w:r>
         <w:rPr>
@@ -10522,21 +10256,7 @@
         <w:rPr>
           <w:rFonts w:hint="eastAsia"/>
         </w:rPr>
-        <w:t xml:space="preserve"> </w:t>
-      </w:r>
-      <w:proofErr w:type="spellStart"/>
-      <w:r>
-        <w:rPr>
-          <w:rFonts w:hint="eastAsia"/>
-        </w:rPr>
-        <w:t>SongEditor</w:t>
-      </w:r>
-      <w:proofErr w:type="spellEnd"/>
-      <w:r>
-        <w:rPr>
-          <w:rFonts w:hint="eastAsia"/>
-        </w:rPr>
-        <w:t xml:space="preserve">* </w:t>
+        <w:t xml:space="preserve"> SongEditor* </w:t>
       </w:r>
       <w:proofErr w:type="spellStart"/>
       <w:r>
@@ -10729,11 +10449,9 @@
     <w:p>
       <w:pPr>
         <w:rPr>
-          <w:rFonts w:hint="eastAsia"/>
           <w:color w:val="FF0000"/>
         </w:rPr>
       </w:pPr>
-      <w:bookmarkStart w:id="6" w:name="_GoBack"/>
       <w:r>
         <w:rPr>
           <w:rFonts w:hint="eastAsia"/>
@@ -10763,7 +10481,6 @@
         <w:t>。</w:t>
       </w:r>
     </w:p>
-    <w:bookmarkEnd w:id="6"/>
     <w:p>
       <w:r>
         <w:rPr>
@@ -11151,21 +10868,7 @@
         <w:rPr>
           <w:rFonts w:hint="eastAsia"/>
         </w:rPr>
-        <w:t>在传入的父节点下追加</w:t>
-      </w:r>
-      <w:proofErr w:type="gramStart"/>
-      <w:r>
-        <w:rPr>
-          <w:rFonts w:hint="eastAsia"/>
-        </w:rPr>
-        <w:t>一</w:t>
-      </w:r>
-      <w:proofErr w:type="gramEnd"/>
-      <w:r>
-        <w:rPr>
-          <w:rFonts w:hint="eastAsia"/>
-        </w:rPr>
-        <w:t>个子元素，子</w:t>
+        <w:t>在传入的父节点下追加一个子元素，子</w:t>
       </w:r>
       <w:r>
         <w:rPr>
@@ -11212,21 +10915,7 @@
         <w:rPr>
           <w:rFonts w:hint="eastAsia"/>
         </w:rPr>
-        <w:t>追加后，调用子</w:t>
-      </w:r>
-      <w:proofErr w:type="gramStart"/>
-      <w:r>
-        <w:rPr>
-          <w:rFonts w:hint="eastAsia"/>
-        </w:rPr>
-        <w:t>类实现</w:t>
-      </w:r>
-      <w:proofErr w:type="gramEnd"/>
-      <w:r>
-        <w:rPr>
-          <w:rFonts w:hint="eastAsia"/>
-        </w:rPr>
-        <w:t>的</w:t>
+        <w:t>追加后，调用子类实现的</w:t>
       </w:r>
       <w:r>
         <w:rPr>
@@ -11607,21 +11296,7 @@
         <w:rPr>
           <w:rFonts w:hint="eastAsia"/>
         </w:rPr>
-        <w:t>视图</w:t>
-      </w:r>
-      <w:proofErr w:type="gramStart"/>
-      <w:r>
-        <w:rPr>
-          <w:rFonts w:hint="eastAsia"/>
-        </w:rPr>
-        <w:t>层对象</w:t>
-      </w:r>
-      <w:proofErr w:type="gramEnd"/>
-      <w:r>
-        <w:rPr>
-          <w:rFonts w:hint="eastAsia"/>
-        </w:rPr>
-        <w:t>为模型对象补充一些仅限</w:t>
+        <w:t>视图层对象为模型对象补充一些仅限</w:t>
       </w:r>
       <w:r>
         <w:rPr>
@@ -11643,19 +11318,11 @@
         </w:rPr>
         <w:t xml:space="preserve">  - </w:t>
       </w:r>
-      <w:proofErr w:type="gramStart"/>
-      <w:r>
-        <w:rPr>
-          <w:rFonts w:hint="eastAsia"/>
-        </w:rPr>
-        <w:t>跨对象</w:t>
-      </w:r>
-      <w:proofErr w:type="gramEnd"/>
-      <w:r>
-        <w:rPr>
-          <w:rFonts w:hint="eastAsia"/>
-        </w:rPr>
-        <w:t>的元数据记录，不打扰核心模型类的实现。</w:t>
+      <w:r>
+        <w:rPr>
+          <w:rFonts w:hint="eastAsia"/>
+        </w:rPr>
+        <w:t>跨对象的元数据记录，不打扰核心模型类的实现。</w:t>
       </w:r>
     </w:p>
     <w:p>
@@ -12099,15 +11766,7 @@
         <w:t xml:space="preserve"> LMMS </w:t>
       </w:r>
       <w:r>
-        <w:t>中的各种对象（如音频、乐器、效果等）提供了一个统一的框架，并且通过信号机</w:t>
-      </w:r>
-      <w:proofErr w:type="gramStart"/>
-      <w:r>
-        <w:t>制支持</w:t>
-      </w:r>
-      <w:proofErr w:type="gramEnd"/>
-      <w:r>
-        <w:t>响应数据变化。</w:t>
+        <w:t>中的各种对象（如音频、乐器、效果等）提供了一个统一的框架，并且通过信号机制支持响应数据变化。</w:t>
       </w:r>
     </w:p>
     <w:p>
@@ -12127,6 +11786,788 @@
     </w:p>
     <w:p>
       <w:pPr>
+        <w:rPr>
+          <w:rFonts w:hint="eastAsia"/>
+        </w:rPr>
+      </w:pPr>
+      <w:r>
+        <w:rPr>
+          <w:rFonts w:hint="eastAsia"/>
+        </w:rPr>
+        <w:t>参数值与范围</w:t>
+      </w:r>
+    </w:p>
+    <w:p>
+      <w:pPr>
+        <w:rPr>
+          <w:rFonts w:hint="eastAsia"/>
+        </w:rPr>
+      </w:pPr>
+      <w:r>
+        <w:rPr>
+          <w:rFonts w:hint="eastAsia"/>
+        </w:rPr>
+        <w:t xml:space="preserve">- </w:t>
+      </w:r>
+      <w:r>
+        <w:rPr>
+          <w:rFonts w:hint="eastAsia"/>
+        </w:rPr>
+        <w:t>当前值、初始值、最小</w:t>
+      </w:r>
+      <w:r>
+        <w:rPr>
+          <w:rFonts w:hint="eastAsia"/>
+        </w:rPr>
+        <w:t>/</w:t>
+      </w:r>
+      <w:r>
+        <w:rPr>
+          <w:rFonts w:hint="eastAsia"/>
+        </w:rPr>
+        <w:t>最大</w:t>
+      </w:r>
+      <w:r>
+        <w:rPr>
+          <w:rFonts w:hint="eastAsia"/>
+        </w:rPr>
+        <w:t>/</w:t>
+      </w:r>
+      <w:r>
+        <w:rPr>
+          <w:rFonts w:hint="eastAsia"/>
+        </w:rPr>
+        <w:t>步进、范围中心等</w:t>
+      </w:r>
+      <w:r>
+        <w:rPr>
+          <w:rFonts w:hint="eastAsia"/>
+        </w:rPr>
+        <w:t xml:space="preserve"> f:\LMMS\lmms\include\AutomatableModel.h:200-241</w:t>
+      </w:r>
+    </w:p>
+    <w:p>
+      <w:r>
+        <w:rPr>
+          <w:rFonts w:hint="eastAsia"/>
+        </w:rPr>
+        <w:t xml:space="preserve">- </w:t>
+      </w:r>
+      <w:r>
+        <w:rPr>
+          <w:rFonts w:hint="eastAsia"/>
+        </w:rPr>
+        <w:t>线性</w:t>
+      </w:r>
+      <w:r>
+        <w:rPr>
+          <w:rFonts w:hint="eastAsia"/>
+        </w:rPr>
+        <w:t>/</w:t>
+      </w:r>
+      <w:r>
+        <w:rPr>
+          <w:rFonts w:hint="eastAsia"/>
+        </w:rPr>
+        <w:t>对数刻度与双向缩放</w:t>
+      </w:r>
+      <w:r>
+        <w:rPr>
+          <w:rFonts w:hint="eastAsia"/>
+        </w:rPr>
+        <w:t xml:space="preserve"> </w:t>
+      </w:r>
+      <w:proofErr w:type="spellStart"/>
+      <w:r>
+        <w:rPr>
+          <w:rFonts w:hint="eastAsia"/>
+        </w:rPr>
+        <w:t>scaledValue</w:t>
+      </w:r>
+      <w:proofErr w:type="spellEnd"/>
+      <w:r>
+        <w:rPr>
+          <w:rFonts w:hint="eastAsia"/>
+        </w:rPr>
+        <w:t>/</w:t>
+      </w:r>
+      <w:proofErr w:type="spellStart"/>
+      <w:r>
+        <w:rPr>
+          <w:rFonts w:hint="eastAsia"/>
+        </w:rPr>
+        <w:t>inverseScaledValue</w:t>
+      </w:r>
+      <w:proofErr w:type="spellEnd"/>
+      <w:r>
+        <w:rPr>
+          <w:rFonts w:hint="eastAsia"/>
+        </w:rPr>
+        <w:t xml:space="preserve"> f:\LMMS\lmms\include\AutomatableModel.h:243-257</w:t>
+      </w:r>
+    </w:p>
+    <w:p>
+      <w:pPr>
+        <w:rPr>
+          <w:rFonts w:hint="eastAsia"/>
+        </w:rPr>
+      </w:pPr>
+      <w:r>
+        <w:rPr>
+          <w:rFonts w:hint="eastAsia"/>
+        </w:rPr>
+        <w:t>值的统一入口</w:t>
+      </w:r>
+    </w:p>
+    <w:p>
+      <w:pPr>
+        <w:rPr>
+          <w:rFonts w:hint="eastAsia"/>
+        </w:rPr>
+      </w:pPr>
+      <w:r>
+        <w:rPr>
+          <w:rFonts w:hint="eastAsia"/>
+        </w:rPr>
+        <w:t xml:space="preserve">- </w:t>
+      </w:r>
+      <w:proofErr w:type="spellStart"/>
+      <w:r>
+        <w:rPr>
+          <w:rFonts w:hint="eastAsia"/>
+        </w:rPr>
+        <w:t>setValue</w:t>
+      </w:r>
+      <w:proofErr w:type="spellEnd"/>
+      <w:r>
+        <w:rPr>
+          <w:rFonts w:hint="eastAsia"/>
+        </w:rPr>
+        <w:t>/</w:t>
+      </w:r>
+      <w:proofErr w:type="spellStart"/>
+      <w:r>
+        <w:rPr>
+          <w:rFonts w:hint="eastAsia"/>
+        </w:rPr>
+        <w:t>setAutomatedValue</w:t>
+      </w:r>
+      <w:proofErr w:type="spellEnd"/>
+      <w:r>
+        <w:rPr>
+          <w:rFonts w:hint="eastAsia"/>
+        </w:rPr>
+        <w:t>/</w:t>
+      </w:r>
+      <w:proofErr w:type="spellStart"/>
+      <w:r>
+        <w:rPr>
+          <w:rFonts w:hint="eastAsia"/>
+        </w:rPr>
+        <w:t>incValue</w:t>
+      </w:r>
+      <w:proofErr w:type="spellEnd"/>
+      <w:r>
+        <w:rPr>
+          <w:rFonts w:hint="eastAsia"/>
+        </w:rPr>
+        <w:t xml:space="preserve"> </w:t>
+      </w:r>
+      <w:r>
+        <w:rPr>
+          <w:rFonts w:hint="eastAsia"/>
+        </w:rPr>
+        <w:t>写入；</w:t>
+      </w:r>
+      <w:r>
+        <w:rPr>
+          <w:rFonts w:hint="eastAsia"/>
+        </w:rPr>
+        <w:t xml:space="preserve"> value&lt;T&gt;() </w:t>
+      </w:r>
+      <w:r>
+        <w:rPr>
+          <w:rFonts w:hint="eastAsia"/>
+        </w:rPr>
+        <w:t>读取时自动选择来源</w:t>
+      </w:r>
+      <w:r>
+        <w:rPr>
+          <w:rFonts w:hint="eastAsia"/>
+        </w:rPr>
+        <w:t xml:space="preserve"> f:\LMMS\lmms\include\AutomatableModel.h:207-225, 143-172</w:t>
+      </w:r>
+    </w:p>
+    <w:p>
+      <w:r>
+        <w:rPr>
+          <w:rFonts w:hint="eastAsia"/>
+        </w:rPr>
+        <w:t xml:space="preserve">- </w:t>
+      </w:r>
+      <w:r>
+        <w:rPr>
+          <w:rFonts w:hint="eastAsia"/>
+        </w:rPr>
+        <w:t>读取优先级：有控制器连接则用控制器值；否则有模型链接则用链接值；否则使用自身值</w:t>
+      </w:r>
+      <w:r>
+        <w:rPr>
+          <w:rFonts w:hint="eastAsia"/>
+        </w:rPr>
+        <w:t xml:space="preserve"> f:\LMMS\lmms\include\AutomatableModel.h:143-172</w:t>
+      </w:r>
+    </w:p>
+    <w:p>
+      <w:pPr>
+        <w:rPr>
+          <w:rFonts w:hint="eastAsia"/>
+        </w:rPr>
+      </w:pPr>
+      <w:r>
+        <w:rPr>
+          <w:rFonts w:hint="eastAsia"/>
+        </w:rPr>
+        <w:t xml:space="preserve">- </w:t>
+      </w:r>
+      <w:r>
+        <w:rPr>
+          <w:rFonts w:hint="eastAsia"/>
+        </w:rPr>
+        <w:t>自动化与控制器</w:t>
+      </w:r>
+    </w:p>
+    <w:p>
+      <w:pPr>
+        <w:rPr>
+          <w:rFonts w:hint="eastAsia"/>
+        </w:rPr>
+      </w:pPr>
+      <w:r>
+        <w:rPr>
+          <w:rFonts w:hint="eastAsia"/>
+        </w:rPr>
+        <w:t xml:space="preserve">- </w:t>
+      </w:r>
+      <w:r>
+        <w:rPr>
+          <w:rFonts w:hint="eastAsia"/>
+        </w:rPr>
+        <w:t>控制器连接句柄</w:t>
+      </w:r>
+      <w:r>
+        <w:rPr>
+          <w:rFonts w:hint="eastAsia"/>
+        </w:rPr>
+        <w:t xml:space="preserve"> </w:t>
+      </w:r>
+      <w:proofErr w:type="spellStart"/>
+      <w:r>
+        <w:rPr>
+          <w:rFonts w:hint="eastAsia"/>
+        </w:rPr>
+        <w:t>m_controllerConnection</w:t>
+      </w:r>
+      <w:proofErr w:type="spellEnd"/>
+      <w:r>
+        <w:rPr>
+          <w:rFonts w:hint="eastAsia"/>
+        </w:rPr>
+        <w:t xml:space="preserve"> </w:t>
+      </w:r>
+      <w:r>
+        <w:rPr>
+          <w:rFonts w:hint="eastAsia"/>
+        </w:rPr>
+        <w:t>，决定是否从控制器取值</w:t>
+      </w:r>
+      <w:r>
+        <w:rPr>
+          <w:rFonts w:hint="eastAsia"/>
+        </w:rPr>
+        <w:t xml:space="preserve"> f:\LMMS\lmms\include\AutomatableModel.h:406</w:t>
+      </w:r>
+    </w:p>
+    <w:p>
+      <w:pPr>
+        <w:rPr>
+          <w:rFonts w:hint="eastAsia"/>
+        </w:rPr>
+      </w:pPr>
+      <w:r>
+        <w:rPr>
+          <w:rFonts w:hint="eastAsia"/>
+        </w:rPr>
+        <w:t xml:space="preserve">- </w:t>
+      </w:r>
+      <w:r>
+        <w:rPr>
+          <w:rFonts w:hint="eastAsia"/>
+        </w:rPr>
+        <w:t>样本级数据缓冲</w:t>
+      </w:r>
+      <w:r>
+        <w:rPr>
+          <w:rFonts w:hint="eastAsia"/>
+        </w:rPr>
+        <w:t xml:space="preserve"> </w:t>
+      </w:r>
+      <w:proofErr w:type="spellStart"/>
+      <w:r>
+        <w:rPr>
+          <w:rFonts w:hint="eastAsia"/>
+        </w:rPr>
+        <w:t>ValueBuffer</w:t>
+      </w:r>
+      <w:proofErr w:type="spellEnd"/>
+      <w:r>
+        <w:rPr>
+          <w:rFonts w:hint="eastAsia"/>
+        </w:rPr>
+        <w:t xml:space="preserve"> </w:t>
+      </w:r>
+      <w:r>
+        <w:rPr>
+          <w:rFonts w:hint="eastAsia"/>
+        </w:rPr>
+        <w:t>，在需要“采样精确”的场景供音频线程读取</w:t>
+      </w:r>
+      <w:r>
+        <w:rPr>
+          <w:rFonts w:hint="eastAsia"/>
+        </w:rPr>
+        <w:t xml:space="preserve"> f:\LMMS\lmms\include\AutomatableModel.h:175-177, 409, 416</w:t>
+      </w:r>
+    </w:p>
+    <w:p>
+      <w:pPr>
+        <w:rPr>
+          <w:rFonts w:hint="eastAsia"/>
+        </w:rPr>
+      </w:pPr>
+      <w:r>
+        <w:rPr>
+          <w:rFonts w:hint="eastAsia"/>
+        </w:rPr>
+        <w:t xml:space="preserve">- </w:t>
+      </w:r>
+      <w:r>
+        <w:rPr>
+          <w:rFonts w:hint="eastAsia"/>
+        </w:rPr>
+        <w:t>模型联动</w:t>
+      </w:r>
+      <w:r>
+        <w:rPr>
+          <w:rFonts w:hint="eastAsia"/>
+        </w:rPr>
+        <w:t xml:space="preserve"> </w:t>
+      </w:r>
+      <w:proofErr w:type="spellStart"/>
+      <w:r>
+        <w:rPr>
+          <w:rFonts w:hint="eastAsia"/>
+        </w:rPr>
+        <w:t>linkModel</w:t>
+      </w:r>
+      <w:proofErr w:type="spellEnd"/>
+      <w:r>
+        <w:rPr>
+          <w:rFonts w:hint="eastAsia"/>
+        </w:rPr>
+        <w:t>/</w:t>
+      </w:r>
+      <w:proofErr w:type="spellStart"/>
+      <w:r>
+        <w:rPr>
+          <w:rFonts w:hint="eastAsia"/>
+        </w:rPr>
+        <w:t>unlinkModel</w:t>
+      </w:r>
+      <w:proofErr w:type="spellEnd"/>
+      <w:r>
+        <w:rPr>
+          <w:rFonts w:hint="eastAsia"/>
+        </w:rPr>
+        <w:t xml:space="preserve"> </w:t>
+      </w:r>
+      <w:r>
+        <w:rPr>
+          <w:rFonts w:hint="eastAsia"/>
+        </w:rPr>
+        <w:t>，可把一个模型值驱动另一个模型</w:t>
+      </w:r>
+      <w:r>
+        <w:rPr>
+          <w:rFonts w:hint="eastAsia"/>
+        </w:rPr>
+        <w:t xml:space="preserve"> f:\LMMS\lmms\include\AutomatableModel.h:371-372</w:t>
+      </w:r>
+    </w:p>
+    <w:p>
+      <w:pPr>
+        <w:rPr>
+          <w:rFonts w:hint="eastAsia"/>
+        </w:rPr>
+      </w:pPr>
+      <w:r>
+        <w:rPr>
+          <w:rFonts w:hint="eastAsia"/>
+        </w:rPr>
+        <w:t xml:space="preserve">- </w:t>
+      </w:r>
+      <w:r>
+        <w:rPr>
+          <w:rFonts w:hint="eastAsia"/>
+        </w:rPr>
+        <w:t>事件与信号</w:t>
+      </w:r>
+    </w:p>
+    <w:p>
+      <w:pPr>
+        <w:rPr>
+          <w:rFonts w:hint="eastAsia"/>
+        </w:rPr>
+      </w:pPr>
+      <w:r>
+        <w:rPr>
+          <w:rFonts w:hint="eastAsia"/>
+        </w:rPr>
+        <w:t xml:space="preserve">- </w:t>
+      </w:r>
+      <w:r>
+        <w:rPr>
+          <w:rFonts w:hint="eastAsia"/>
+        </w:rPr>
+        <w:t>继承自</w:t>
+      </w:r>
+      <w:r>
+        <w:rPr>
+          <w:rFonts w:hint="eastAsia"/>
+        </w:rPr>
+        <w:t xml:space="preserve"> Model </w:t>
+      </w:r>
+      <w:r>
+        <w:rPr>
+          <w:rFonts w:hint="eastAsia"/>
+        </w:rPr>
+        <w:t>的</w:t>
+      </w:r>
+      <w:r>
+        <w:rPr>
+          <w:rFonts w:hint="eastAsia"/>
+        </w:rPr>
+        <w:t xml:space="preserve"> </w:t>
+      </w:r>
+      <w:proofErr w:type="spellStart"/>
+      <w:r>
+        <w:rPr>
+          <w:rFonts w:hint="eastAsia"/>
+        </w:rPr>
+        <w:t>dataChanged</w:t>
+      </w:r>
+      <w:proofErr w:type="spellEnd"/>
+      <w:r>
+        <w:rPr>
+          <w:rFonts w:hint="eastAsia"/>
+        </w:rPr>
+        <w:t>/</w:t>
+      </w:r>
+      <w:proofErr w:type="spellStart"/>
+      <w:r>
+        <w:rPr>
+          <w:rFonts w:hint="eastAsia"/>
+        </w:rPr>
+        <w:t>propertiesChanged</w:t>
+      </w:r>
+      <w:proofErr w:type="spellEnd"/>
+      <w:r>
+        <w:rPr>
+          <w:rFonts w:hint="eastAsia"/>
+        </w:rPr>
+        <w:t xml:space="preserve"> </w:t>
+      </w:r>
+      <w:r>
+        <w:rPr>
+          <w:rFonts w:hint="eastAsia"/>
+        </w:rPr>
+        <w:t>，以及自身的</w:t>
+      </w:r>
+      <w:r>
+        <w:rPr>
+          <w:rFonts w:hint="eastAsia"/>
+        </w:rPr>
+        <w:t xml:space="preserve"> </w:t>
+      </w:r>
+      <w:proofErr w:type="spellStart"/>
+      <w:r>
+        <w:rPr>
+          <w:rFonts w:hint="eastAsia"/>
+        </w:rPr>
+        <w:t>initValueChanged</w:t>
+      </w:r>
+      <w:proofErr w:type="spellEnd"/>
+      <w:r>
+        <w:rPr>
+          <w:rFonts w:hint="eastAsia"/>
+        </w:rPr>
+        <w:t>/destroyed f:\LMMS\lmms\include\AutomatableModel.h:420-428</w:t>
+      </w:r>
+      <w:r>
+        <w:rPr>
+          <w:rFonts w:hint="eastAsia"/>
+        </w:rPr>
+        <w:t>；</w:t>
+      </w:r>
+      <w:r>
+        <w:rPr>
+          <w:rFonts w:hint="eastAsia"/>
+        </w:rPr>
+        <w:t>f:\LMMS\lmms\include\Model.h:62-71</w:t>
+      </w:r>
+    </w:p>
+    <w:p>
+      <w:pPr>
+        <w:rPr>
+          <w:rFonts w:hint="eastAsia"/>
+        </w:rPr>
+      </w:pPr>
+      <w:r>
+        <w:rPr>
+          <w:rFonts w:hint="eastAsia"/>
+        </w:rPr>
+        <w:t xml:space="preserve">- </w:t>
+      </w:r>
+      <w:r>
+        <w:rPr>
+          <w:rFonts w:hint="eastAsia"/>
+        </w:rPr>
+        <w:t>撤销</w:t>
+      </w:r>
+      <w:r>
+        <w:rPr>
+          <w:rFonts w:hint="eastAsia"/>
+        </w:rPr>
+        <w:t>/</w:t>
+      </w:r>
+      <w:r>
+        <w:rPr>
+          <w:rFonts w:hint="eastAsia"/>
+        </w:rPr>
+        <w:t>重做与序列化</w:t>
+      </w:r>
+    </w:p>
+    <w:p>
+      <w:pPr>
+        <w:rPr>
+          <w:rFonts w:hint="eastAsia"/>
+        </w:rPr>
+      </w:pPr>
+      <w:r>
+        <w:rPr>
+          <w:rFonts w:hint="eastAsia"/>
+        </w:rPr>
+        <w:t xml:space="preserve">- </w:t>
+      </w:r>
+      <w:r>
+        <w:rPr>
+          <w:rFonts w:hint="eastAsia"/>
+        </w:rPr>
+        <w:t>通过</w:t>
+      </w:r>
+      <w:r>
+        <w:rPr>
+          <w:rFonts w:hint="eastAsia"/>
+        </w:rPr>
+        <w:t xml:space="preserve"> </w:t>
+      </w:r>
+      <w:proofErr w:type="spellStart"/>
+      <w:r>
+        <w:rPr>
+          <w:rFonts w:hint="eastAsia"/>
+        </w:rPr>
+        <w:t>JournallingObject</w:t>
+      </w:r>
+      <w:proofErr w:type="spellEnd"/>
+      <w:r>
+        <w:rPr>
+          <w:rFonts w:hint="eastAsia"/>
+        </w:rPr>
+        <w:t xml:space="preserve"> </w:t>
+      </w:r>
+      <w:r>
+        <w:rPr>
+          <w:rFonts w:hint="eastAsia"/>
+        </w:rPr>
+        <w:t>提供快照与状态栈，</w:t>
+      </w:r>
+      <w:r>
+        <w:rPr>
+          <w:rFonts w:hint="eastAsia"/>
+        </w:rPr>
+        <w:t xml:space="preserve">UI </w:t>
+      </w:r>
+      <w:r>
+        <w:rPr>
+          <w:rFonts w:hint="eastAsia"/>
+        </w:rPr>
+        <w:t>操作中会打点和暂时关闭</w:t>
+      </w:r>
+      <w:r>
+        <w:rPr>
+          <w:rFonts w:hint="eastAsia"/>
+        </w:rPr>
+        <w:t>/</w:t>
+      </w:r>
+      <w:r>
+        <w:rPr>
+          <w:rFonts w:hint="eastAsia"/>
+        </w:rPr>
+        <w:t>恢复</w:t>
+      </w:r>
+      <w:r>
+        <w:rPr>
+          <w:rFonts w:hint="eastAsia"/>
+        </w:rPr>
+        <w:t xml:space="preserve"> journalling f:\LMMS\lmms\include\JournallingObject.h:47-61, 73-83</w:t>
+      </w:r>
+      <w:r>
+        <w:rPr>
+          <w:rFonts w:hint="eastAsia"/>
+        </w:rPr>
+        <w:t>；示例用法</w:t>
+      </w:r>
+      <w:r>
+        <w:rPr>
+          <w:rFonts w:hint="eastAsia"/>
+        </w:rPr>
+        <w:t xml:space="preserve"> f:\LMMS\lmms\src\gui\widgets\LcdSpinBox.cpp:88-96, 129-136</w:t>
+      </w:r>
+    </w:p>
+    <w:p>
+      <w:pPr>
+        <w:rPr>
+          <w:rFonts w:hint="eastAsia"/>
+        </w:rPr>
+      </w:pPr>
+      <w:r>
+        <w:rPr>
+          <w:rFonts w:hint="eastAsia"/>
+        </w:rPr>
+        <w:t xml:space="preserve">- </w:t>
+      </w:r>
+      <w:r>
+        <w:rPr>
+          <w:rFonts w:hint="eastAsia"/>
+        </w:rPr>
+        <w:t>作为</w:t>
+      </w:r>
+      <w:r>
+        <w:rPr>
+          <w:rFonts w:hint="eastAsia"/>
+        </w:rPr>
+        <w:t xml:space="preserve"> </w:t>
+      </w:r>
+      <w:proofErr w:type="spellStart"/>
+      <w:r>
+        <w:rPr>
+          <w:rFonts w:hint="eastAsia"/>
+        </w:rPr>
+        <w:t>SerializingObject</w:t>
+      </w:r>
+      <w:proofErr w:type="spellEnd"/>
+      <w:r>
+        <w:rPr>
+          <w:rFonts w:hint="eastAsia"/>
+        </w:rPr>
+        <w:t xml:space="preserve"> </w:t>
+      </w:r>
+      <w:r>
+        <w:rPr>
+          <w:rFonts w:hint="eastAsia"/>
+        </w:rPr>
+        <w:t>的子类实现</w:t>
+      </w:r>
+      <w:r>
+        <w:rPr>
+          <w:rFonts w:hint="eastAsia"/>
+        </w:rPr>
+        <w:t xml:space="preserve"> </w:t>
+      </w:r>
+      <w:proofErr w:type="spellStart"/>
+      <w:r>
+        <w:rPr>
+          <w:rFonts w:hint="eastAsia"/>
+        </w:rPr>
+        <w:t>saveSettings</w:t>
+      </w:r>
+      <w:proofErr w:type="spellEnd"/>
+      <w:r>
+        <w:rPr>
+          <w:rFonts w:hint="eastAsia"/>
+        </w:rPr>
+        <w:t>/</w:t>
+      </w:r>
+      <w:proofErr w:type="spellStart"/>
+      <w:r>
+        <w:rPr>
+          <w:rFonts w:hint="eastAsia"/>
+        </w:rPr>
+        <w:t>loadSettings</w:t>
+      </w:r>
+      <w:proofErr w:type="spellEnd"/>
+      <w:r>
+        <w:rPr>
+          <w:rFonts w:hint="eastAsia"/>
+        </w:rPr>
+        <w:t xml:space="preserve"> </w:t>
+      </w:r>
+      <w:r>
+        <w:rPr>
+          <w:rFonts w:hint="eastAsia"/>
+        </w:rPr>
+        <w:t>，默认用键</w:t>
+      </w:r>
+      <w:r>
+        <w:rPr>
+          <w:rFonts w:hint="eastAsia"/>
+        </w:rPr>
+        <w:t xml:space="preserve"> "value" </w:t>
+      </w:r>
+      <w:r>
+        <w:rPr>
+          <w:rFonts w:hint="eastAsia"/>
+        </w:rPr>
+        <w:t>序列化参</w:t>
+      </w:r>
+      <w:r>
+        <w:rPr>
+          <w:rFonts w:hint="eastAsia"/>
+        </w:rPr>
+        <w:lastRenderedPageBreak/>
+        <w:t>数</w:t>
+      </w:r>
+      <w:r>
+        <w:rPr>
+          <w:rFonts w:hint="eastAsia"/>
+        </w:rPr>
+        <w:t xml:space="preserve"> f:\LMMS\lmms\include\AutomatableModel.h:361-369</w:t>
+      </w:r>
+      <w:r>
+        <w:rPr>
+          <w:rFonts w:hint="eastAsia"/>
+        </w:rPr>
+        <w:t>；基类流程</w:t>
+      </w:r>
+      <w:r>
+        <w:rPr>
+          <w:rFonts w:hint="eastAsia"/>
+        </w:rPr>
+        <w:t xml:space="preserve"> f:\LMMS\lmms\src\core\SerializingObject.cpp:51-63, 69-77</w:t>
+      </w:r>
+    </w:p>
+    <w:p>
+      <w:pPr>
         <w:pStyle w:val="2"/>
       </w:pPr>
       <w:proofErr w:type="spellStart"/>
@@ -12240,7 +12681,6 @@
         <w:rPr>
           <w:rFonts w:hint="eastAsia"/>
         </w:rPr>
-        <w:lastRenderedPageBreak/>
         <w:t>代码格式化工具，静态分析工具</w:t>
       </w:r>
     </w:p>
@@ -12307,7 +12747,7 @@
 </file>
 
 <file path=word/endnotes.xml><?xml version="1.0" encoding="utf-8"?>
-<w:endnotes xmlns:wpc="http://schemas.microsoft.com/office/word/2010/wordprocessingCanvas" xmlns:cx="http://schemas.microsoft.com/office/drawing/2014/chartex" xmlns:cx1="http://schemas.microsoft.com/office/drawing/2015/9/8/chartex" xmlns:cx2="http://schemas.microsoft.com/office/drawing/2015/10/21/chartex" xmlns:cx3="http://schemas.microsoft.com/office/drawing/2016/5/9/chartex" xmlns:cx4="http://schemas.microsoft.com/office/drawing/2016/5/10/chartex" xmlns:cx5="http://schemas.microsoft.com/office/drawing/2016/5/11/chartex" xmlns:cx6="http://schemas.microsoft.com/office/drawing/2016/5/12/chartex" xmlns:cx7="http://schemas.microsoft.com/office/drawing/2016/5/13/chartex" xmlns:cx8="http://schemas.microsoft.com/office/drawing/2016/5/14/chartex" xmlns:mc="http://schemas.openxmlformats.org/markup-compatibility/2006" xmlns:aink="http://schemas.microsoft.com/office/drawing/2016/ink" xmlns:am3d="http://schemas.microsoft.com/office/drawing/2017/model3d" xmlns:o="urn:schemas-microsoft-com:office:office" xmlns:r="http://schemas.openxmlformats.org/officeDocument/2006/relationships" xmlns:m="http://schemas.openxmlformats.org/officeDocument/2006/math" xmlns:v="urn:schemas-microsoft-com:vml" xmlns:wp14="http://schemas.microsoft.com/office/word/2010/wordprocessingDrawing" xmlns:wp="http://schemas.openxmlformats.org/drawingml/2006/wordprocessingDrawing" xmlns:w10="urn:schemas-microsoft-com:office:word" xmlns:w="http://schemas.openxmlformats.org/wordprocessingml/2006/main" xmlns:w14="http://schemas.microsoft.com/office/word/2010/wordml" xmlns:w15="http://schemas.microsoft.com/office/word/2012/wordml" xmlns:w16cid="http://schemas.microsoft.com/office/word/2016/wordml/cid" xmlns:w16se="http://schemas.microsoft.com/office/word/2015/wordml/symex" xmlns:wpg="http://schemas.microsoft.com/office/word/2010/wordprocessingGroup" xmlns:wpi="http://schemas.microsoft.com/office/word/2010/wordprocessingInk" xmlns:wne="http://schemas.microsoft.com/office/word/2006/wordml" xmlns:wps="http://schemas.microsoft.com/office/word/2010/wordprocessingShape" mc:Ignorable="w14 w15 w16se w16cid wp14">
+<w:endnotes xmlns:wpc="http://schemas.microsoft.com/office/word/2010/wordprocessingCanvas" xmlns:cx="http://schemas.microsoft.com/office/drawing/2014/chartex" xmlns:cx1="http://schemas.microsoft.com/office/drawing/2015/9/8/chartex" xmlns:cx2="http://schemas.microsoft.com/office/drawing/2015/10/21/chartex" xmlns:cx3="http://schemas.microsoft.com/office/drawing/2016/5/9/chartex" xmlns:cx4="http://schemas.microsoft.com/office/drawing/2016/5/10/chartex" xmlns:cx5="http://schemas.microsoft.com/office/drawing/2016/5/11/chartex" xmlns:cx6="http://schemas.microsoft.com/office/drawing/2016/5/12/chartex" xmlns:cx7="http://schemas.microsoft.com/office/drawing/2016/5/13/chartex" xmlns:cx8="http://schemas.microsoft.com/office/drawing/2016/5/14/chartex" xmlns:mc="http://schemas.openxmlformats.org/markup-compatibility/2006" xmlns:aink="http://schemas.microsoft.com/office/drawing/2016/ink" xmlns:am3d="http://schemas.microsoft.com/office/drawing/2017/model3d" xmlns:o="urn:schemas-microsoft-com:office:office" xmlns:oel="http://schemas.microsoft.com/office/2019/extlst" xmlns:r="http://schemas.openxmlformats.org/officeDocument/2006/relationships" xmlns:m="http://schemas.openxmlformats.org/officeDocument/2006/math" xmlns:v="urn:schemas-microsoft-com:vml" xmlns:wp14="http://schemas.microsoft.com/office/word/2010/wordprocessingDrawing" xmlns:wp="http://schemas.openxmlformats.org/drawingml/2006/wordprocessingDrawing" xmlns:w10="urn:schemas-microsoft-com:office:word" xmlns:w="http://schemas.openxmlformats.org/wordprocessingml/2006/main" xmlns:w14="http://schemas.microsoft.com/office/word/2010/wordml" xmlns:w15="http://schemas.microsoft.com/office/word/2012/wordml" xmlns:w16cex="http://schemas.microsoft.com/office/word/2018/wordml/cex" xmlns:w16cid="http://schemas.microsoft.com/office/word/2016/wordml/cid" xmlns:w16="http://schemas.microsoft.com/office/word/2018/wordml" xmlns:w16du="http://schemas.microsoft.com/office/word/2023/wordml/word16du" xmlns:w16sdtdh="http://schemas.microsoft.com/office/word/2020/wordml/sdtdatahash" xmlns:w16sdtfl="http://schemas.microsoft.com/office/word/2024/wordml/sdtformatlock" xmlns:w16se="http://schemas.microsoft.com/office/word/2015/wordml/symex" xmlns:wpg="http://schemas.microsoft.com/office/word/2010/wordprocessingGroup" xmlns:wpi="http://schemas.microsoft.com/office/word/2010/wordprocessingInk" xmlns:wne="http://schemas.microsoft.com/office/word/2006/wordml" xmlns:wps="http://schemas.microsoft.com/office/word/2010/wordprocessingShape" mc:Ignorable="w14 w15 w16se w16cid w16 w16cex w16sdtdh w16sdtfl w16du wp14">
   <w:endnote w:type="separator" w:id="-1">
     <w:p>
       <w:r>
@@ -12326,7 +12766,7 @@
 </file>
 
 <file path=word/footnotes.xml><?xml version="1.0" encoding="utf-8"?>
-<w:footnotes xmlns:wpc="http://schemas.microsoft.com/office/word/2010/wordprocessingCanvas" xmlns:cx="http://schemas.microsoft.com/office/drawing/2014/chartex" xmlns:cx1="http://schemas.microsoft.com/office/drawing/2015/9/8/chartex" xmlns:cx2="http://schemas.microsoft.com/office/drawing/2015/10/21/chartex" xmlns:cx3="http://schemas.microsoft.com/office/drawing/2016/5/9/chartex" xmlns:cx4="http://schemas.microsoft.com/office/drawing/2016/5/10/chartex" xmlns:cx5="http://schemas.microsoft.com/office/drawing/2016/5/11/chartex" xmlns:cx6="http://schemas.microsoft.com/office/drawing/2016/5/12/chartex" xmlns:cx7="http://schemas.microsoft.com/office/drawing/2016/5/13/chartex" xmlns:cx8="http://schemas.microsoft.com/office/drawing/2016/5/14/chartex" xmlns:mc="http://schemas.openxmlformats.org/markup-compatibility/2006" xmlns:aink="http://schemas.microsoft.com/office/drawing/2016/ink" xmlns:am3d="http://schemas.microsoft.com/office/drawing/2017/model3d" xmlns:o="urn:schemas-microsoft-com:office:office" xmlns:r="http://schemas.openxmlformats.org/officeDocument/2006/relationships" xmlns:m="http://schemas.openxmlformats.org/officeDocument/2006/math" xmlns:v="urn:schemas-microsoft-com:vml" xmlns:wp14="http://schemas.microsoft.com/office/word/2010/wordprocessingDrawing" xmlns:wp="http://schemas.openxmlformats.org/drawingml/2006/wordprocessingDrawing" xmlns:w10="urn:schemas-microsoft-com:office:word" xmlns:w="http://schemas.openxmlformats.org/wordprocessingml/2006/main" xmlns:w14="http://schemas.microsoft.com/office/word/2010/wordml" xmlns:w15="http://schemas.microsoft.com/office/word/2012/wordml" xmlns:w16cid="http://schemas.microsoft.com/office/word/2016/wordml/cid" xmlns:w16se="http://schemas.microsoft.com/office/word/2015/wordml/symex" xmlns:wpg="http://schemas.microsoft.com/office/word/2010/wordprocessingGroup" xmlns:wpi="http://schemas.microsoft.com/office/word/2010/wordprocessingInk" xmlns:wne="http://schemas.microsoft.com/office/word/2006/wordml" xmlns:wps="http://schemas.microsoft.com/office/word/2010/wordprocessingShape" mc:Ignorable="w14 w15 w16se w16cid wp14">
+<w:footnotes xmlns:wpc="http://schemas.microsoft.com/office/word/2010/wordprocessingCanvas" xmlns:cx="http://schemas.microsoft.com/office/drawing/2014/chartex" xmlns:cx1="http://schemas.microsoft.com/office/drawing/2015/9/8/chartex" xmlns:cx2="http://schemas.microsoft.com/office/drawing/2015/10/21/chartex" xmlns:cx3="http://schemas.microsoft.com/office/drawing/2016/5/9/chartex" xmlns:cx4="http://schemas.microsoft.com/office/drawing/2016/5/10/chartex" xmlns:cx5="http://schemas.microsoft.com/office/drawing/2016/5/11/chartex" xmlns:cx6="http://schemas.microsoft.com/office/drawing/2016/5/12/chartex" xmlns:cx7="http://schemas.microsoft.com/office/drawing/2016/5/13/chartex" xmlns:cx8="http://schemas.microsoft.com/office/drawing/2016/5/14/chartex" xmlns:mc="http://schemas.openxmlformats.org/markup-compatibility/2006" xmlns:aink="http://schemas.microsoft.com/office/drawing/2016/ink" xmlns:am3d="http://schemas.microsoft.com/office/drawing/2017/model3d" xmlns:o="urn:schemas-microsoft-com:office:office" xmlns:oel="http://schemas.microsoft.com/office/2019/extlst" xmlns:r="http://schemas.openxmlformats.org/officeDocument/2006/relationships" xmlns:m="http://schemas.openxmlformats.org/officeDocument/2006/math" xmlns:v="urn:schemas-microsoft-com:vml" xmlns:wp14="http://schemas.microsoft.com/office/word/2010/wordprocessingDrawing" xmlns:wp="http://schemas.openxmlformats.org/drawingml/2006/wordprocessingDrawing" xmlns:w10="urn:schemas-microsoft-com:office:word" xmlns:w="http://schemas.openxmlformats.org/wordprocessingml/2006/main" xmlns:w14="http://schemas.microsoft.com/office/word/2010/wordml" xmlns:w15="http://schemas.microsoft.com/office/word/2012/wordml" xmlns:w16cex="http://schemas.microsoft.com/office/word/2018/wordml/cex" xmlns:w16cid="http://schemas.microsoft.com/office/word/2016/wordml/cid" xmlns:w16="http://schemas.microsoft.com/office/word/2018/wordml" xmlns:w16du="http://schemas.microsoft.com/office/word/2023/wordml/word16du" xmlns:w16sdtdh="http://schemas.microsoft.com/office/word/2020/wordml/sdtdatahash" xmlns:w16sdtfl="http://schemas.microsoft.com/office/word/2024/wordml/sdtformatlock" xmlns:w16se="http://schemas.microsoft.com/office/word/2015/wordml/symex" xmlns:wpg="http://schemas.microsoft.com/office/word/2010/wordprocessingGroup" xmlns:wpi="http://schemas.microsoft.com/office/word/2010/wordprocessingInk" xmlns:wne="http://schemas.microsoft.com/office/word/2006/wordml" xmlns:wps="http://schemas.microsoft.com/office/word/2010/wordprocessingShape" mc:Ignorable="w14 w15 w16se w16cid w16 w16cex w16sdtdh w16sdtfl w16du wp14">
   <w:footnote w:type="separator" w:id="-1">
     <w:p>
       <w:r>
@@ -12345,7 +12785,7 @@
 </file>
 
 <file path=word/styles.xml><?xml version="1.0" encoding="utf-8"?>
-<w:styles xmlns:mc="http://schemas.openxmlformats.org/markup-compatibility/2006" xmlns:r="http://schemas.openxmlformats.org/officeDocument/2006/relationships" xmlns:w="http://schemas.openxmlformats.org/wordprocessingml/2006/main" xmlns:w14="http://schemas.microsoft.com/office/word/2010/wordml" xmlns:w15="http://schemas.microsoft.com/office/word/2012/wordml" xmlns:w16cid="http://schemas.microsoft.com/office/word/2016/wordml/cid" xmlns:w16se="http://schemas.microsoft.com/office/word/2015/wordml/symex" mc:Ignorable="w14 w15 w16se w16cid">
+<w:styles xmlns:mc="http://schemas.openxmlformats.org/markup-compatibility/2006" xmlns:r="http://schemas.openxmlformats.org/officeDocument/2006/relationships" xmlns:w="http://schemas.openxmlformats.org/wordprocessingml/2006/main" xmlns:w14="http://schemas.microsoft.com/office/word/2010/wordml" xmlns:w15="http://schemas.microsoft.com/office/word/2012/wordml" xmlns:w16cex="http://schemas.microsoft.com/office/word/2018/wordml/cex" xmlns:w16cid="http://schemas.microsoft.com/office/word/2016/wordml/cid" xmlns:w16="http://schemas.microsoft.com/office/word/2018/wordml" xmlns:w16du="http://schemas.microsoft.com/office/word/2023/wordml/word16du" xmlns:w16sdtdh="http://schemas.microsoft.com/office/word/2020/wordml/sdtdatahash" xmlns:w16sdtfl="http://schemas.microsoft.com/office/word/2024/wordml/sdtformatlock" xmlns:w16se="http://schemas.microsoft.com/office/word/2015/wordml/symex" mc:Ignorable="w14 w15 w16se w16cid w16 w16cex w16sdtdh w16sdtfl w16du">
   <w:docDefaults>
     <w:rPrDefault>
       <w:rPr>
@@ -12355,7 +12795,7 @@
     </w:rPrDefault>
     <w:pPrDefault/>
   </w:docDefaults>
-  <w:latentStyles w:defLockedState="0" w:defUIPriority="0" w:defSemiHidden="0" w:defUnhideWhenUsed="0" w:defQFormat="0" w:count="375">
+  <w:latentStyles w:defLockedState="0" w:defUIPriority="0" w:defSemiHidden="0" w:defUnhideWhenUsed="0" w:defQFormat="0" w:count="376">
     <w:lsdException w:name="Normal" w:qFormat="1"/>
     <w:lsdException w:name="heading 1" w:qFormat="1"/>
     <w:lsdException w:name="heading 2" w:unhideWhenUsed="1" w:qFormat="1"/>
@@ -12642,6 +13082,7 @@
     <w:lsdException w:name="Smart Hyperlink" w:semiHidden="1" w:uiPriority="99" w:unhideWhenUsed="1"/>
     <w:lsdException w:name="Hashtag" w:semiHidden="1" w:uiPriority="99" w:unhideWhenUsed="1"/>
     <w:lsdException w:name="Unresolved Mention" w:semiHidden="1" w:uiPriority="99" w:unhideWhenUsed="1"/>
+    <w:lsdException w:name="Smart Link" w:semiHidden="1" w:uiPriority="99" w:unhideWhenUsed="1"/>
   </w:latentStyles>
   <w:style w:type="paragraph" w:default="1" w:styleId="a">
     <w:name w:val="Normal"/>
